--- a/trunk/Process Report.docx
+++ b/trunk/Process Report.docx
@@ -1,6 +1,6 @@
 
 <file path=word/document.xml><?xml version="1.0" encoding="utf-8"?>
-<w:document xmlns:wpc="http://schemas.microsoft.com/office/word/2010/wordprocessingCanvas" xmlns:mc="http://schemas.openxmlformats.org/markup-compatibility/2006" xmlns:o="urn:schemas-microsoft-com:office:office" xmlns:r="http://schemas.openxmlformats.org/officeDocument/2006/relationships" xmlns:m="http://schemas.openxmlformats.org/officeDocument/2006/math" xmlns:v="urn:schemas-microsoft-com:vml" xmlns:wp14="http://schemas.microsoft.com/office/word/2010/wordprocessingDrawing" xmlns:wp="http://schemas.openxmlformats.org/drawingml/2006/wordprocessingDrawing" xmlns:w10="urn:schemas-microsoft-com:office:word" xmlns:w="http://schemas.openxmlformats.org/wordprocessingml/2006/main" xmlns:w14="http://schemas.microsoft.com/office/word/2010/wordml" xmlns:wpg="http://schemas.microsoft.com/office/word/2010/wordprocessingGroup" xmlns:wpi="http://schemas.microsoft.com/office/word/2010/wordprocessingInk" xmlns:wne="http://schemas.microsoft.com/office/word/2006/wordml" xmlns:wps="http://schemas.microsoft.com/office/word/2010/wordprocessingShape" mc:Ignorable="w14 wp14">
+<w:document xmlns:wpc="http://schemas.microsoft.com/office/word/2010/wordprocessingCanvas" xmlns:mc="http://schemas.openxmlformats.org/markup-compatibility/2006" xmlns:o="urn:schemas-microsoft-com:office:office" xmlns:r="http://schemas.openxmlformats.org/officeDocument/2006/relationships" xmlns:m="http://schemas.openxmlformats.org/officeDocument/2006/math" xmlns:v="urn:schemas-microsoft-com:vml" xmlns:wp14="http://schemas.microsoft.com/office/word/2010/wordprocessingDrawing" xmlns:wp="http://schemas.openxmlformats.org/drawingml/2006/wordprocessingDrawing" xmlns:w10="urn:schemas-microsoft-com:office:word" xmlns:w="http://schemas.openxmlformats.org/wordprocessingml/2006/main" xmlns:w14="http://schemas.microsoft.com/office/word/2010/wordml" xmlns:w15="http://schemas.microsoft.com/office/word/2012/wordml" xmlns:wpg="http://schemas.microsoft.com/office/word/2010/wordprocessingGroup" xmlns:wpi="http://schemas.microsoft.com/office/word/2010/wordprocessingInk" xmlns:wne="http://schemas.microsoft.com/office/word/2006/wordml" xmlns:wps="http://schemas.microsoft.com/office/word/2010/wordprocessingShape" mc:Ignorable="w14 w15 wp14">
   <w:body>
     <w:p>
       <w:pPr>
@@ -34,11 +34,9 @@
         <w:pStyle w:val="Title"/>
         <w:jc w:val="center"/>
       </w:pPr>
-      <w:proofErr w:type="spellStart"/>
       <w:r>
         <w:t>ProP</w:t>
       </w:r>
-      <w:proofErr w:type="spellEnd"/>
       <w:r>
         <w:br/>
         <w:t>system for organizing a social event</w:t>
@@ -136,11 +134,9 @@
       <w:r>
         <w:tab/>
       </w:r>
-      <w:proofErr w:type="spellStart"/>
       <w:r>
         <w:t>ProP</w:t>
       </w:r>
-      <w:proofErr w:type="spellEnd"/>
     </w:p>
     <w:p>
       <w:pPr>
@@ -213,13 +209,8 @@
         <w:spacing w:after="0"/>
       </w:pPr>
       <w:r>
-        <w:t xml:space="preserve">Group Name: </w:t>
-      </w:r>
-      <w:proofErr w:type="spellStart"/>
-      <w:r>
-        <w:t>ProShots</w:t>
-      </w:r>
-      <w:proofErr w:type="spellEnd"/>
+        <w:t>Group Name: ProShots</w:t>
+      </w:r>
     </w:p>
     <w:p>
       <w:pPr>
@@ -235,13 +226,8 @@
         <w:tab/>
       </w:r>
       <w:r>
-        <w:t xml:space="preserve">Ilia </w:t>
-      </w:r>
-      <w:proofErr w:type="spellStart"/>
-      <w:r>
-        <w:t>Nikushev</w:t>
-      </w:r>
-      <w:proofErr w:type="spellEnd"/>
+        <w:t>Ilia Nikushev</w:t>
+      </w:r>
       <w:r>
         <w:t xml:space="preserve"> </w:t>
       </w:r>
@@ -273,34 +259,20 @@
       </w:pPr>
       <w:r>
         <w:tab/>
-      </w:r>
-      <w:proofErr w:type="spellStart"/>
-      <w:r>
-        <w:t>Georgi</w:t>
-      </w:r>
-      <w:proofErr w:type="spellEnd"/>
+        <w:t>Georgi Chishirkov</w:t>
+      </w:r>
       <w:r>
         <w:t xml:space="preserve"> </w:t>
       </w:r>
-      <w:proofErr w:type="spellStart"/>
-      <w:proofErr w:type="gramStart"/>
-      <w:r>
-        <w:t>Chishirkov</w:t>
-      </w:r>
-      <w:proofErr w:type="spellEnd"/>
       <w:r>
         <w:t xml:space="preserve"> </w:t>
       </w:r>
       <w:r>
-        <w:t xml:space="preserve"> </w:t>
-      </w:r>
-      <w:r>
         <w:rPr>
           <w:b/>
         </w:rPr>
         <w:t>[</w:t>
       </w:r>
-      <w:proofErr w:type="gramEnd"/>
       <w:r>
         <w:rPr>
           <w:b/>
@@ -322,27 +294,18 @@
         <w:spacing w:after="0"/>
       </w:pPr>
       <w:r>
+        <w:lastRenderedPageBreak/>
         <w:tab/>
       </w:r>
       <w:r>
-        <w:t xml:space="preserve">Mikael </w:t>
-      </w:r>
-      <w:proofErr w:type="spellStart"/>
-      <w:r>
-        <w:t>Shaghelani</w:t>
-      </w:r>
-      <w:proofErr w:type="spellEnd"/>
+        <w:t xml:space="preserve">Mikael Shaghelani </w:t>
+      </w:r>
+      <w:r>
+        <w:t>Lor</w:t>
+      </w:r>
       <w:r>
         <w:t xml:space="preserve"> </w:t>
       </w:r>
-      <w:proofErr w:type="spellStart"/>
-      <w:r>
-        <w:t>Lor</w:t>
-      </w:r>
-      <w:proofErr w:type="spellEnd"/>
-      <w:r>
-        <w:t xml:space="preserve"> </w:t>
-      </w:r>
       <w:r>
         <w:rPr>
           <w:b/>
@@ -368,15 +331,7 @@
         <w:tab/>
       </w:r>
       <w:r>
-        <w:t xml:space="preserve">Angel </w:t>
-      </w:r>
-      <w:proofErr w:type="spellStart"/>
-      <w:r>
-        <w:t>Doychinov</w:t>
-      </w:r>
-      <w:proofErr w:type="spellEnd"/>
-      <w:r>
-        <w:t xml:space="preserve"> </w:t>
+        <w:t xml:space="preserve">Angel Doychinov </w:t>
       </w:r>
       <w:r>
         <w:rPr>
@@ -424,6 +379,8 @@
       <w:sdtEndPr>
         <w:rPr>
           <w:noProof/>
+          <w:sz w:val="24"/>
+          <w:lang w:val="nl-NL"/>
         </w:rPr>
       </w:sdtEndPr>
       <w:sdtContent>
@@ -1619,7 +1576,6 @@
             </w:r>
           </w:hyperlink>
         </w:p>
-        <w:bookmarkStart w:id="0" w:name="_GoBack"/>
         <w:p>
           <w:pPr>
             <w:pStyle w:val="TOC1"/>
@@ -1632,110 +1588,64 @@
               <w:lang w:val="en-US"/>
             </w:rPr>
           </w:pPr>
-          <w:r>
-            <w:rPr>
-              <w:rStyle w:val="Hyperlink"/>
-              <w:noProof/>
-            </w:rPr>
-            <w:fldChar w:fldCharType="begin"/>
-          </w:r>
-          <w:r>
-            <w:rPr>
-              <w:rStyle w:val="Hyperlink"/>
-              <w:noProof/>
-            </w:rPr>
-            <w:instrText xml:space="preserve"> </w:instrText>
-          </w:r>
-          <w:r>
-            <w:rPr>
-              <w:noProof/>
-            </w:rPr>
-            <w:instrText>HYPERLINK \l "_Toc412818693"</w:instrText>
-          </w:r>
-          <w:r>
-            <w:rPr>
-              <w:rStyle w:val="Hyperlink"/>
-              <w:noProof/>
-            </w:rPr>
-            <w:instrText xml:space="preserve"> </w:instrText>
-          </w:r>
-          <w:r>
-            <w:rPr>
-              <w:rStyle w:val="Hyperlink"/>
-              <w:noProof/>
-            </w:rPr>
-          </w:r>
-          <w:r>
-            <w:rPr>
-              <w:rStyle w:val="Hyperlink"/>
-              <w:noProof/>
-            </w:rPr>
-            <w:fldChar w:fldCharType="separate"/>
-          </w:r>
-          <w:r>
-            <w:rPr>
-              <w:rStyle w:val="Hyperlink"/>
-              <w:noProof/>
-            </w:rPr>
-            <w:t>Project Plan</w:t>
-          </w:r>
-          <w:r>
-            <w:rPr>
-              <w:noProof/>
-              <w:webHidden/>
-            </w:rPr>
-            <w:tab/>
-          </w:r>
-          <w:r>
-            <w:rPr>
-              <w:noProof/>
-              <w:webHidden/>
-            </w:rPr>
-            <w:fldChar w:fldCharType="begin"/>
-          </w:r>
-          <w:r>
-            <w:rPr>
-              <w:noProof/>
-              <w:webHidden/>
-            </w:rPr>
-            <w:instrText xml:space="preserve"> PAGEREF _Toc412818693 \h </w:instrText>
-          </w:r>
-          <w:r>
-            <w:rPr>
-              <w:noProof/>
-              <w:webHidden/>
-            </w:rPr>
-          </w:r>
-          <w:r>
-            <w:rPr>
-              <w:noProof/>
-              <w:webHidden/>
-            </w:rPr>
-            <w:fldChar w:fldCharType="separate"/>
-          </w:r>
-          <w:r>
-            <w:rPr>
-              <w:noProof/>
-              <w:webHidden/>
-            </w:rPr>
-            <w:t>4</w:t>
-          </w:r>
-          <w:r>
-            <w:rPr>
-              <w:noProof/>
-              <w:webHidden/>
-            </w:rPr>
-            <w:fldChar w:fldCharType="end"/>
-          </w:r>
-          <w:r>
-            <w:rPr>
-              <w:rStyle w:val="Hyperlink"/>
-              <w:noProof/>
-            </w:rPr>
-            <w:fldChar w:fldCharType="end"/>
-          </w:r>
+          <w:hyperlink w:anchor="_Toc412818693" w:history="1">
+            <w:r>
+              <w:rPr>
+                <w:rStyle w:val="Hyperlink"/>
+                <w:noProof/>
+              </w:rPr>
+              <w:t>Project Plan</w:t>
+            </w:r>
+            <w:r>
+              <w:rPr>
+                <w:noProof/>
+                <w:webHidden/>
+              </w:rPr>
+              <w:tab/>
+            </w:r>
+            <w:r>
+              <w:rPr>
+                <w:noProof/>
+                <w:webHidden/>
+              </w:rPr>
+              <w:fldChar w:fldCharType="begin"/>
+            </w:r>
+            <w:r>
+              <w:rPr>
+                <w:noProof/>
+                <w:webHidden/>
+              </w:rPr>
+              <w:instrText xml:space="preserve"> PAGEREF _Toc412818693 \h </w:instrText>
+            </w:r>
+            <w:r>
+              <w:rPr>
+                <w:noProof/>
+                <w:webHidden/>
+              </w:rPr>
+            </w:r>
+            <w:r>
+              <w:rPr>
+                <w:noProof/>
+                <w:webHidden/>
+              </w:rPr>
+              <w:fldChar w:fldCharType="separate"/>
+            </w:r>
+            <w:r>
+              <w:rPr>
+                <w:noProof/>
+                <w:webHidden/>
+              </w:rPr>
+              <w:t>4</w:t>
+            </w:r>
+            <w:r>
+              <w:rPr>
+                <w:noProof/>
+                <w:webHidden/>
+              </w:rPr>
+              <w:fldChar w:fldCharType="end"/>
+            </w:r>
+          </w:hyperlink>
         </w:p>
-        <w:bookmarkEnd w:id="0"/>
         <w:p>
           <w:pPr>
             <w:pStyle w:val="TOC1"/>
@@ -1748,108 +1658,63 @@
               <w:lang w:val="en-US"/>
             </w:rPr>
           </w:pPr>
-          <w:r>
-            <w:rPr>
-              <w:rStyle w:val="Hyperlink"/>
-              <w:noProof/>
-            </w:rPr>
-            <w:fldChar w:fldCharType="begin"/>
-          </w:r>
-          <w:r>
-            <w:rPr>
-              <w:rStyle w:val="Hyperlink"/>
-              <w:noProof/>
-            </w:rPr>
-            <w:instrText xml:space="preserve"> </w:instrText>
-          </w:r>
-          <w:r>
-            <w:rPr>
-              <w:noProof/>
-            </w:rPr>
-            <w:instrText>HYPERLINK \l "_Toc412818694"</w:instrText>
-          </w:r>
-          <w:r>
-            <w:rPr>
-              <w:rStyle w:val="Hyperlink"/>
-              <w:noProof/>
-            </w:rPr>
-            <w:instrText xml:space="preserve"> </w:instrText>
-          </w:r>
-          <w:r>
-            <w:rPr>
-              <w:rStyle w:val="Hyperlink"/>
-              <w:noProof/>
-            </w:rPr>
-          </w:r>
-          <w:r>
-            <w:rPr>
-              <w:rStyle w:val="Hyperlink"/>
-              <w:noProof/>
-            </w:rPr>
-            <w:fldChar w:fldCharType="separate"/>
-          </w:r>
-          <w:r>
-            <w:rPr>
-              <w:rStyle w:val="Hyperlink"/>
-              <w:noProof/>
-            </w:rPr>
-            <w:t>Peer Reviews</w:t>
-          </w:r>
-          <w:r>
-            <w:rPr>
-              <w:noProof/>
-              <w:webHidden/>
-            </w:rPr>
-            <w:tab/>
-          </w:r>
-          <w:r>
-            <w:rPr>
-              <w:noProof/>
-              <w:webHidden/>
-            </w:rPr>
-            <w:fldChar w:fldCharType="begin"/>
-          </w:r>
-          <w:r>
-            <w:rPr>
-              <w:noProof/>
-              <w:webHidden/>
-            </w:rPr>
-            <w:instrText xml:space="preserve"> PAGEREF _Toc412818694 \h </w:instrText>
-          </w:r>
-          <w:r>
-            <w:rPr>
-              <w:noProof/>
-              <w:webHidden/>
-            </w:rPr>
-          </w:r>
-          <w:r>
-            <w:rPr>
-              <w:noProof/>
-              <w:webHidden/>
-            </w:rPr>
-            <w:fldChar w:fldCharType="separate"/>
-          </w:r>
-          <w:r>
-            <w:rPr>
-              <w:noProof/>
-              <w:webHidden/>
-            </w:rPr>
-            <w:t>4</w:t>
-          </w:r>
-          <w:r>
-            <w:rPr>
-              <w:noProof/>
-              <w:webHidden/>
-            </w:rPr>
-            <w:fldChar w:fldCharType="end"/>
-          </w:r>
-          <w:r>
-            <w:rPr>
-              <w:rStyle w:val="Hyperlink"/>
-              <w:noProof/>
-            </w:rPr>
-            <w:fldChar w:fldCharType="end"/>
-          </w:r>
+          <w:hyperlink w:anchor="_Toc412818694" w:history="1">
+            <w:r>
+              <w:rPr>
+                <w:rStyle w:val="Hyperlink"/>
+                <w:noProof/>
+              </w:rPr>
+              <w:t>Peer Reviews</w:t>
+            </w:r>
+            <w:r>
+              <w:rPr>
+                <w:noProof/>
+                <w:webHidden/>
+              </w:rPr>
+              <w:tab/>
+            </w:r>
+            <w:r>
+              <w:rPr>
+                <w:noProof/>
+                <w:webHidden/>
+              </w:rPr>
+              <w:fldChar w:fldCharType="begin"/>
+            </w:r>
+            <w:r>
+              <w:rPr>
+                <w:noProof/>
+                <w:webHidden/>
+              </w:rPr>
+              <w:instrText xml:space="preserve"> PAGEREF _Toc412818694 \h </w:instrText>
+            </w:r>
+            <w:r>
+              <w:rPr>
+                <w:noProof/>
+                <w:webHidden/>
+              </w:rPr>
+            </w:r>
+            <w:r>
+              <w:rPr>
+                <w:noProof/>
+                <w:webHidden/>
+              </w:rPr>
+              <w:fldChar w:fldCharType="separate"/>
+            </w:r>
+            <w:r>
+              <w:rPr>
+                <w:noProof/>
+                <w:webHidden/>
+              </w:rPr>
+              <w:t>4</w:t>
+            </w:r>
+            <w:r>
+              <w:rPr>
+                <w:noProof/>
+                <w:webHidden/>
+              </w:rPr>
+              <w:fldChar w:fldCharType="end"/>
+            </w:r>
+          </w:hyperlink>
         </w:p>
         <w:p>
           <w:pPr>
@@ -2022,12 +1887,12 @@
       <w:pPr>
         <w:pStyle w:val="Heading1"/>
       </w:pPr>
-      <w:bookmarkStart w:id="1" w:name="_Toc412818676"/>
+      <w:bookmarkStart w:id="0" w:name="_Toc412818676"/>
       <w:r>
         <w:lastRenderedPageBreak/>
         <w:t>Preface</w:t>
       </w:r>
-      <w:bookmarkEnd w:id="1"/>
+      <w:bookmarkEnd w:id="0"/>
     </w:p>
     <w:p>
       <w:r>
@@ -2120,120 +1985,2077 @@
     <w:p>
       <w:pPr>
         <w:pStyle w:val="Heading1"/>
-      </w:pPr>
-      <w:bookmarkStart w:id="2" w:name="_Toc412818677"/>
-      <w:r>
+        <w:rPr>
+          <w:sz w:val="32"/>
+          <w:szCs w:val="32"/>
+        </w:rPr>
+      </w:pPr>
+      <w:bookmarkStart w:id="1" w:name="_Toc412818677"/>
+      <w:r>
+        <w:rPr>
+          <w:sz w:val="32"/>
+          <w:szCs w:val="32"/>
+        </w:rPr>
         <w:t>Weekly Report</w:t>
       </w:r>
+      <w:bookmarkEnd w:id="1"/>
+    </w:p>
+    <w:p>
+      <w:pPr>
+        <w:pStyle w:val="Heading2"/>
+      </w:pPr>
+      <w:bookmarkStart w:id="2" w:name="_Toc412818678"/>
+      <w:r>
+        <w:t>[Week 2</w:t>
+      </w:r>
+      <w:r>
+        <w:t>]</w:t>
+      </w:r>
       <w:bookmarkEnd w:id="2"/>
     </w:p>
     <w:p>
       <w:pPr>
+        <w:pStyle w:val="Heading3"/>
+        <w:rPr>
+          <w:sz w:val="28"/>
+          <w:szCs w:val="28"/>
+        </w:rPr>
+      </w:pPr>
+      <w:bookmarkStart w:id="3" w:name="_Toc412818679"/>
+      <w:r>
+        <w:rPr>
+          <w:sz w:val="28"/>
+          <w:szCs w:val="28"/>
+        </w:rPr>
+        <w:t>Planned activities</w:t>
+      </w:r>
+      <w:bookmarkEnd w:id="3"/>
+    </w:p>
+    <w:p>
+      <w:pPr>
+        <w:rPr>
+          <w:szCs w:val="24"/>
+        </w:rPr>
+      </w:pPr>
+      <w:r>
+        <w:rPr>
+          <w:szCs w:val="24"/>
+        </w:rPr>
+        <w:t>The planned activities for week 2 will be starting the Project plan v1 document, creating a name for the group with a suitable logo, opening up a google code project and the first drafts for agenda and notes.</w:t>
+      </w:r>
+    </w:p>
+    <w:p>
+      <w:pPr>
+        <w:pStyle w:val="Heading3"/>
+        <w:rPr>
+          <w:sz w:val="28"/>
+          <w:szCs w:val="28"/>
+        </w:rPr>
+      </w:pPr>
+      <w:bookmarkStart w:id="4" w:name="_Toc412818680"/>
+      <w:r>
+        <w:rPr>
+          <w:sz w:val="28"/>
+          <w:szCs w:val="28"/>
+        </w:rPr>
+        <w:t>Performed activities</w:t>
+      </w:r>
+      <w:bookmarkEnd w:id="4"/>
+    </w:p>
+    <w:p>
+      <w:pPr>
+        <w:rPr>
+          <w:szCs w:val="24"/>
+        </w:rPr>
+      </w:pPr>
+      <w:r>
+        <w:rPr>
+          <w:szCs w:val="24"/>
+        </w:rPr>
+        <w:t xml:space="preserve">The group logo was worked on and finished by Mikaeil. We later started work on the Project plan and wrote down first drafts on the formal client, project leader, current situation, justification, deliverables, phasing, time and quality. The </w:t>
+      </w:r>
+      <w:r>
+        <w:rPr>
+          <w:szCs w:val="24"/>
+        </w:rPr>
+        <w:t xml:space="preserve">research </w:t>
+      </w:r>
+      <w:r>
+        <w:rPr>
+          <w:szCs w:val="24"/>
+        </w:rPr>
+        <w:t>frame</w:t>
+      </w:r>
+      <w:r>
+        <w:rPr>
+          <w:szCs w:val="24"/>
+        </w:rPr>
+        <w:t>work of</w:t>
+      </w:r>
+      <w:r>
+        <w:rPr>
+          <w:szCs w:val="24"/>
+        </w:rPr>
+        <w:t xml:space="preserve"> the project was also created </w:t>
+      </w:r>
+      <w:r>
+        <w:rPr>
+          <w:szCs w:val="24"/>
+        </w:rPr>
+        <w:t xml:space="preserve">using the five strategies. </w:t>
+      </w:r>
+      <w:r>
+        <w:rPr>
+          <w:szCs w:val="24"/>
+        </w:rPr>
+        <w:t>Later during the week Ilia created our google code page where we could upload the latest versions of files each of us were working on and keep track of everything happening.</w:t>
+      </w:r>
+      <w:r>
+        <w:rPr>
+          <w:szCs w:val="24"/>
+        </w:rPr>
+        <w:t xml:space="preserve"> Work on the agendas and notes during the meetings was also started by Georgi.</w:t>
+      </w:r>
+    </w:p>
+    <w:p>
+      <w:pPr>
+        <w:pStyle w:val="Heading3"/>
+        <w:rPr>
+          <w:sz w:val="28"/>
+          <w:szCs w:val="28"/>
+        </w:rPr>
+      </w:pPr>
+      <w:bookmarkStart w:id="5" w:name="_Toc412818682"/>
+      <w:r>
+        <w:rPr>
+          <w:sz w:val="28"/>
+          <w:szCs w:val="28"/>
+        </w:rPr>
+        <w:lastRenderedPageBreak/>
+        <w:t>Agreements</w:t>
+      </w:r>
+      <w:bookmarkEnd w:id="5"/>
+    </w:p>
+    <w:p>
+      <w:pPr>
+        <w:rPr>
+          <w:szCs w:val="24"/>
+        </w:rPr>
+      </w:pPr>
+      <w:r>
+        <w:rPr>
+          <w:szCs w:val="24"/>
+        </w:rPr>
+        <w:t>No agreement</w:t>
+      </w:r>
+      <w:r>
+        <w:rPr>
+          <w:szCs w:val="24"/>
+        </w:rPr>
+        <w:t xml:space="preserve"> were reached during the week.</w:t>
+      </w:r>
+    </w:p>
+    <w:p>
+      <w:pPr>
+        <w:pStyle w:val="Heading3"/>
+        <w:rPr>
+          <w:sz w:val="28"/>
+          <w:szCs w:val="28"/>
+        </w:rPr>
+      </w:pPr>
+      <w:bookmarkStart w:id="6" w:name="_Toc412818683"/>
+      <w:r>
+        <w:rPr>
+          <w:sz w:val="28"/>
+          <w:szCs w:val="28"/>
+        </w:rPr>
+        <w:t>Problems and Challenges</w:t>
+      </w:r>
+      <w:bookmarkEnd w:id="6"/>
+    </w:p>
+    <w:p>
+      <w:pPr>
+        <w:rPr>
+          <w:szCs w:val="24"/>
+        </w:rPr>
+      </w:pPr>
+      <w:r>
+        <w:rPr>
+          <w:szCs w:val="24"/>
+        </w:rPr>
+        <w:t xml:space="preserve">The main challenge </w:t>
+      </w:r>
+      <w:r>
+        <w:rPr>
+          <w:szCs w:val="24"/>
+        </w:rPr>
+        <w:t>we encountered during the week was thinking of the general structure of how the event might go</w:t>
+      </w:r>
+      <w:r>
+        <w:rPr>
+          <w:szCs w:val="24"/>
+        </w:rPr>
+        <w:t xml:space="preserve"> and finding a place to keep all files that were currently being worked on.</w:t>
+      </w:r>
+    </w:p>
+    <w:p>
+      <w:pPr>
+        <w:pStyle w:val="Heading3"/>
+        <w:rPr>
+          <w:sz w:val="28"/>
+          <w:szCs w:val="28"/>
+        </w:rPr>
+      </w:pPr>
+      <w:bookmarkStart w:id="7" w:name="_Toc412818684"/>
+      <w:r>
+        <w:rPr>
+          <w:sz w:val="28"/>
+          <w:szCs w:val="28"/>
+        </w:rPr>
+        <w:t>Solutions and Decisions</w:t>
+      </w:r>
+      <w:bookmarkEnd w:id="7"/>
+    </w:p>
+    <w:p>
+      <w:pPr>
+        <w:rPr>
+          <w:szCs w:val="24"/>
+        </w:rPr>
+      </w:pPr>
+      <w:r>
+        <w:rPr>
+          <w:szCs w:val="24"/>
+        </w:rPr>
+        <w:t>We decided to create a google code page where we can upload all the versions of the files we were currently working on using Tortoise SVN.</w:t>
+      </w:r>
+    </w:p>
+    <w:p>
+      <w:pPr>
+        <w:pStyle w:val="Heading3"/>
+        <w:rPr>
+          <w:sz w:val="28"/>
+          <w:szCs w:val="28"/>
+        </w:rPr>
+      </w:pPr>
+      <w:bookmarkStart w:id="8" w:name="_Toc412818685"/>
+      <w:r>
+        <w:rPr>
+          <w:sz w:val="28"/>
+          <w:szCs w:val="28"/>
+        </w:rPr>
+        <w:t>Extra achieved / completed</w:t>
+      </w:r>
+      <w:bookmarkEnd w:id="8"/>
+    </w:p>
+    <w:p>
+      <w:pPr>
+        <w:rPr>
+          <w:szCs w:val="24"/>
+        </w:rPr>
+      </w:pPr>
+      <w:r>
+        <w:rPr>
+          <w:szCs w:val="24"/>
+        </w:rPr>
+        <w:t>All planned activities were completed and</w:t>
+      </w:r>
+      <w:r>
+        <w:rPr>
+          <w:szCs w:val="24"/>
+        </w:rPr>
+        <w:t xml:space="preserve"> nothing extra was done.</w:t>
+      </w:r>
+    </w:p>
+    <w:p>
+      <w:pPr>
+        <w:pStyle w:val="Heading3"/>
+        <w:rPr>
+          <w:sz w:val="28"/>
+          <w:szCs w:val="28"/>
+        </w:rPr>
+      </w:pPr>
+      <w:bookmarkStart w:id="9" w:name="_Toc412818686"/>
+      <w:r>
+        <w:rPr>
+          <w:sz w:val="28"/>
+          <w:szCs w:val="28"/>
+        </w:rPr>
+        <w:t>Table with activities and hours per group member</w:t>
+      </w:r>
+      <w:bookmarkEnd w:id="9"/>
+    </w:p>
+    <w:tbl>
+      <w:tblPr>
+        <w:tblpPr w:leftFromText="180" w:rightFromText="180" w:vertAnchor="text" w:horzAnchor="margin" w:tblpY="337"/>
+        <w:tblW w:w="10320" w:type="dxa"/>
+        <w:tblLook w:val="04A0" w:firstRow="1" w:lastRow="0" w:firstColumn="1" w:lastColumn="0" w:noHBand="0" w:noVBand="1"/>
+      </w:tblPr>
+      <w:tblGrid>
+        <w:gridCol w:w="3100"/>
+        <w:gridCol w:w="2880"/>
+        <w:gridCol w:w="2620"/>
+        <w:gridCol w:w="1720"/>
+      </w:tblGrid>
+      <w:tr>
+        <w:trPr>
+          <w:trHeight w:val="750"/>
+        </w:trPr>
+        <w:tc>
+          <w:tcPr>
+            <w:tcW w:w="3100" w:type="dxa"/>
+            <w:tcBorders>
+              <w:top w:val="single" w:sz="8" w:space="0" w:color="auto"/>
+              <w:left w:val="single" w:sz="8" w:space="0" w:color="auto"/>
+              <w:bottom w:val="single" w:sz="8" w:space="0" w:color="auto"/>
+              <w:right w:val="single" w:sz="4" w:space="0" w:color="auto"/>
+            </w:tcBorders>
+            <w:shd w:val="clear" w:color="000000" w:fill="4F6228"/>
+            <w:noWrap/>
+            <w:vAlign w:val="center"/>
+            <w:hideMark/>
+          </w:tcPr>
+          <w:p>
+            <w:pPr>
+              <w:rPr>
+                <w:szCs w:val="24"/>
+                <w:lang w:val="en-US"/>
+              </w:rPr>
+            </w:pPr>
+            <w:r>
+              <w:rPr>
+                <w:szCs w:val="24"/>
+                <w:lang w:val="en-US"/>
+              </w:rPr>
+              <w:t>Tasks waiting to be completed:</w:t>
+            </w:r>
+          </w:p>
+        </w:tc>
+        <w:tc>
+          <w:tcPr>
+            <w:tcW w:w="2880" w:type="dxa"/>
+            <w:tcBorders>
+              <w:top w:val="single" w:sz="8" w:space="0" w:color="auto"/>
+              <w:left w:val="nil"/>
+              <w:bottom w:val="single" w:sz="8" w:space="0" w:color="auto"/>
+              <w:right w:val="nil"/>
+            </w:tcBorders>
+            <w:shd w:val="clear" w:color="000000" w:fill="4F6228"/>
+            <w:noWrap/>
+            <w:vAlign w:val="center"/>
+            <w:hideMark/>
+          </w:tcPr>
+          <w:p>
+            <w:pPr>
+              <w:rPr>
+                <w:szCs w:val="24"/>
+                <w:lang w:val="en-US"/>
+              </w:rPr>
+            </w:pPr>
+            <w:r>
+              <w:rPr>
+                <w:szCs w:val="24"/>
+                <w:lang w:val="en-US"/>
+              </w:rPr>
+              <w:t>Worked by:</w:t>
+            </w:r>
+          </w:p>
+        </w:tc>
+        <w:tc>
+          <w:tcPr>
+            <w:tcW w:w="2620" w:type="dxa"/>
+            <w:tcBorders>
+              <w:top w:val="single" w:sz="8" w:space="0" w:color="auto"/>
+              <w:left w:val="single" w:sz="4" w:space="0" w:color="auto"/>
+              <w:bottom w:val="single" w:sz="8" w:space="0" w:color="auto"/>
+              <w:right w:val="single" w:sz="4" w:space="0" w:color="auto"/>
+            </w:tcBorders>
+            <w:shd w:val="clear" w:color="000000" w:fill="4F6228"/>
+            <w:noWrap/>
+            <w:vAlign w:val="center"/>
+            <w:hideMark/>
+          </w:tcPr>
+          <w:p>
+            <w:pPr>
+              <w:rPr>
+                <w:szCs w:val="24"/>
+                <w:lang w:val="en-US"/>
+              </w:rPr>
+            </w:pPr>
+            <w:r>
+              <w:rPr>
+                <w:szCs w:val="24"/>
+                <w:lang w:val="en-US"/>
+              </w:rPr>
+              <w:t>Date started and finished</w:t>
+            </w:r>
+          </w:p>
+        </w:tc>
+        <w:tc>
+          <w:tcPr>
+            <w:tcW w:w="1720" w:type="dxa"/>
+            <w:tcBorders>
+              <w:top w:val="single" w:sz="8" w:space="0" w:color="auto"/>
+              <w:left w:val="nil"/>
+              <w:bottom w:val="single" w:sz="8" w:space="0" w:color="auto"/>
+              <w:right w:val="single" w:sz="8" w:space="0" w:color="auto"/>
+            </w:tcBorders>
+            <w:shd w:val="clear" w:color="000000" w:fill="4F6228"/>
+            <w:noWrap/>
+            <w:vAlign w:val="center"/>
+            <w:hideMark/>
+          </w:tcPr>
+          <w:p>
+            <w:pPr>
+              <w:rPr>
+                <w:szCs w:val="24"/>
+                <w:lang w:val="en-US"/>
+              </w:rPr>
+            </w:pPr>
+            <w:r>
+              <w:rPr>
+                <w:szCs w:val="24"/>
+                <w:lang w:val="en-US"/>
+              </w:rPr>
+              <w:t>Minutes worked</w:t>
+            </w:r>
+          </w:p>
+        </w:tc>
+      </w:tr>
+      <w:tr>
+        <w:trPr>
+          <w:trHeight w:val="720"/>
+        </w:trPr>
+        <w:tc>
+          <w:tcPr>
+            <w:tcW w:w="3100" w:type="dxa"/>
+            <w:tcBorders>
+              <w:top w:val="nil"/>
+              <w:left w:val="single" w:sz="4" w:space="0" w:color="auto"/>
+              <w:bottom w:val="single" w:sz="4" w:space="0" w:color="auto"/>
+              <w:right w:val="single" w:sz="4" w:space="0" w:color="auto"/>
+            </w:tcBorders>
+            <w:shd w:val="clear" w:color="000000" w:fill="92D050"/>
+            <w:noWrap/>
+            <w:vAlign w:val="center"/>
+            <w:hideMark/>
+          </w:tcPr>
+          <w:p>
+            <w:pPr>
+              <w:rPr>
+                <w:szCs w:val="24"/>
+                <w:lang w:val="en-US"/>
+              </w:rPr>
+            </w:pPr>
+            <w:r>
+              <w:rPr>
+                <w:szCs w:val="24"/>
+                <w:lang w:val="en-US"/>
+              </w:rPr>
+              <w:t>Group logo</w:t>
+            </w:r>
+          </w:p>
+        </w:tc>
+        <w:tc>
+          <w:tcPr>
+            <w:tcW w:w="2880" w:type="dxa"/>
+            <w:tcBorders>
+              <w:top w:val="nil"/>
+              <w:left w:val="nil"/>
+              <w:bottom w:val="single" w:sz="4" w:space="0" w:color="auto"/>
+              <w:right w:val="nil"/>
+            </w:tcBorders>
+            <w:shd w:val="clear" w:color="000000" w:fill="92D050"/>
+            <w:noWrap/>
+            <w:vAlign w:val="center"/>
+            <w:hideMark/>
+          </w:tcPr>
+          <w:p>
+            <w:pPr>
+              <w:rPr>
+                <w:szCs w:val="24"/>
+                <w:lang w:val="en-US"/>
+              </w:rPr>
+            </w:pPr>
+            <w:r>
+              <w:rPr>
+                <w:szCs w:val="24"/>
+                <w:lang w:val="en-US"/>
+              </w:rPr>
+              <w:t>Mikaeil</w:t>
+            </w:r>
+          </w:p>
+        </w:tc>
+        <w:tc>
+          <w:tcPr>
+            <w:tcW w:w="2620" w:type="dxa"/>
+            <w:tcBorders>
+              <w:top w:val="nil"/>
+              <w:left w:val="single" w:sz="4" w:space="0" w:color="auto"/>
+              <w:bottom w:val="single" w:sz="4" w:space="0" w:color="auto"/>
+              <w:right w:val="single" w:sz="4" w:space="0" w:color="auto"/>
+            </w:tcBorders>
+            <w:shd w:val="clear" w:color="000000" w:fill="92D050"/>
+            <w:noWrap/>
+            <w:vAlign w:val="center"/>
+            <w:hideMark/>
+          </w:tcPr>
+          <w:p>
+            <w:pPr>
+              <w:rPr>
+                <w:szCs w:val="24"/>
+                <w:lang w:val="en-US"/>
+              </w:rPr>
+            </w:pPr>
+            <w:r>
+              <w:rPr>
+                <w:szCs w:val="24"/>
+                <w:lang w:val="en-US"/>
+              </w:rPr>
+              <w:t xml:space="preserve">21.02. </w:t>
+            </w:r>
+            <w:r>
+              <w:rPr>
+                <w:szCs w:val="24"/>
+                <w:lang w:val="en-US"/>
+              </w:rPr>
+              <w:t>–</w:t>
+            </w:r>
+            <w:r>
+              <w:rPr>
+                <w:szCs w:val="24"/>
+                <w:lang w:val="en-US"/>
+              </w:rPr>
+              <w:t xml:space="preserve"> </w:t>
+            </w:r>
+            <w:r>
+              <w:rPr>
+                <w:szCs w:val="24"/>
+                <w:lang w:val="en-US"/>
+              </w:rPr>
+              <w:t>21.02.</w:t>
+            </w:r>
+          </w:p>
+        </w:tc>
+        <w:tc>
+          <w:tcPr>
+            <w:tcW w:w="1720" w:type="dxa"/>
+            <w:tcBorders>
+              <w:top w:val="nil"/>
+              <w:left w:val="nil"/>
+              <w:bottom w:val="single" w:sz="4" w:space="0" w:color="auto"/>
+              <w:right w:val="single" w:sz="4" w:space="0" w:color="auto"/>
+            </w:tcBorders>
+            <w:shd w:val="clear" w:color="000000" w:fill="92D050"/>
+            <w:noWrap/>
+            <w:vAlign w:val="center"/>
+            <w:hideMark/>
+          </w:tcPr>
+          <w:p>
+            <w:pPr>
+              <w:rPr>
+                <w:szCs w:val="24"/>
+                <w:lang w:val="en-US"/>
+              </w:rPr>
+            </w:pPr>
+            <w:r>
+              <w:rPr>
+                <w:szCs w:val="24"/>
+                <w:lang w:val="en-US"/>
+              </w:rPr>
+              <w:t>100</w:t>
+            </w:r>
+          </w:p>
+        </w:tc>
+      </w:tr>
+      <w:tr>
+        <w:trPr>
+          <w:trHeight w:val="720"/>
+        </w:trPr>
+        <w:tc>
+          <w:tcPr>
+            <w:tcW w:w="3100" w:type="dxa"/>
+            <w:tcBorders>
+              <w:top w:val="nil"/>
+              <w:left w:val="single" w:sz="4" w:space="0" w:color="auto"/>
+              <w:bottom w:val="single" w:sz="4" w:space="0" w:color="auto"/>
+              <w:right w:val="single" w:sz="4" w:space="0" w:color="auto"/>
+            </w:tcBorders>
+            <w:shd w:val="clear" w:color="000000" w:fill="92D050"/>
+            <w:noWrap/>
+            <w:vAlign w:val="center"/>
+            <w:hideMark/>
+          </w:tcPr>
+          <w:p>
+            <w:pPr>
+              <w:rPr>
+                <w:szCs w:val="24"/>
+                <w:lang w:val="en-US"/>
+              </w:rPr>
+            </w:pPr>
+            <w:r>
+              <w:rPr>
+                <w:szCs w:val="24"/>
+                <w:lang w:val="en-US"/>
+              </w:rPr>
+              <w:t>Project plan v1</w:t>
+            </w:r>
+          </w:p>
+        </w:tc>
+        <w:tc>
+          <w:tcPr>
+            <w:tcW w:w="2880" w:type="dxa"/>
+            <w:tcBorders>
+              <w:top w:val="nil"/>
+              <w:left w:val="nil"/>
+              <w:bottom w:val="single" w:sz="4" w:space="0" w:color="auto"/>
+              <w:right w:val="nil"/>
+            </w:tcBorders>
+            <w:shd w:val="clear" w:color="000000" w:fill="92D050"/>
+            <w:noWrap/>
+            <w:vAlign w:val="center"/>
+            <w:hideMark/>
+          </w:tcPr>
+          <w:p>
+            <w:pPr>
+              <w:rPr>
+                <w:szCs w:val="24"/>
+                <w:lang w:val="en-US"/>
+              </w:rPr>
+            </w:pPr>
+            <w:r>
+              <w:rPr>
+                <w:szCs w:val="24"/>
+                <w:lang w:val="en-US"/>
+              </w:rPr>
+              <w:t>Group</w:t>
+            </w:r>
+          </w:p>
+        </w:tc>
+        <w:tc>
+          <w:tcPr>
+            <w:tcW w:w="2620" w:type="dxa"/>
+            <w:tcBorders>
+              <w:top w:val="nil"/>
+              <w:left w:val="single" w:sz="4" w:space="0" w:color="auto"/>
+              <w:bottom w:val="single" w:sz="4" w:space="0" w:color="auto"/>
+              <w:right w:val="single" w:sz="4" w:space="0" w:color="auto"/>
+            </w:tcBorders>
+            <w:shd w:val="clear" w:color="000000" w:fill="92D050"/>
+            <w:noWrap/>
+            <w:vAlign w:val="center"/>
+            <w:hideMark/>
+          </w:tcPr>
+          <w:p>
+            <w:pPr>
+              <w:rPr>
+                <w:szCs w:val="24"/>
+                <w:lang w:val="en-US"/>
+              </w:rPr>
+            </w:pPr>
+            <w:r>
+              <w:rPr>
+                <w:szCs w:val="24"/>
+                <w:lang w:val="en-US"/>
+              </w:rPr>
+              <w:t>21.02-02.03</w:t>
+            </w:r>
+          </w:p>
+        </w:tc>
+        <w:tc>
+          <w:tcPr>
+            <w:tcW w:w="1720" w:type="dxa"/>
+            <w:tcBorders>
+              <w:top w:val="nil"/>
+              <w:left w:val="nil"/>
+              <w:bottom w:val="single" w:sz="4" w:space="0" w:color="auto"/>
+              <w:right w:val="single" w:sz="4" w:space="0" w:color="auto"/>
+            </w:tcBorders>
+            <w:shd w:val="clear" w:color="000000" w:fill="92D050"/>
+            <w:noWrap/>
+            <w:vAlign w:val="center"/>
+            <w:hideMark/>
+          </w:tcPr>
+          <w:p>
+            <w:pPr>
+              <w:rPr>
+                <w:szCs w:val="24"/>
+                <w:lang w:val="en-US"/>
+              </w:rPr>
+            </w:pPr>
+            <w:r>
+              <w:rPr>
+                <w:szCs w:val="24"/>
+                <w:lang w:val="en-US"/>
+              </w:rPr>
+              <w:t>100</w:t>
+            </w:r>
+          </w:p>
+        </w:tc>
+      </w:tr>
+      <w:tr>
+        <w:trPr>
+          <w:trHeight w:val="720"/>
+        </w:trPr>
+        <w:tc>
+          <w:tcPr>
+            <w:tcW w:w="3100" w:type="dxa"/>
+            <w:tcBorders>
+              <w:top w:val="nil"/>
+              <w:left w:val="single" w:sz="4" w:space="0" w:color="auto"/>
+              <w:bottom w:val="single" w:sz="4" w:space="0" w:color="auto"/>
+              <w:right w:val="single" w:sz="4" w:space="0" w:color="auto"/>
+            </w:tcBorders>
+            <w:shd w:val="clear" w:color="000000" w:fill="92D050"/>
+            <w:noWrap/>
+            <w:vAlign w:val="center"/>
+            <w:hideMark/>
+          </w:tcPr>
+          <w:p>
+            <w:pPr>
+              <w:rPr>
+                <w:szCs w:val="24"/>
+                <w:lang w:val="en-US"/>
+              </w:rPr>
+            </w:pPr>
+            <w:r>
+              <w:rPr>
+                <w:szCs w:val="24"/>
+                <w:lang w:val="en-US"/>
+              </w:rPr>
+              <w:t>Google code</w:t>
+            </w:r>
+          </w:p>
+        </w:tc>
+        <w:tc>
+          <w:tcPr>
+            <w:tcW w:w="2880" w:type="dxa"/>
+            <w:tcBorders>
+              <w:top w:val="nil"/>
+              <w:left w:val="nil"/>
+              <w:bottom w:val="single" w:sz="4" w:space="0" w:color="auto"/>
+              <w:right w:val="nil"/>
+            </w:tcBorders>
+            <w:shd w:val="clear" w:color="000000" w:fill="92D050"/>
+            <w:noWrap/>
+            <w:vAlign w:val="center"/>
+            <w:hideMark/>
+          </w:tcPr>
+          <w:p>
+            <w:pPr>
+              <w:rPr>
+                <w:szCs w:val="24"/>
+                <w:lang w:val="en-US"/>
+              </w:rPr>
+            </w:pPr>
+            <w:r>
+              <w:rPr>
+                <w:szCs w:val="24"/>
+                <w:lang w:val="en-US"/>
+              </w:rPr>
+              <w:t>Ilia</w:t>
+            </w:r>
+          </w:p>
+        </w:tc>
+        <w:tc>
+          <w:tcPr>
+            <w:tcW w:w="2620" w:type="dxa"/>
+            <w:tcBorders>
+              <w:top w:val="nil"/>
+              <w:left w:val="single" w:sz="4" w:space="0" w:color="auto"/>
+              <w:bottom w:val="single" w:sz="4" w:space="0" w:color="auto"/>
+              <w:right w:val="single" w:sz="4" w:space="0" w:color="auto"/>
+            </w:tcBorders>
+            <w:shd w:val="clear" w:color="000000" w:fill="92D050"/>
+            <w:noWrap/>
+            <w:vAlign w:val="center"/>
+            <w:hideMark/>
+          </w:tcPr>
+          <w:p>
+            <w:pPr>
+              <w:rPr>
+                <w:szCs w:val="24"/>
+                <w:lang w:val="en-US"/>
+              </w:rPr>
+            </w:pPr>
+            <w:r>
+              <w:rPr>
+                <w:szCs w:val="24"/>
+                <w:lang w:val="en-US"/>
+              </w:rPr>
+              <w:t>26.02-26.02</w:t>
+            </w:r>
+          </w:p>
+        </w:tc>
+        <w:tc>
+          <w:tcPr>
+            <w:tcW w:w="1720" w:type="dxa"/>
+            <w:tcBorders>
+              <w:top w:val="nil"/>
+              <w:left w:val="nil"/>
+              <w:bottom w:val="single" w:sz="4" w:space="0" w:color="auto"/>
+              <w:right w:val="single" w:sz="4" w:space="0" w:color="auto"/>
+            </w:tcBorders>
+            <w:shd w:val="clear" w:color="000000" w:fill="92D050"/>
+            <w:noWrap/>
+            <w:vAlign w:val="center"/>
+            <w:hideMark/>
+          </w:tcPr>
+          <w:p>
+            <w:pPr>
+              <w:rPr>
+                <w:szCs w:val="24"/>
+                <w:lang w:val="en-US"/>
+              </w:rPr>
+            </w:pPr>
+            <w:r>
+              <w:rPr>
+                <w:szCs w:val="24"/>
+                <w:lang w:val="en-US"/>
+              </w:rPr>
+              <w:t>5</w:t>
+            </w:r>
+          </w:p>
+        </w:tc>
+      </w:tr>
+      <w:tr>
+        <w:trPr>
+          <w:trHeight w:val="720"/>
+        </w:trPr>
+        <w:tc>
+          <w:tcPr>
+            <w:tcW w:w="3100" w:type="dxa"/>
+            <w:tcBorders>
+              <w:top w:val="nil"/>
+              <w:left w:val="single" w:sz="4" w:space="0" w:color="auto"/>
+              <w:bottom w:val="single" w:sz="4" w:space="0" w:color="auto"/>
+              <w:right w:val="single" w:sz="4" w:space="0" w:color="auto"/>
+            </w:tcBorders>
+            <w:shd w:val="clear" w:color="000000" w:fill="92D050"/>
+            <w:noWrap/>
+            <w:vAlign w:val="center"/>
+            <w:hideMark/>
+          </w:tcPr>
+          <w:p>
+            <w:pPr>
+              <w:rPr>
+                <w:szCs w:val="24"/>
+                <w:lang w:val="en-US"/>
+              </w:rPr>
+            </w:pPr>
+            <w:r>
+              <w:rPr>
+                <w:szCs w:val="24"/>
+                <w:lang w:val="en-US"/>
+              </w:rPr>
+              <w:t>Framework</w:t>
+            </w:r>
+          </w:p>
+        </w:tc>
+        <w:tc>
+          <w:tcPr>
+            <w:tcW w:w="2880" w:type="dxa"/>
+            <w:tcBorders>
+              <w:top w:val="nil"/>
+              <w:left w:val="nil"/>
+              <w:bottom w:val="single" w:sz="4" w:space="0" w:color="auto"/>
+              <w:right w:val="nil"/>
+            </w:tcBorders>
+            <w:shd w:val="clear" w:color="000000" w:fill="92D050"/>
+            <w:noWrap/>
+            <w:vAlign w:val="center"/>
+            <w:hideMark/>
+          </w:tcPr>
+          <w:p>
+            <w:pPr>
+              <w:rPr>
+                <w:szCs w:val="24"/>
+                <w:lang w:val="en-US"/>
+              </w:rPr>
+            </w:pPr>
+            <w:r>
+              <w:rPr>
+                <w:szCs w:val="24"/>
+                <w:lang w:val="en-US"/>
+              </w:rPr>
+              <w:t>Group</w:t>
+            </w:r>
+          </w:p>
+        </w:tc>
+        <w:tc>
+          <w:tcPr>
+            <w:tcW w:w="2620" w:type="dxa"/>
+            <w:tcBorders>
+              <w:top w:val="nil"/>
+              <w:left w:val="single" w:sz="4" w:space="0" w:color="auto"/>
+              <w:bottom w:val="single" w:sz="4" w:space="0" w:color="auto"/>
+              <w:right w:val="single" w:sz="4" w:space="0" w:color="auto"/>
+            </w:tcBorders>
+            <w:shd w:val="clear" w:color="000000" w:fill="92D050"/>
+            <w:noWrap/>
+            <w:vAlign w:val="center"/>
+            <w:hideMark/>
+          </w:tcPr>
+          <w:p>
+            <w:pPr>
+              <w:rPr>
+                <w:szCs w:val="24"/>
+                <w:lang w:val="en-US"/>
+              </w:rPr>
+            </w:pPr>
+            <w:r>
+              <w:rPr>
+                <w:szCs w:val="24"/>
+                <w:lang w:val="en-US"/>
+              </w:rPr>
+              <w:t>25.02.-25.02.</w:t>
+            </w:r>
+          </w:p>
+        </w:tc>
+        <w:tc>
+          <w:tcPr>
+            <w:tcW w:w="1720" w:type="dxa"/>
+            <w:tcBorders>
+              <w:top w:val="nil"/>
+              <w:left w:val="nil"/>
+              <w:bottom w:val="single" w:sz="4" w:space="0" w:color="auto"/>
+              <w:right w:val="single" w:sz="4" w:space="0" w:color="auto"/>
+            </w:tcBorders>
+            <w:shd w:val="clear" w:color="000000" w:fill="92D050"/>
+            <w:noWrap/>
+            <w:vAlign w:val="center"/>
+            <w:hideMark/>
+          </w:tcPr>
+          <w:p>
+            <w:pPr>
+              <w:rPr>
+                <w:szCs w:val="24"/>
+                <w:lang w:val="en-US"/>
+              </w:rPr>
+            </w:pPr>
+            <w:r>
+              <w:rPr>
+                <w:szCs w:val="24"/>
+                <w:lang w:val="en-US"/>
+              </w:rPr>
+              <w:t>60</w:t>
+            </w:r>
+          </w:p>
+        </w:tc>
+      </w:tr>
+      <w:tr>
+        <w:trPr>
+          <w:trHeight w:val="720"/>
+        </w:trPr>
+        <w:tc>
+          <w:tcPr>
+            <w:tcW w:w="3100" w:type="dxa"/>
+            <w:tcBorders>
+              <w:top w:val="nil"/>
+              <w:left w:val="single" w:sz="4" w:space="0" w:color="auto"/>
+              <w:bottom w:val="single" w:sz="4" w:space="0" w:color="auto"/>
+              <w:right w:val="single" w:sz="4" w:space="0" w:color="auto"/>
+            </w:tcBorders>
+            <w:shd w:val="clear" w:color="000000" w:fill="92D050"/>
+            <w:vAlign w:val="center"/>
+            <w:hideMark/>
+          </w:tcPr>
+          <w:p>
+            <w:pPr>
+              <w:rPr>
+                <w:szCs w:val="24"/>
+                <w:lang w:val="en-US"/>
+              </w:rPr>
+            </w:pPr>
+            <w:r>
+              <w:rPr>
+                <w:szCs w:val="24"/>
+                <w:lang w:val="en-US"/>
+              </w:rPr>
+              <w:t>Base documents (agenda, notes and meeting)</w:t>
+            </w:r>
+          </w:p>
+        </w:tc>
+        <w:tc>
+          <w:tcPr>
+            <w:tcW w:w="2880" w:type="dxa"/>
+            <w:tcBorders>
+              <w:top w:val="nil"/>
+              <w:left w:val="nil"/>
+              <w:bottom w:val="single" w:sz="4" w:space="0" w:color="auto"/>
+              <w:right w:val="nil"/>
+            </w:tcBorders>
+            <w:shd w:val="clear" w:color="000000" w:fill="92D050"/>
+            <w:noWrap/>
+            <w:vAlign w:val="center"/>
+            <w:hideMark/>
+          </w:tcPr>
+          <w:p>
+            <w:pPr>
+              <w:rPr>
+                <w:szCs w:val="24"/>
+                <w:lang w:val="en-US"/>
+              </w:rPr>
+            </w:pPr>
+            <w:r>
+              <w:rPr>
+                <w:szCs w:val="24"/>
+                <w:lang w:val="en-US"/>
+              </w:rPr>
+              <w:t>Georgi</w:t>
+            </w:r>
+          </w:p>
+        </w:tc>
+        <w:tc>
+          <w:tcPr>
+            <w:tcW w:w="2620" w:type="dxa"/>
+            <w:tcBorders>
+              <w:top w:val="nil"/>
+              <w:left w:val="single" w:sz="4" w:space="0" w:color="auto"/>
+              <w:bottom w:val="single" w:sz="4" w:space="0" w:color="auto"/>
+              <w:right w:val="single" w:sz="4" w:space="0" w:color="auto"/>
+            </w:tcBorders>
+            <w:shd w:val="clear" w:color="000000" w:fill="92D050"/>
+            <w:noWrap/>
+            <w:vAlign w:val="center"/>
+            <w:hideMark/>
+          </w:tcPr>
+          <w:p>
+            <w:pPr>
+              <w:rPr>
+                <w:szCs w:val="24"/>
+                <w:lang w:val="en-US"/>
+              </w:rPr>
+            </w:pPr>
+            <w:r>
+              <w:rPr>
+                <w:szCs w:val="24"/>
+                <w:lang w:val="en-US"/>
+              </w:rPr>
+              <w:t>23.02.-</w:t>
+            </w:r>
+          </w:p>
+        </w:tc>
+        <w:tc>
+          <w:tcPr>
+            <w:tcW w:w="1720" w:type="dxa"/>
+            <w:tcBorders>
+              <w:top w:val="nil"/>
+              <w:left w:val="nil"/>
+              <w:bottom w:val="single" w:sz="4" w:space="0" w:color="auto"/>
+              <w:right w:val="single" w:sz="4" w:space="0" w:color="auto"/>
+            </w:tcBorders>
+            <w:shd w:val="clear" w:color="000000" w:fill="92D050"/>
+            <w:noWrap/>
+            <w:vAlign w:val="center"/>
+            <w:hideMark/>
+          </w:tcPr>
+          <w:p>
+            <w:pPr>
+              <w:rPr>
+                <w:szCs w:val="24"/>
+                <w:lang w:val="en-US"/>
+              </w:rPr>
+            </w:pPr>
+            <w:r>
+              <w:rPr>
+                <w:szCs w:val="24"/>
+                <w:lang w:val="en-US"/>
+              </w:rPr>
+              <w:t>70</w:t>
+            </w:r>
+          </w:p>
+        </w:tc>
+      </w:tr>
+    </w:tbl>
+    <w:p>
+      <w:pPr>
+        <w:rPr>
+          <w:szCs w:val="24"/>
+        </w:rPr>
+      </w:pPr>
+    </w:p>
+    <w:p>
+      <w:pPr>
+        <w:rPr>
+          <w:szCs w:val="24"/>
+        </w:rPr>
+      </w:pPr>
+    </w:p>
+    <w:p>
+      <w:pPr>
         <w:pStyle w:val="Heading2"/>
       </w:pPr>
-      <w:bookmarkStart w:id="3" w:name="_Toc412818678"/>
-      <w:r>
-        <w:t>[Week #]</w:t>
-      </w:r>
-      <w:bookmarkEnd w:id="3"/>
+      <w:r>
+        <w:t>[Week 3</w:t>
+      </w:r>
+      <w:r>
+        <w:t>]</w:t>
+      </w:r>
     </w:p>
     <w:p>
       <w:pPr>
         <w:pStyle w:val="Heading3"/>
-      </w:pPr>
-      <w:bookmarkStart w:id="4" w:name="_Toc412818679"/>
-      <w:r>
+        <w:rPr>
+          <w:sz w:val="28"/>
+          <w:szCs w:val="28"/>
+        </w:rPr>
+      </w:pPr>
+      <w:r>
+        <w:rPr>
+          <w:sz w:val="28"/>
+          <w:szCs w:val="28"/>
+        </w:rPr>
         <w:t>Planned activities</w:t>
       </w:r>
-      <w:bookmarkEnd w:id="4"/>
+    </w:p>
+    <w:p>
+      <w:pPr>
+        <w:rPr>
+          <w:szCs w:val="24"/>
+        </w:rPr>
+      </w:pPr>
+      <w:r>
+        <w:rPr>
+          <w:szCs w:val="24"/>
+        </w:rPr>
+        <w:t>The only planned activity for week 3 was finishing up the first draft of the project plan.</w:t>
+      </w:r>
     </w:p>
     <w:p>
       <w:pPr>
         <w:pStyle w:val="Heading3"/>
-      </w:pPr>
-      <w:bookmarkStart w:id="5" w:name="_Toc412818680"/>
-      <w:r>
+        <w:rPr>
+          <w:sz w:val="28"/>
+          <w:szCs w:val="28"/>
+        </w:rPr>
+      </w:pPr>
+      <w:r>
+        <w:rPr>
+          <w:sz w:val="28"/>
+          <w:szCs w:val="28"/>
+        </w:rPr>
         <w:t>Performed activities</w:t>
       </w:r>
-      <w:bookmarkEnd w:id="5"/>
+    </w:p>
+    <w:p>
+      <w:r>
+        <w:t>After a couple of hours of brainstorming we managed to finish up the first draft of the project plan. In it we updated justification, listed the product and added some of the risks and constraints that were mainly related to the hardware part of the event.</w:t>
+      </w:r>
     </w:p>
     <w:p>
       <w:pPr>
         <w:pStyle w:val="Heading3"/>
-      </w:pPr>
-      <w:bookmarkStart w:id="6" w:name="_Toc412818681"/>
-      <w:r>
-        <w:t>Completed activities</w:t>
-      </w:r>
-      <w:bookmarkEnd w:id="6"/>
+        <w:rPr>
+          <w:sz w:val="28"/>
+          <w:szCs w:val="28"/>
+        </w:rPr>
+      </w:pPr>
+      <w:r>
+        <w:rPr>
+          <w:sz w:val="28"/>
+          <w:szCs w:val="28"/>
+        </w:rPr>
+        <w:lastRenderedPageBreak/>
+        <w:t>Agreements</w:t>
+      </w:r>
+    </w:p>
+    <w:p>
+      <w:pPr>
+        <w:rPr>
+          <w:szCs w:val="24"/>
+        </w:rPr>
+      </w:pPr>
+      <w:r>
+        <w:rPr>
+          <w:szCs w:val="24"/>
+        </w:rPr>
+        <w:t>Deadline for project plan i</w:t>
+      </w:r>
+      <w:bookmarkStart w:id="10" w:name="_GoBack"/>
+      <w:bookmarkEnd w:id="10"/>
+      <w:r>
+        <w:rPr>
+          <w:szCs w:val="24"/>
+        </w:rPr>
+        <w:t>s on week 4, for the setup document it is on week 7 and also for the use of physical authenticators</w:t>
+      </w:r>
+      <w:r>
+        <w:rPr>
+          <w:szCs w:val="24"/>
+        </w:rPr>
+        <w:t>.</w:t>
+      </w:r>
     </w:p>
     <w:p>
       <w:pPr>
         <w:pStyle w:val="Heading3"/>
-      </w:pPr>
-      <w:bookmarkStart w:id="7" w:name="_Toc412818682"/>
-      <w:r>
-        <w:t>Agreements</w:t>
-      </w:r>
-      <w:bookmarkEnd w:id="7"/>
+        <w:rPr>
+          <w:sz w:val="28"/>
+          <w:szCs w:val="28"/>
+        </w:rPr>
+      </w:pPr>
+      <w:r>
+        <w:rPr>
+          <w:sz w:val="28"/>
+          <w:szCs w:val="28"/>
+        </w:rPr>
+        <w:t>Problems and Challenges</w:t>
+      </w:r>
+    </w:p>
+    <w:p>
+      <w:r>
+        <w:t>The main problem with the project plan we encountered was with the structure of the product and the various risks and constraints.</w:t>
+      </w:r>
     </w:p>
     <w:p>
       <w:pPr>
         <w:pStyle w:val="Heading3"/>
-      </w:pPr>
-      <w:bookmarkStart w:id="8" w:name="_Toc412818683"/>
-      <w:r>
-        <w:t>Problems and Challenges</w:t>
-      </w:r>
-      <w:bookmarkEnd w:id="8"/>
+        <w:rPr>
+          <w:sz w:val="28"/>
+          <w:szCs w:val="28"/>
+        </w:rPr>
+      </w:pPr>
+      <w:r>
+        <w:rPr>
+          <w:sz w:val="28"/>
+          <w:szCs w:val="28"/>
+        </w:rPr>
+        <w:t>Solutions and Decisions</w:t>
+      </w:r>
+    </w:p>
+    <w:p>
+      <w:r>
+        <w:t xml:space="preserve">After some discussion we listed the main points of what the product should have and also came up with a couple </w:t>
+      </w:r>
     </w:p>
     <w:p>
       <w:pPr>
         <w:pStyle w:val="Heading3"/>
-      </w:pPr>
-      <w:bookmarkStart w:id="9" w:name="_Toc412818684"/>
-      <w:r>
-        <w:t>Solutions and Decisions</w:t>
-      </w:r>
-      <w:bookmarkEnd w:id="9"/>
+        <w:rPr>
+          <w:sz w:val="28"/>
+          <w:szCs w:val="28"/>
+        </w:rPr>
+      </w:pPr>
+      <w:r>
+        <w:rPr>
+          <w:sz w:val="28"/>
+          <w:szCs w:val="28"/>
+        </w:rPr>
+        <w:t>Extra achieved / completed</w:t>
+      </w:r>
+    </w:p>
+    <w:p>
+      <w:pPr>
+        <w:rPr>
+          <w:szCs w:val="24"/>
+        </w:rPr>
+      </w:pPr>
+      <w:r>
+        <w:rPr>
+          <w:szCs w:val="24"/>
+        </w:rPr>
+        <w:t>During the week we got an authenticator to see how we could make the system function and after some work with the code and hardware we managed to get it to work. We also started work on how the design of the website might look.</w:t>
+      </w:r>
     </w:p>
     <w:p>
       <w:pPr>
         <w:pStyle w:val="Heading3"/>
-      </w:pPr>
-      <w:bookmarkStart w:id="10" w:name="_Toc412818685"/>
-      <w:r>
-        <w:t>Extra achieved / completed</w:t>
-      </w:r>
-      <w:bookmarkEnd w:id="10"/>
-    </w:p>
-    <w:p>
-      <w:pPr>
-        <w:pStyle w:val="Heading3"/>
-      </w:pPr>
-      <w:bookmarkStart w:id="11" w:name="_Toc412818686"/>
-      <w:r>
+        <w:rPr>
+          <w:sz w:val="28"/>
+          <w:szCs w:val="28"/>
+        </w:rPr>
+      </w:pPr>
+      <w:r>
+        <w:rPr>
+          <w:sz w:val="28"/>
+          <w:szCs w:val="28"/>
+        </w:rPr>
         <w:t>Table with activities and hours per group member</w:t>
       </w:r>
-      <w:bookmarkEnd w:id="11"/>
+    </w:p>
+    <w:p>
+      <w:pPr>
+        <w:rPr>
+          <w:szCs w:val="24"/>
+        </w:rPr>
+      </w:pPr>
+    </w:p>
+    <w:tbl>
+      <w:tblPr>
+        <w:tblW w:w="10213" w:type="dxa"/>
+        <w:tblInd w:w="118" w:type="dxa"/>
+        <w:tblLook w:val="04A0" w:firstRow="1" w:lastRow="0" w:firstColumn="1" w:lastColumn="0" w:noHBand="0" w:noVBand="1"/>
+      </w:tblPr>
+      <w:tblGrid>
+        <w:gridCol w:w="3068"/>
+        <w:gridCol w:w="2850"/>
+        <w:gridCol w:w="2593"/>
+        <w:gridCol w:w="1702"/>
+      </w:tblGrid>
+      <w:tr>
+        <w:trPr>
+          <w:trHeight w:val="820"/>
+        </w:trPr>
+        <w:tc>
+          <w:tcPr>
+            <w:tcW w:w="3068" w:type="dxa"/>
+            <w:tcBorders>
+              <w:top w:val="single" w:sz="8" w:space="0" w:color="auto"/>
+              <w:left w:val="single" w:sz="8" w:space="0" w:color="auto"/>
+              <w:bottom w:val="single" w:sz="8" w:space="0" w:color="auto"/>
+              <w:right w:val="single" w:sz="4" w:space="0" w:color="auto"/>
+            </w:tcBorders>
+            <w:shd w:val="clear" w:color="000000" w:fill="4F6228"/>
+            <w:noWrap/>
+            <w:vAlign w:val="center"/>
+            <w:hideMark/>
+          </w:tcPr>
+          <w:p>
+            <w:pPr>
+              <w:spacing w:after="0" w:line="240" w:lineRule="auto"/>
+              <w:jc w:val="center"/>
+              <w:rPr>
+                <w:rFonts w:ascii="Calibri" w:eastAsia="Times New Roman" w:hAnsi="Calibri" w:cs="Times New Roman"/>
+                <w:color w:val="000000"/>
+                <w:lang w:val="en-US"/>
+              </w:rPr>
+            </w:pPr>
+            <w:r>
+              <w:rPr>
+                <w:rFonts w:ascii="Calibri" w:eastAsia="Times New Roman" w:hAnsi="Calibri" w:cs="Times New Roman"/>
+                <w:color w:val="000000"/>
+                <w:lang w:val="en-US"/>
+              </w:rPr>
+              <w:t>Tasks waiting to be completed:</w:t>
+            </w:r>
+          </w:p>
+        </w:tc>
+        <w:tc>
+          <w:tcPr>
+            <w:tcW w:w="2850" w:type="dxa"/>
+            <w:tcBorders>
+              <w:top w:val="single" w:sz="8" w:space="0" w:color="auto"/>
+              <w:left w:val="nil"/>
+              <w:bottom w:val="single" w:sz="8" w:space="0" w:color="auto"/>
+              <w:right w:val="nil"/>
+            </w:tcBorders>
+            <w:shd w:val="clear" w:color="000000" w:fill="4F6228"/>
+            <w:noWrap/>
+            <w:vAlign w:val="center"/>
+            <w:hideMark/>
+          </w:tcPr>
+          <w:p>
+            <w:pPr>
+              <w:spacing w:after="0" w:line="240" w:lineRule="auto"/>
+              <w:jc w:val="center"/>
+              <w:rPr>
+                <w:rFonts w:ascii="Calibri" w:eastAsia="Times New Roman" w:hAnsi="Calibri" w:cs="Times New Roman"/>
+                <w:color w:val="000000"/>
+                <w:lang w:val="en-US"/>
+              </w:rPr>
+            </w:pPr>
+            <w:r>
+              <w:rPr>
+                <w:rFonts w:ascii="Calibri" w:eastAsia="Times New Roman" w:hAnsi="Calibri" w:cs="Times New Roman"/>
+                <w:color w:val="000000"/>
+                <w:lang w:val="en-US"/>
+              </w:rPr>
+              <w:t>Worked by:</w:t>
+            </w:r>
+          </w:p>
+        </w:tc>
+        <w:tc>
+          <w:tcPr>
+            <w:tcW w:w="2593" w:type="dxa"/>
+            <w:tcBorders>
+              <w:top w:val="single" w:sz="8" w:space="0" w:color="auto"/>
+              <w:left w:val="single" w:sz="4" w:space="0" w:color="auto"/>
+              <w:bottom w:val="single" w:sz="8" w:space="0" w:color="auto"/>
+              <w:right w:val="single" w:sz="4" w:space="0" w:color="auto"/>
+            </w:tcBorders>
+            <w:shd w:val="clear" w:color="000000" w:fill="4F6228"/>
+            <w:noWrap/>
+            <w:vAlign w:val="center"/>
+            <w:hideMark/>
+          </w:tcPr>
+          <w:p>
+            <w:pPr>
+              <w:spacing w:after="0" w:line="240" w:lineRule="auto"/>
+              <w:jc w:val="center"/>
+              <w:rPr>
+                <w:rFonts w:ascii="Calibri" w:eastAsia="Times New Roman" w:hAnsi="Calibri" w:cs="Times New Roman"/>
+                <w:color w:val="000000"/>
+                <w:lang w:val="en-US"/>
+              </w:rPr>
+            </w:pPr>
+            <w:r>
+              <w:rPr>
+                <w:rFonts w:ascii="Calibri" w:eastAsia="Times New Roman" w:hAnsi="Calibri" w:cs="Times New Roman"/>
+                <w:color w:val="000000"/>
+                <w:lang w:val="en-US"/>
+              </w:rPr>
+              <w:t>Date started and finished</w:t>
+            </w:r>
+          </w:p>
+        </w:tc>
+        <w:tc>
+          <w:tcPr>
+            <w:tcW w:w="1702" w:type="dxa"/>
+            <w:tcBorders>
+              <w:top w:val="single" w:sz="8" w:space="0" w:color="auto"/>
+              <w:left w:val="nil"/>
+              <w:bottom w:val="single" w:sz="8" w:space="0" w:color="auto"/>
+              <w:right w:val="single" w:sz="8" w:space="0" w:color="auto"/>
+            </w:tcBorders>
+            <w:shd w:val="clear" w:color="000000" w:fill="4F6228"/>
+            <w:noWrap/>
+            <w:vAlign w:val="center"/>
+            <w:hideMark/>
+          </w:tcPr>
+          <w:p>
+            <w:pPr>
+              <w:spacing w:after="0" w:line="240" w:lineRule="auto"/>
+              <w:jc w:val="center"/>
+              <w:rPr>
+                <w:rFonts w:ascii="Calibri" w:eastAsia="Times New Roman" w:hAnsi="Calibri" w:cs="Times New Roman"/>
+                <w:color w:val="000000"/>
+                <w:lang w:val="en-US"/>
+              </w:rPr>
+            </w:pPr>
+            <w:r>
+              <w:rPr>
+                <w:rFonts w:ascii="Calibri" w:eastAsia="Times New Roman" w:hAnsi="Calibri" w:cs="Times New Roman"/>
+                <w:color w:val="000000"/>
+                <w:lang w:val="en-US"/>
+              </w:rPr>
+              <w:t>Minutes worked</w:t>
+            </w:r>
+          </w:p>
+        </w:tc>
+      </w:tr>
+      <w:tr>
+        <w:trPr>
+          <w:trHeight w:val="787"/>
+        </w:trPr>
+        <w:tc>
+          <w:tcPr>
+            <w:tcW w:w="3068" w:type="dxa"/>
+            <w:tcBorders>
+              <w:top w:val="nil"/>
+              <w:left w:val="single" w:sz="4" w:space="0" w:color="auto"/>
+              <w:bottom w:val="single" w:sz="4" w:space="0" w:color="auto"/>
+              <w:right w:val="single" w:sz="4" w:space="0" w:color="auto"/>
+            </w:tcBorders>
+            <w:shd w:val="clear" w:color="000000" w:fill="FFC000"/>
+            <w:noWrap/>
+            <w:vAlign w:val="center"/>
+            <w:hideMark/>
+          </w:tcPr>
+          <w:p>
+            <w:pPr>
+              <w:spacing w:after="0" w:line="240" w:lineRule="auto"/>
+              <w:jc w:val="center"/>
+              <w:rPr>
+                <w:rFonts w:ascii="Calibri" w:eastAsia="Times New Roman" w:hAnsi="Calibri" w:cs="Times New Roman"/>
+                <w:color w:val="000000"/>
+                <w:lang w:val="en-US"/>
+              </w:rPr>
+            </w:pPr>
+            <w:r>
+              <w:rPr>
+                <w:rFonts w:ascii="Calibri" w:eastAsia="Times New Roman" w:hAnsi="Calibri" w:cs="Times New Roman"/>
+                <w:color w:val="000000"/>
+                <w:lang w:val="en-US"/>
+              </w:rPr>
+              <w:t>Project plan v2</w:t>
+            </w:r>
+          </w:p>
+        </w:tc>
+        <w:tc>
+          <w:tcPr>
+            <w:tcW w:w="2850" w:type="dxa"/>
+            <w:tcBorders>
+              <w:top w:val="nil"/>
+              <w:left w:val="nil"/>
+              <w:bottom w:val="single" w:sz="4" w:space="0" w:color="auto"/>
+              <w:right w:val="nil"/>
+            </w:tcBorders>
+            <w:shd w:val="clear" w:color="000000" w:fill="FFC000"/>
+            <w:noWrap/>
+            <w:vAlign w:val="center"/>
+            <w:hideMark/>
+          </w:tcPr>
+          <w:p>
+            <w:pPr>
+              <w:spacing w:after="0" w:line="240" w:lineRule="auto"/>
+              <w:jc w:val="center"/>
+              <w:rPr>
+                <w:rFonts w:ascii="Calibri" w:eastAsia="Times New Roman" w:hAnsi="Calibri" w:cs="Times New Roman"/>
+                <w:color w:val="000000"/>
+                <w:lang w:val="en-US"/>
+              </w:rPr>
+            </w:pPr>
+            <w:r>
+              <w:rPr>
+                <w:rFonts w:ascii="Calibri" w:eastAsia="Times New Roman" w:hAnsi="Calibri" w:cs="Times New Roman"/>
+                <w:color w:val="000000"/>
+                <w:lang w:val="en-US"/>
+              </w:rPr>
+              <w:t>Group</w:t>
+            </w:r>
+          </w:p>
+        </w:tc>
+        <w:tc>
+          <w:tcPr>
+            <w:tcW w:w="2593" w:type="dxa"/>
+            <w:tcBorders>
+              <w:top w:val="nil"/>
+              <w:left w:val="single" w:sz="4" w:space="0" w:color="auto"/>
+              <w:bottom w:val="single" w:sz="4" w:space="0" w:color="auto"/>
+              <w:right w:val="single" w:sz="4" w:space="0" w:color="auto"/>
+            </w:tcBorders>
+            <w:shd w:val="clear" w:color="000000" w:fill="FFC000"/>
+            <w:noWrap/>
+            <w:vAlign w:val="center"/>
+            <w:hideMark/>
+          </w:tcPr>
+          <w:p>
+            <w:pPr>
+              <w:spacing w:after="0" w:line="240" w:lineRule="auto"/>
+              <w:jc w:val="center"/>
+              <w:rPr>
+                <w:rFonts w:ascii="Calibri" w:eastAsia="Times New Roman" w:hAnsi="Calibri" w:cs="Times New Roman"/>
+                <w:color w:val="000000"/>
+                <w:lang w:val="en-US"/>
+              </w:rPr>
+            </w:pPr>
+            <w:r>
+              <w:rPr>
+                <w:rFonts w:ascii="Calibri" w:eastAsia="Times New Roman" w:hAnsi="Calibri" w:cs="Times New Roman"/>
+                <w:color w:val="000000"/>
+                <w:lang w:val="en-US"/>
+              </w:rPr>
+              <w:t>04.03.-</w:t>
+            </w:r>
+          </w:p>
+        </w:tc>
+        <w:tc>
+          <w:tcPr>
+            <w:tcW w:w="1702" w:type="dxa"/>
+            <w:tcBorders>
+              <w:top w:val="nil"/>
+              <w:left w:val="nil"/>
+              <w:bottom w:val="single" w:sz="4" w:space="0" w:color="auto"/>
+              <w:right w:val="single" w:sz="4" w:space="0" w:color="auto"/>
+            </w:tcBorders>
+            <w:shd w:val="clear" w:color="000000" w:fill="FFC000"/>
+            <w:noWrap/>
+            <w:vAlign w:val="center"/>
+            <w:hideMark/>
+          </w:tcPr>
+          <w:p>
+            <w:pPr>
+              <w:spacing w:after="0" w:line="240" w:lineRule="auto"/>
+              <w:jc w:val="center"/>
+              <w:rPr>
+                <w:rFonts w:ascii="Calibri" w:eastAsia="Times New Roman" w:hAnsi="Calibri" w:cs="Times New Roman"/>
+                <w:color w:val="000000"/>
+                <w:lang w:val="en-US"/>
+              </w:rPr>
+            </w:pPr>
+            <w:r>
+              <w:rPr>
+                <w:rFonts w:ascii="Calibri" w:eastAsia="Times New Roman" w:hAnsi="Calibri" w:cs="Times New Roman"/>
+                <w:color w:val="000000"/>
+                <w:lang w:val="en-US"/>
+              </w:rPr>
+              <w:t>120</w:t>
+            </w:r>
+            <w:r>
+              <w:rPr>
+                <w:rFonts w:ascii="Calibri" w:eastAsia="Times New Roman" w:hAnsi="Calibri" w:cs="Times New Roman"/>
+                <w:color w:val="000000"/>
+                <w:lang w:val="en-US"/>
+              </w:rPr>
+              <w:t> </w:t>
+            </w:r>
+          </w:p>
+        </w:tc>
+      </w:tr>
+      <w:tr>
+        <w:trPr>
+          <w:trHeight w:val="787"/>
+        </w:trPr>
+        <w:tc>
+          <w:tcPr>
+            <w:tcW w:w="3068" w:type="dxa"/>
+            <w:tcBorders>
+              <w:top w:val="nil"/>
+              <w:left w:val="single" w:sz="4" w:space="0" w:color="auto"/>
+              <w:bottom w:val="single" w:sz="4" w:space="0" w:color="auto"/>
+              <w:right w:val="single" w:sz="4" w:space="0" w:color="auto"/>
+            </w:tcBorders>
+            <w:shd w:val="clear" w:color="000000" w:fill="92D050"/>
+            <w:vAlign w:val="center"/>
+            <w:hideMark/>
+          </w:tcPr>
+          <w:p>
+            <w:pPr>
+              <w:spacing w:after="0" w:line="240" w:lineRule="auto"/>
+              <w:jc w:val="center"/>
+              <w:rPr>
+                <w:rFonts w:ascii="Calibri" w:eastAsia="Times New Roman" w:hAnsi="Calibri" w:cs="Times New Roman"/>
+                <w:color w:val="000000"/>
+                <w:lang w:val="en-US"/>
+              </w:rPr>
+            </w:pPr>
+            <w:r>
+              <w:rPr>
+                <w:rFonts w:ascii="Calibri" w:eastAsia="Times New Roman" w:hAnsi="Calibri" w:cs="Times New Roman"/>
+                <w:color w:val="000000"/>
+                <w:lang w:val="en-US"/>
+              </w:rPr>
+              <w:t>Base documents (agenda, notes and meeting)</w:t>
+            </w:r>
+          </w:p>
+        </w:tc>
+        <w:tc>
+          <w:tcPr>
+            <w:tcW w:w="2850" w:type="dxa"/>
+            <w:tcBorders>
+              <w:top w:val="nil"/>
+              <w:left w:val="nil"/>
+              <w:bottom w:val="single" w:sz="4" w:space="0" w:color="auto"/>
+              <w:right w:val="nil"/>
+            </w:tcBorders>
+            <w:shd w:val="clear" w:color="000000" w:fill="92D050"/>
+            <w:noWrap/>
+            <w:vAlign w:val="center"/>
+            <w:hideMark/>
+          </w:tcPr>
+          <w:p>
+            <w:pPr>
+              <w:spacing w:after="0" w:line="240" w:lineRule="auto"/>
+              <w:jc w:val="center"/>
+              <w:rPr>
+                <w:rFonts w:ascii="Calibri" w:eastAsia="Times New Roman" w:hAnsi="Calibri" w:cs="Times New Roman"/>
+                <w:color w:val="000000"/>
+                <w:lang w:val="en-US"/>
+              </w:rPr>
+            </w:pPr>
+            <w:r>
+              <w:rPr>
+                <w:rFonts w:ascii="Calibri" w:eastAsia="Times New Roman" w:hAnsi="Calibri" w:cs="Times New Roman"/>
+                <w:color w:val="000000"/>
+                <w:lang w:val="en-US"/>
+              </w:rPr>
+              <w:t>Georgi</w:t>
+            </w:r>
+          </w:p>
+        </w:tc>
+        <w:tc>
+          <w:tcPr>
+            <w:tcW w:w="2593" w:type="dxa"/>
+            <w:tcBorders>
+              <w:top w:val="nil"/>
+              <w:left w:val="single" w:sz="4" w:space="0" w:color="auto"/>
+              <w:bottom w:val="single" w:sz="4" w:space="0" w:color="auto"/>
+              <w:right w:val="single" w:sz="4" w:space="0" w:color="auto"/>
+            </w:tcBorders>
+            <w:shd w:val="clear" w:color="000000" w:fill="92D050"/>
+            <w:noWrap/>
+            <w:vAlign w:val="center"/>
+            <w:hideMark/>
+          </w:tcPr>
+          <w:p>
+            <w:pPr>
+              <w:spacing w:after="0" w:line="240" w:lineRule="auto"/>
+              <w:jc w:val="center"/>
+              <w:rPr>
+                <w:rFonts w:ascii="Calibri" w:eastAsia="Times New Roman" w:hAnsi="Calibri" w:cs="Times New Roman"/>
+                <w:color w:val="000000"/>
+                <w:lang w:val="en-US"/>
+              </w:rPr>
+            </w:pPr>
+            <w:r>
+              <w:rPr>
+                <w:rFonts w:ascii="Calibri" w:eastAsia="Times New Roman" w:hAnsi="Calibri" w:cs="Times New Roman"/>
+                <w:color w:val="000000"/>
+                <w:lang w:val="en-US"/>
+              </w:rPr>
+              <w:t>23.02.-</w:t>
+            </w:r>
+          </w:p>
+        </w:tc>
+        <w:tc>
+          <w:tcPr>
+            <w:tcW w:w="1702" w:type="dxa"/>
+            <w:tcBorders>
+              <w:top w:val="nil"/>
+              <w:left w:val="nil"/>
+              <w:bottom w:val="single" w:sz="4" w:space="0" w:color="auto"/>
+              <w:right w:val="single" w:sz="4" w:space="0" w:color="auto"/>
+            </w:tcBorders>
+            <w:shd w:val="clear" w:color="000000" w:fill="92D050"/>
+            <w:noWrap/>
+            <w:vAlign w:val="center"/>
+            <w:hideMark/>
+          </w:tcPr>
+          <w:p>
+            <w:pPr>
+              <w:spacing w:after="0" w:line="240" w:lineRule="auto"/>
+              <w:jc w:val="center"/>
+              <w:rPr>
+                <w:rFonts w:ascii="Calibri" w:eastAsia="Times New Roman" w:hAnsi="Calibri" w:cs="Times New Roman"/>
+                <w:color w:val="000000"/>
+                <w:lang w:val="en-US"/>
+              </w:rPr>
+            </w:pPr>
+            <w:r>
+              <w:rPr>
+                <w:rFonts w:ascii="Calibri" w:eastAsia="Times New Roman" w:hAnsi="Calibri" w:cs="Times New Roman"/>
+                <w:color w:val="000000"/>
+                <w:lang w:val="en-US"/>
+              </w:rPr>
+              <w:t>110</w:t>
+            </w:r>
+          </w:p>
+        </w:tc>
+      </w:tr>
+      <w:tr>
+        <w:trPr>
+          <w:trHeight w:val="787"/>
+        </w:trPr>
+        <w:tc>
+          <w:tcPr>
+            <w:tcW w:w="3068" w:type="dxa"/>
+            <w:tcBorders>
+              <w:top w:val="nil"/>
+              <w:left w:val="single" w:sz="4" w:space="0" w:color="auto"/>
+              <w:bottom w:val="single" w:sz="4" w:space="0" w:color="auto"/>
+              <w:right w:val="single" w:sz="4" w:space="0" w:color="auto"/>
+            </w:tcBorders>
+            <w:shd w:val="clear" w:color="000000" w:fill="92D050"/>
+            <w:vAlign w:val="center"/>
+            <w:hideMark/>
+          </w:tcPr>
+          <w:p>
+            <w:pPr>
+              <w:spacing w:after="0" w:line="240" w:lineRule="auto"/>
+              <w:jc w:val="center"/>
+              <w:rPr>
+                <w:rFonts w:ascii="Calibri" w:eastAsia="Times New Roman" w:hAnsi="Calibri" w:cs="Times New Roman"/>
+                <w:color w:val="000000"/>
+                <w:lang w:val="en-US"/>
+              </w:rPr>
+            </w:pPr>
+            <w:r>
+              <w:rPr>
+                <w:rFonts w:ascii="Calibri" w:eastAsia="Times New Roman" w:hAnsi="Calibri" w:cs="Times New Roman"/>
+                <w:color w:val="000000"/>
+                <w:lang w:val="en-US"/>
+              </w:rPr>
+              <w:t>Authenticator testing</w:t>
+            </w:r>
+          </w:p>
+        </w:tc>
+        <w:tc>
+          <w:tcPr>
+            <w:tcW w:w="2850" w:type="dxa"/>
+            <w:tcBorders>
+              <w:top w:val="nil"/>
+              <w:left w:val="nil"/>
+              <w:bottom w:val="single" w:sz="4" w:space="0" w:color="auto"/>
+              <w:right w:val="nil"/>
+            </w:tcBorders>
+            <w:shd w:val="clear" w:color="000000" w:fill="92D050"/>
+            <w:noWrap/>
+            <w:vAlign w:val="center"/>
+            <w:hideMark/>
+          </w:tcPr>
+          <w:p>
+            <w:pPr>
+              <w:spacing w:after="0" w:line="240" w:lineRule="auto"/>
+              <w:jc w:val="center"/>
+              <w:rPr>
+                <w:rFonts w:ascii="Calibri" w:eastAsia="Times New Roman" w:hAnsi="Calibri" w:cs="Times New Roman"/>
+                <w:color w:val="000000"/>
+                <w:lang w:val="en-US"/>
+              </w:rPr>
+            </w:pPr>
+            <w:r>
+              <w:rPr>
+                <w:rFonts w:ascii="Calibri" w:eastAsia="Times New Roman" w:hAnsi="Calibri" w:cs="Times New Roman"/>
+                <w:color w:val="000000"/>
+                <w:lang w:val="en-US"/>
+              </w:rPr>
+              <w:t>Ilia</w:t>
+            </w:r>
+          </w:p>
+        </w:tc>
+        <w:tc>
+          <w:tcPr>
+            <w:tcW w:w="2593" w:type="dxa"/>
+            <w:tcBorders>
+              <w:top w:val="nil"/>
+              <w:left w:val="single" w:sz="4" w:space="0" w:color="auto"/>
+              <w:bottom w:val="single" w:sz="4" w:space="0" w:color="auto"/>
+              <w:right w:val="single" w:sz="4" w:space="0" w:color="auto"/>
+            </w:tcBorders>
+            <w:shd w:val="clear" w:color="000000" w:fill="92D050"/>
+            <w:noWrap/>
+            <w:vAlign w:val="center"/>
+            <w:hideMark/>
+          </w:tcPr>
+          <w:p>
+            <w:pPr>
+              <w:spacing w:after="0" w:line="240" w:lineRule="auto"/>
+              <w:jc w:val="center"/>
+              <w:rPr>
+                <w:rFonts w:ascii="Calibri" w:eastAsia="Times New Roman" w:hAnsi="Calibri" w:cs="Times New Roman"/>
+                <w:color w:val="000000"/>
+                <w:lang w:val="en-US"/>
+              </w:rPr>
+            </w:pPr>
+            <w:r>
+              <w:rPr>
+                <w:rFonts w:ascii="Calibri" w:eastAsia="Times New Roman" w:hAnsi="Calibri" w:cs="Times New Roman"/>
+                <w:color w:val="000000"/>
+                <w:lang w:val="en-US"/>
+              </w:rPr>
+              <w:t>03.03.</w:t>
+            </w:r>
+          </w:p>
+        </w:tc>
+        <w:tc>
+          <w:tcPr>
+            <w:tcW w:w="1702" w:type="dxa"/>
+            <w:tcBorders>
+              <w:top w:val="nil"/>
+              <w:left w:val="nil"/>
+              <w:bottom w:val="single" w:sz="4" w:space="0" w:color="auto"/>
+              <w:right w:val="single" w:sz="4" w:space="0" w:color="auto"/>
+            </w:tcBorders>
+            <w:shd w:val="clear" w:color="000000" w:fill="92D050"/>
+            <w:noWrap/>
+            <w:vAlign w:val="center"/>
+            <w:hideMark/>
+          </w:tcPr>
+          <w:p>
+            <w:pPr>
+              <w:spacing w:after="0" w:line="240" w:lineRule="auto"/>
+              <w:jc w:val="center"/>
+              <w:rPr>
+                <w:rFonts w:ascii="Calibri" w:eastAsia="Times New Roman" w:hAnsi="Calibri" w:cs="Times New Roman"/>
+                <w:color w:val="000000"/>
+                <w:lang w:val="en-US"/>
+              </w:rPr>
+            </w:pPr>
+            <w:r>
+              <w:rPr>
+                <w:rFonts w:ascii="Calibri" w:eastAsia="Times New Roman" w:hAnsi="Calibri" w:cs="Times New Roman"/>
+                <w:color w:val="000000"/>
+                <w:lang w:val="en-US"/>
+              </w:rPr>
+              <w:t>40</w:t>
+            </w:r>
+          </w:p>
+        </w:tc>
+      </w:tr>
+      <w:tr>
+        <w:trPr>
+          <w:trHeight w:val="787"/>
+        </w:trPr>
+        <w:tc>
+          <w:tcPr>
+            <w:tcW w:w="3068" w:type="dxa"/>
+            <w:tcBorders>
+              <w:top w:val="nil"/>
+              <w:left w:val="single" w:sz="4" w:space="0" w:color="auto"/>
+              <w:bottom w:val="single" w:sz="4" w:space="0" w:color="auto"/>
+              <w:right w:val="single" w:sz="4" w:space="0" w:color="auto"/>
+            </w:tcBorders>
+            <w:shd w:val="clear" w:color="000000" w:fill="FFC000"/>
+            <w:noWrap/>
+            <w:vAlign w:val="center"/>
+            <w:hideMark/>
+          </w:tcPr>
+          <w:p>
+            <w:pPr>
+              <w:spacing w:after="0" w:line="240" w:lineRule="auto"/>
+              <w:jc w:val="center"/>
+              <w:rPr>
+                <w:rFonts w:ascii="Calibri" w:eastAsia="Times New Roman" w:hAnsi="Calibri" w:cs="Times New Roman"/>
+                <w:color w:val="000000"/>
+                <w:lang w:val="en-US"/>
+              </w:rPr>
+            </w:pPr>
+            <w:r>
+              <w:rPr>
+                <w:rFonts w:ascii="Calibri" w:eastAsia="Times New Roman" w:hAnsi="Calibri" w:cs="Times New Roman"/>
+                <w:color w:val="000000"/>
+                <w:lang w:val="en-US"/>
+              </w:rPr>
+              <w:t>Website design/code</w:t>
+            </w:r>
+          </w:p>
+        </w:tc>
+        <w:tc>
+          <w:tcPr>
+            <w:tcW w:w="2850" w:type="dxa"/>
+            <w:tcBorders>
+              <w:top w:val="nil"/>
+              <w:left w:val="nil"/>
+              <w:bottom w:val="single" w:sz="4" w:space="0" w:color="auto"/>
+              <w:right w:val="nil"/>
+            </w:tcBorders>
+            <w:shd w:val="clear" w:color="000000" w:fill="FFC000"/>
+            <w:noWrap/>
+            <w:vAlign w:val="center"/>
+            <w:hideMark/>
+          </w:tcPr>
+          <w:p>
+            <w:pPr>
+              <w:spacing w:after="0" w:line="240" w:lineRule="auto"/>
+              <w:jc w:val="center"/>
+              <w:rPr>
+                <w:rFonts w:ascii="Calibri" w:eastAsia="Times New Roman" w:hAnsi="Calibri" w:cs="Times New Roman"/>
+                <w:color w:val="000000"/>
+                <w:lang w:val="en-US"/>
+              </w:rPr>
+            </w:pPr>
+            <w:r>
+              <w:rPr>
+                <w:rFonts w:ascii="Calibri" w:eastAsia="Times New Roman" w:hAnsi="Calibri" w:cs="Times New Roman"/>
+                <w:color w:val="000000"/>
+                <w:lang w:val="en-US"/>
+              </w:rPr>
+              <w:t>Group</w:t>
+            </w:r>
+          </w:p>
+        </w:tc>
+        <w:tc>
+          <w:tcPr>
+            <w:tcW w:w="2593" w:type="dxa"/>
+            <w:tcBorders>
+              <w:top w:val="nil"/>
+              <w:left w:val="single" w:sz="4" w:space="0" w:color="auto"/>
+              <w:bottom w:val="single" w:sz="4" w:space="0" w:color="auto"/>
+              <w:right w:val="single" w:sz="4" w:space="0" w:color="auto"/>
+            </w:tcBorders>
+            <w:shd w:val="clear" w:color="000000" w:fill="FFC000"/>
+            <w:noWrap/>
+            <w:vAlign w:val="center"/>
+            <w:hideMark/>
+          </w:tcPr>
+          <w:p>
+            <w:pPr>
+              <w:spacing w:after="0" w:line="240" w:lineRule="auto"/>
+              <w:jc w:val="center"/>
+              <w:rPr>
+                <w:rFonts w:ascii="Calibri" w:eastAsia="Times New Roman" w:hAnsi="Calibri" w:cs="Times New Roman"/>
+                <w:color w:val="000000"/>
+                <w:lang w:val="en-US"/>
+              </w:rPr>
+            </w:pPr>
+            <w:r>
+              <w:rPr>
+                <w:rFonts w:ascii="Calibri" w:eastAsia="Times New Roman" w:hAnsi="Calibri" w:cs="Times New Roman"/>
+                <w:color w:val="000000"/>
+                <w:lang w:val="en-US"/>
+              </w:rPr>
+              <w:t>07.03-</w:t>
+            </w:r>
+          </w:p>
+        </w:tc>
+        <w:tc>
+          <w:tcPr>
+            <w:tcW w:w="1702" w:type="dxa"/>
+            <w:tcBorders>
+              <w:top w:val="nil"/>
+              <w:left w:val="nil"/>
+              <w:bottom w:val="single" w:sz="4" w:space="0" w:color="auto"/>
+              <w:right w:val="single" w:sz="4" w:space="0" w:color="auto"/>
+            </w:tcBorders>
+            <w:shd w:val="clear" w:color="000000" w:fill="FFC000"/>
+            <w:noWrap/>
+            <w:vAlign w:val="center"/>
+            <w:hideMark/>
+          </w:tcPr>
+          <w:p>
+            <w:pPr>
+              <w:spacing w:after="0" w:line="240" w:lineRule="auto"/>
+              <w:jc w:val="center"/>
+              <w:rPr>
+                <w:rFonts w:ascii="Calibri" w:eastAsia="Times New Roman" w:hAnsi="Calibri" w:cs="Times New Roman"/>
+                <w:color w:val="000000"/>
+                <w:lang w:val="en-US"/>
+              </w:rPr>
+            </w:pPr>
+            <w:r>
+              <w:rPr>
+                <w:rFonts w:ascii="Calibri" w:eastAsia="Times New Roman" w:hAnsi="Calibri" w:cs="Times New Roman"/>
+                <w:color w:val="000000"/>
+                <w:lang w:val="en-US"/>
+              </w:rPr>
+              <w:t>60</w:t>
+            </w:r>
+          </w:p>
+        </w:tc>
+      </w:tr>
+    </w:tbl>
+    <w:p>
+      <w:pPr>
+        <w:rPr>
+          <w:szCs w:val="24"/>
+        </w:rPr>
+      </w:pPr>
+    </w:p>
+    <w:p>
+      <w:pPr>
+        <w:rPr>
+          <w:szCs w:val="24"/>
+        </w:rPr>
+      </w:pPr>
+    </w:p>
+    <w:p>
+      <w:pPr>
+        <w:rPr>
+          <w:szCs w:val="24"/>
+        </w:rPr>
+      </w:pPr>
+    </w:p>
+    <w:p>
+      <w:pPr>
+        <w:rPr>
+          <w:szCs w:val="24"/>
+        </w:rPr>
+      </w:pPr>
+    </w:p>
+    <w:p>
+      <w:pPr>
+        <w:rPr>
+          <w:szCs w:val="24"/>
+        </w:rPr>
+      </w:pPr>
     </w:p>
     <w:p/>
     <w:p>
       <w:pPr>
         <w:pStyle w:val="Heading1"/>
       </w:pPr>
-      <w:bookmarkStart w:id="12" w:name="_Toc412818687"/>
+      <w:bookmarkStart w:id="11" w:name="_Toc412818687"/>
       <w:r>
         <w:lastRenderedPageBreak/>
         <w:t>Individual Reflection</w:t>
       </w:r>
-      <w:bookmarkEnd w:id="12"/>
+      <w:bookmarkEnd w:id="11"/>
     </w:p>
     <w:p>
       <w:pPr>
         <w:pStyle w:val="Heading2"/>
       </w:pPr>
-      <w:bookmarkStart w:id="13" w:name="_Toc412818688"/>
+      <w:bookmarkStart w:id="12" w:name="_Toc412818688"/>
       <w:r>
         <w:rPr>
           <w:rStyle w:val="Heading1Char"/>
@@ -2245,96 +4067,94 @@
         </w:rPr>
         <w:t>Angel</w:t>
       </w:r>
+      <w:bookmarkEnd w:id="12"/>
+    </w:p>
+    <w:p>
+      <w:pPr>
+        <w:pStyle w:val="Heading2"/>
+      </w:pPr>
+      <w:bookmarkStart w:id="13" w:name="_Toc412818689"/>
+      <w:r>
+        <w:t>Georgi</w:t>
+      </w:r>
       <w:bookmarkEnd w:id="13"/>
     </w:p>
     <w:p>
       <w:pPr>
         <w:pStyle w:val="Heading2"/>
       </w:pPr>
-      <w:bookmarkStart w:id="14" w:name="_Toc412818689"/>
-      <w:proofErr w:type="spellStart"/>
-      <w:r>
-        <w:t>Georgi</w:t>
+      <w:bookmarkStart w:id="14" w:name="_Toc412818690"/>
+      <w:r>
+        <w:t>Ilia</w:t>
       </w:r>
       <w:bookmarkEnd w:id="14"/>
-      <w:proofErr w:type="spellEnd"/>
     </w:p>
     <w:p>
       <w:pPr>
         <w:pStyle w:val="Heading2"/>
       </w:pPr>
-      <w:bookmarkStart w:id="15" w:name="_Toc412818690"/>
-      <w:r>
-        <w:t>Ilia</w:t>
+      <w:bookmarkStart w:id="15" w:name="_Toc412818691"/>
+      <w:r>
+        <w:t>Mikael</w:t>
       </w:r>
       <w:bookmarkEnd w:id="15"/>
     </w:p>
     <w:p>
       <w:pPr>
-        <w:pStyle w:val="Heading2"/>
-      </w:pPr>
-      <w:bookmarkStart w:id="16" w:name="_Toc412818691"/>
-      <w:r>
-        <w:t>Mikael</w:t>
+        <w:pStyle w:val="Heading1"/>
+      </w:pPr>
+      <w:bookmarkStart w:id="16" w:name="_Toc412818692"/>
+      <w:r>
+        <w:t>Agendas and Minutes, Action lists</w:t>
       </w:r>
       <w:bookmarkEnd w:id="16"/>
     </w:p>
+    <w:p/>
     <w:p>
       <w:pPr>
         <w:pStyle w:val="Heading1"/>
       </w:pPr>
-      <w:bookmarkStart w:id="17" w:name="_Toc412818692"/>
-      <w:r>
-        <w:t>Agendas and Minutes, Action lists</w:t>
+      <w:bookmarkStart w:id="17" w:name="_Toc412818693"/>
+      <w:r>
+        <w:t>Project Plan</w:t>
       </w:r>
       <w:bookmarkEnd w:id="17"/>
     </w:p>
+    <w:p>
+      <w:pPr>
+        <w:pStyle w:val="Heading1"/>
+      </w:pPr>
+      <w:bookmarkStart w:id="18" w:name="_Toc412818694"/>
+      <w:r>
+        <w:t>Peer Reviews</w:t>
+      </w:r>
+      <w:bookmarkEnd w:id="18"/>
+    </w:p>
+    <w:p>
+      <w:pPr>
+        <w:pStyle w:val="Heading1"/>
+      </w:pPr>
+      <w:bookmarkStart w:id="19" w:name="_Toc412818695"/>
+      <w:r>
+        <w:t>Interview Report</w:t>
+      </w:r>
+      <w:bookmarkEnd w:id="19"/>
+    </w:p>
     <w:p/>
     <w:p>
       <w:pPr>
         <w:pStyle w:val="Heading1"/>
       </w:pPr>
-      <w:bookmarkStart w:id="18" w:name="_Toc412818693"/>
-      <w:r>
-        <w:t>Project Plan</w:t>
-      </w:r>
-      <w:bookmarkEnd w:id="18"/>
-    </w:p>
-    <w:p>
-      <w:pPr>
-        <w:pStyle w:val="Heading1"/>
-      </w:pPr>
-      <w:bookmarkStart w:id="19" w:name="_Toc412818694"/>
-      <w:r>
-        <w:t>Peer Reviews</w:t>
-      </w:r>
-      <w:bookmarkEnd w:id="19"/>
-    </w:p>
-    <w:p>
-      <w:pPr>
-        <w:pStyle w:val="Heading1"/>
-      </w:pPr>
-      <w:bookmarkStart w:id="20" w:name="_Toc412818695"/>
-      <w:r>
-        <w:t>Interview Report</w:t>
+      <w:bookmarkStart w:id="20" w:name="_Toc412818696"/>
+      <w:r>
+        <w:t>Hourly Overview</w:t>
       </w:r>
       <w:bookmarkEnd w:id="20"/>
-    </w:p>
-    <w:p/>
-    <w:p>
-      <w:pPr>
-        <w:pStyle w:val="Heading1"/>
-      </w:pPr>
-      <w:bookmarkStart w:id="21" w:name="_Toc412818696"/>
-      <w:r>
-        <w:t>Hourly Overview</w:t>
-      </w:r>
-      <w:bookmarkEnd w:id="21"/>
     </w:p>
     <w:p/>
     <w:sectPr>
-      <w:footerReference w:type="default" r:id="rId12"/>
-      <w:footerReference w:type="first" r:id="rId13"/>
+      <w:footerReference w:type="default" r:id="rId11"/>
+      <w:footerReference w:type="first" r:id="rId12"/>
       <w:pgSz w:w="11906" w:h="16838"/>
       <w:pgMar w:top="1418" w:right="1418" w:bottom="1418" w:left="1418" w:header="709" w:footer="709" w:gutter="0"/>
       <w:pgNumType w:start="1"/>
@@ -2347,7 +4167,7 @@
 </file>
 
 <file path=word/endnotes.xml><?xml version="1.0" encoding="utf-8"?>
-<w:endnotes xmlns:wpc="http://schemas.microsoft.com/office/word/2010/wordprocessingCanvas" xmlns:mc="http://schemas.openxmlformats.org/markup-compatibility/2006" xmlns:o="urn:schemas-microsoft-com:office:office" xmlns:r="http://schemas.openxmlformats.org/officeDocument/2006/relationships" xmlns:m="http://schemas.openxmlformats.org/officeDocument/2006/math" xmlns:v="urn:schemas-microsoft-com:vml" xmlns:wp14="http://schemas.microsoft.com/office/word/2010/wordprocessingDrawing" xmlns:wp="http://schemas.openxmlformats.org/drawingml/2006/wordprocessingDrawing" xmlns:w10="urn:schemas-microsoft-com:office:word" xmlns:w="http://schemas.openxmlformats.org/wordprocessingml/2006/main" xmlns:w14="http://schemas.microsoft.com/office/word/2010/wordml" xmlns:wpg="http://schemas.microsoft.com/office/word/2010/wordprocessingGroup" xmlns:wpi="http://schemas.microsoft.com/office/word/2010/wordprocessingInk" xmlns:wne="http://schemas.microsoft.com/office/word/2006/wordml" xmlns:wps="http://schemas.microsoft.com/office/word/2010/wordprocessingShape" mc:Ignorable="w14 wp14">
+<w:endnotes xmlns:wpc="http://schemas.microsoft.com/office/word/2010/wordprocessingCanvas" xmlns:mc="http://schemas.openxmlformats.org/markup-compatibility/2006" xmlns:o="urn:schemas-microsoft-com:office:office" xmlns:r="http://schemas.openxmlformats.org/officeDocument/2006/relationships" xmlns:m="http://schemas.openxmlformats.org/officeDocument/2006/math" xmlns:v="urn:schemas-microsoft-com:vml" xmlns:wp14="http://schemas.microsoft.com/office/word/2010/wordprocessingDrawing" xmlns:wp="http://schemas.openxmlformats.org/drawingml/2006/wordprocessingDrawing" xmlns:w10="urn:schemas-microsoft-com:office:word" xmlns:w="http://schemas.openxmlformats.org/wordprocessingml/2006/main" xmlns:w14="http://schemas.microsoft.com/office/word/2010/wordml" xmlns:w15="http://schemas.microsoft.com/office/word/2012/wordml" xmlns:wpg="http://schemas.microsoft.com/office/word/2010/wordprocessingGroup" xmlns:wpi="http://schemas.microsoft.com/office/word/2010/wordprocessingInk" xmlns:wne="http://schemas.microsoft.com/office/word/2006/wordml" xmlns:wps="http://schemas.microsoft.com/office/word/2010/wordprocessingShape" mc:Ignorable="w14 w15 wp14">
   <w:endnote w:type="separator" w:id="-1">
     <w:p>
       <w:pPr>
@@ -2372,7 +4192,7 @@
 </file>
 
 <file path=word/footer1.xml><?xml version="1.0" encoding="utf-8"?>
-<w:ftr xmlns:wpc="http://schemas.microsoft.com/office/word/2010/wordprocessingCanvas" xmlns:mc="http://schemas.openxmlformats.org/markup-compatibility/2006" xmlns:o="urn:schemas-microsoft-com:office:office" xmlns:r="http://schemas.openxmlformats.org/officeDocument/2006/relationships" xmlns:m="http://schemas.openxmlformats.org/officeDocument/2006/math" xmlns:v="urn:schemas-microsoft-com:vml" xmlns:wp14="http://schemas.microsoft.com/office/word/2010/wordprocessingDrawing" xmlns:wp="http://schemas.openxmlformats.org/drawingml/2006/wordprocessingDrawing" xmlns:w10="urn:schemas-microsoft-com:office:word" xmlns:w="http://schemas.openxmlformats.org/wordprocessingml/2006/main" xmlns:w14="http://schemas.microsoft.com/office/word/2010/wordml" xmlns:wpg="http://schemas.microsoft.com/office/word/2010/wordprocessingGroup" xmlns:wpi="http://schemas.microsoft.com/office/word/2010/wordprocessingInk" xmlns:wne="http://schemas.microsoft.com/office/word/2006/wordml" xmlns:wps="http://schemas.microsoft.com/office/word/2010/wordprocessingShape" mc:Ignorable="w14 wp14">
+<w:ftr xmlns:wpc="http://schemas.microsoft.com/office/word/2010/wordprocessingCanvas" xmlns:mc="http://schemas.openxmlformats.org/markup-compatibility/2006" xmlns:o="urn:schemas-microsoft-com:office:office" xmlns:r="http://schemas.openxmlformats.org/officeDocument/2006/relationships" xmlns:m="http://schemas.openxmlformats.org/officeDocument/2006/math" xmlns:v="urn:schemas-microsoft-com:vml" xmlns:wp14="http://schemas.microsoft.com/office/word/2010/wordprocessingDrawing" xmlns:wp="http://schemas.openxmlformats.org/drawingml/2006/wordprocessingDrawing" xmlns:w10="urn:schemas-microsoft-com:office:word" xmlns:w="http://schemas.openxmlformats.org/wordprocessingml/2006/main" xmlns:w14="http://schemas.microsoft.com/office/word/2010/wordml" xmlns:w15="http://schemas.microsoft.com/office/word/2012/wordml" xmlns:wpg="http://schemas.microsoft.com/office/word/2010/wordprocessingGroup" xmlns:wpi="http://schemas.microsoft.com/office/word/2010/wordprocessingInk" xmlns:wne="http://schemas.microsoft.com/office/word/2006/wordml" xmlns:wps="http://schemas.microsoft.com/office/word/2010/wordprocessingShape" mc:Ignorable="w14 w15 wp14">
   <w:sdt>
     <w:sdtPr>
       <w:id w:val="-2017076089"/>
@@ -2405,7 +4225,6 @@
               <w:rPr>
                 <w:b/>
                 <w:bCs/>
-                <w:sz w:val="24"/>
                 <w:szCs w:val="24"/>
               </w:rPr>
               <w:fldChar w:fldCharType="begin"/>
@@ -2421,7 +4240,6 @@
               <w:rPr>
                 <w:b/>
                 <w:bCs/>
-                <w:sz w:val="24"/>
                 <w:szCs w:val="24"/>
               </w:rPr>
               <w:fldChar w:fldCharType="separate"/>
@@ -2432,13 +4250,12 @@
                 <w:bCs/>
                 <w:noProof/>
               </w:rPr>
-              <w:t>2</w:t>
+              <w:t>5</w:t>
             </w:r>
             <w:r>
               <w:rPr>
                 <w:b/>
                 <w:bCs/>
-                <w:sz w:val="24"/>
                 <w:szCs w:val="24"/>
               </w:rPr>
               <w:fldChar w:fldCharType="end"/>
@@ -2450,7 +4267,6 @@
               <w:rPr>
                 <w:b/>
                 <w:bCs/>
-                <w:sz w:val="24"/>
                 <w:szCs w:val="24"/>
               </w:rPr>
               <w:fldChar w:fldCharType="begin"/>
@@ -2466,7 +4282,6 @@
               <w:rPr>
                 <w:b/>
                 <w:bCs/>
-                <w:sz w:val="24"/>
                 <w:szCs w:val="24"/>
               </w:rPr>
               <w:fldChar w:fldCharType="separate"/>
@@ -2477,13 +4292,12 @@
                 <w:bCs/>
                 <w:noProof/>
               </w:rPr>
-              <w:t>4</w:t>
+              <w:t>6</w:t>
             </w:r>
             <w:r>
               <w:rPr>
                 <w:b/>
                 <w:bCs/>
-                <w:sz w:val="24"/>
                 <w:szCs w:val="24"/>
               </w:rPr>
               <w:fldChar w:fldCharType="end"/>
@@ -2502,7 +4316,7 @@
 </file>
 
 <file path=word/footer2.xml><?xml version="1.0" encoding="utf-8"?>
-<w:ftr xmlns:wpc="http://schemas.microsoft.com/office/word/2010/wordprocessingCanvas" xmlns:mc="http://schemas.openxmlformats.org/markup-compatibility/2006" xmlns:o="urn:schemas-microsoft-com:office:office" xmlns:r="http://schemas.openxmlformats.org/officeDocument/2006/relationships" xmlns:m="http://schemas.openxmlformats.org/officeDocument/2006/math" xmlns:v="urn:schemas-microsoft-com:vml" xmlns:wp14="http://schemas.microsoft.com/office/word/2010/wordprocessingDrawing" xmlns:wp="http://schemas.openxmlformats.org/drawingml/2006/wordprocessingDrawing" xmlns:w10="urn:schemas-microsoft-com:office:word" xmlns:w="http://schemas.openxmlformats.org/wordprocessingml/2006/main" xmlns:w14="http://schemas.microsoft.com/office/word/2010/wordml" xmlns:wpg="http://schemas.microsoft.com/office/word/2010/wordprocessingGroup" xmlns:wpi="http://schemas.microsoft.com/office/word/2010/wordprocessingInk" xmlns:wne="http://schemas.microsoft.com/office/word/2006/wordml" xmlns:wps="http://schemas.microsoft.com/office/word/2010/wordprocessingShape" mc:Ignorable="w14 wp14">
+<w:ftr xmlns:wpc="http://schemas.microsoft.com/office/word/2010/wordprocessingCanvas" xmlns:mc="http://schemas.openxmlformats.org/markup-compatibility/2006" xmlns:o="urn:schemas-microsoft-com:office:office" xmlns:r="http://schemas.openxmlformats.org/officeDocument/2006/relationships" xmlns:m="http://schemas.openxmlformats.org/officeDocument/2006/math" xmlns:v="urn:schemas-microsoft-com:vml" xmlns:wp14="http://schemas.microsoft.com/office/word/2010/wordprocessingDrawing" xmlns:wp="http://schemas.openxmlformats.org/drawingml/2006/wordprocessingDrawing" xmlns:w10="urn:schemas-microsoft-com:office:word" xmlns:w="http://schemas.openxmlformats.org/wordprocessingml/2006/main" xmlns:w14="http://schemas.microsoft.com/office/word/2010/wordml" xmlns:w15="http://schemas.microsoft.com/office/word/2012/wordml" xmlns:wpg="http://schemas.microsoft.com/office/word/2010/wordprocessingGroup" xmlns:wpi="http://schemas.microsoft.com/office/word/2010/wordprocessingInk" xmlns:wne="http://schemas.microsoft.com/office/word/2006/wordml" xmlns:wps="http://schemas.microsoft.com/office/word/2010/wordprocessingShape" mc:Ignorable="w14 w15 wp14">
   <w:p>
     <w:pPr>
       <w:pStyle w:val="Footer"/>
@@ -2523,7 +4337,7 @@
 </file>
 
 <file path=word/footnotes.xml><?xml version="1.0" encoding="utf-8"?>
-<w:footnotes xmlns:wpc="http://schemas.microsoft.com/office/word/2010/wordprocessingCanvas" xmlns:mc="http://schemas.openxmlformats.org/markup-compatibility/2006" xmlns:o="urn:schemas-microsoft-com:office:office" xmlns:r="http://schemas.openxmlformats.org/officeDocument/2006/relationships" xmlns:m="http://schemas.openxmlformats.org/officeDocument/2006/math" xmlns:v="urn:schemas-microsoft-com:vml" xmlns:wp14="http://schemas.microsoft.com/office/word/2010/wordprocessingDrawing" xmlns:wp="http://schemas.openxmlformats.org/drawingml/2006/wordprocessingDrawing" xmlns:w10="urn:schemas-microsoft-com:office:word" xmlns:w="http://schemas.openxmlformats.org/wordprocessingml/2006/main" xmlns:w14="http://schemas.microsoft.com/office/word/2010/wordml" xmlns:wpg="http://schemas.microsoft.com/office/word/2010/wordprocessingGroup" xmlns:wpi="http://schemas.microsoft.com/office/word/2010/wordprocessingInk" xmlns:wne="http://schemas.microsoft.com/office/word/2006/wordml" xmlns:wps="http://schemas.microsoft.com/office/word/2010/wordprocessingShape" mc:Ignorable="w14 wp14">
+<w:footnotes xmlns:wpc="http://schemas.microsoft.com/office/word/2010/wordprocessingCanvas" xmlns:mc="http://schemas.openxmlformats.org/markup-compatibility/2006" xmlns:o="urn:schemas-microsoft-com:office:office" xmlns:r="http://schemas.openxmlformats.org/officeDocument/2006/relationships" xmlns:m="http://schemas.openxmlformats.org/officeDocument/2006/math" xmlns:v="urn:schemas-microsoft-com:vml" xmlns:wp14="http://schemas.microsoft.com/office/word/2010/wordprocessingDrawing" xmlns:wp="http://schemas.openxmlformats.org/drawingml/2006/wordprocessingDrawing" xmlns:w10="urn:schemas-microsoft-com:office:word" xmlns:w="http://schemas.openxmlformats.org/wordprocessingml/2006/main" xmlns:w14="http://schemas.microsoft.com/office/word/2010/wordml" xmlns:w15="http://schemas.microsoft.com/office/word/2012/wordml" xmlns:wpg="http://schemas.microsoft.com/office/word/2010/wordprocessingGroup" xmlns:wpi="http://schemas.microsoft.com/office/word/2010/wordprocessingInk" xmlns:wne="http://schemas.microsoft.com/office/word/2006/wordml" xmlns:wps="http://schemas.microsoft.com/office/word/2010/wordprocessingShape" mc:Ignorable="w14 w15 wp14">
   <w:footnote w:type="separator" w:id="-1">
     <w:p>
       <w:pPr>
@@ -2548,7 +4362,7 @@
 </file>
 
 <file path=word/numbering.xml><?xml version="1.0" encoding="utf-8"?>
-<w:numbering xmlns:wpc="http://schemas.microsoft.com/office/word/2010/wordprocessingCanvas" xmlns:mc="http://schemas.openxmlformats.org/markup-compatibility/2006" xmlns:o="urn:schemas-microsoft-com:office:office" xmlns:r="http://schemas.openxmlformats.org/officeDocument/2006/relationships" xmlns:m="http://schemas.openxmlformats.org/officeDocument/2006/math" xmlns:v="urn:schemas-microsoft-com:vml" xmlns:wp14="http://schemas.microsoft.com/office/word/2010/wordprocessingDrawing" xmlns:wp="http://schemas.openxmlformats.org/drawingml/2006/wordprocessingDrawing" xmlns:w10="urn:schemas-microsoft-com:office:word" xmlns:w="http://schemas.openxmlformats.org/wordprocessingml/2006/main" xmlns:w14="http://schemas.microsoft.com/office/word/2010/wordml" xmlns:wpg="http://schemas.microsoft.com/office/word/2010/wordprocessingGroup" xmlns:wpi="http://schemas.microsoft.com/office/word/2010/wordprocessingInk" xmlns:wne="http://schemas.microsoft.com/office/word/2006/wordml" xmlns:wps="http://schemas.microsoft.com/office/word/2010/wordprocessingShape" mc:Ignorable="w14 wp14">
+<w:numbering xmlns:wpc="http://schemas.microsoft.com/office/word/2010/wordprocessingCanvas" xmlns:mc="http://schemas.openxmlformats.org/markup-compatibility/2006" xmlns:o="urn:schemas-microsoft-com:office:office" xmlns:r="http://schemas.openxmlformats.org/officeDocument/2006/relationships" xmlns:m="http://schemas.openxmlformats.org/officeDocument/2006/math" xmlns:v="urn:schemas-microsoft-com:vml" xmlns:wp14="http://schemas.microsoft.com/office/word/2010/wordprocessingDrawing" xmlns:wp="http://schemas.openxmlformats.org/drawingml/2006/wordprocessingDrawing" xmlns:w10="urn:schemas-microsoft-com:office:word" xmlns:w="http://schemas.openxmlformats.org/wordprocessingml/2006/main" xmlns:w14="http://schemas.microsoft.com/office/word/2010/wordml" xmlns:w15="http://schemas.microsoft.com/office/word/2012/wordml" xmlns:wpg="http://schemas.microsoft.com/office/word/2010/wordprocessingGroup" xmlns:wpi="http://schemas.microsoft.com/office/word/2010/wordprocessingInk" xmlns:wne="http://schemas.microsoft.com/office/word/2006/wordml" xmlns:wps="http://schemas.microsoft.com/office/word/2010/wordprocessingShape" mc:Ignorable="w14 w15 wp14">
   <w:abstractNum w:abstractNumId="0">
     <w:nsid w:val="0A687627"/>
     <w:multiLevelType w:val="hybridMultilevel"/>
@@ -2994,12 +4808,12 @@
 </file>
 
 <file path=word/styles.xml><?xml version="1.0" encoding="utf-8"?>
-<w:styles xmlns:mc="http://schemas.openxmlformats.org/markup-compatibility/2006" xmlns:r="http://schemas.openxmlformats.org/officeDocument/2006/relationships" xmlns:w="http://schemas.openxmlformats.org/wordprocessingml/2006/main" xmlns:w14="http://schemas.microsoft.com/office/word/2010/wordml" mc:Ignorable="w14">
+<w:styles xmlns:mc="http://schemas.openxmlformats.org/markup-compatibility/2006" xmlns:r="http://schemas.openxmlformats.org/officeDocument/2006/relationships" xmlns:w="http://schemas.openxmlformats.org/wordprocessingml/2006/main" xmlns:w14="http://schemas.microsoft.com/office/word/2010/wordml" xmlns:w15="http://schemas.microsoft.com/office/word/2012/wordml" mc:Ignorable="w14 w15">
   <w:docDefaults>
     <w:rPrDefault>
       <w:rPr>
         <w:rFonts w:asciiTheme="minorHAnsi" w:eastAsiaTheme="minorHAnsi" w:hAnsiTheme="minorHAnsi" w:cstheme="minorBidi"/>
-        <w:sz w:val="22"/>
+        <w:sz w:val="24"/>
         <w:szCs w:val="22"/>
         <w:lang w:val="nl-NL" w:eastAsia="en-US" w:bidi="ar-SA"/>
       </w:rPr>
@@ -3010,152 +4824,382 @@
       </w:pPr>
     </w:pPrDefault>
   </w:docDefaults>
-  <w:latentStyles w:defLockedState="0" w:defUIPriority="99" w:defSemiHidden="1" w:defUnhideWhenUsed="1" w:defQFormat="0" w:count="267">
-    <w:lsdException w:name="Normal" w:semiHidden="0" w:uiPriority="0" w:unhideWhenUsed="0" w:qFormat="1"/>
-    <w:lsdException w:name="heading 1" w:semiHidden="0" w:uiPriority="9" w:unhideWhenUsed="0" w:qFormat="1"/>
-    <w:lsdException w:name="heading 2" w:uiPriority="9" w:qFormat="1"/>
-    <w:lsdException w:name="heading 3" w:uiPriority="9" w:qFormat="1"/>
-    <w:lsdException w:name="heading 4" w:uiPriority="9" w:qFormat="1"/>
-    <w:lsdException w:name="heading 5" w:uiPriority="9" w:qFormat="1"/>
-    <w:lsdException w:name="heading 6" w:uiPriority="9" w:qFormat="1"/>
-    <w:lsdException w:name="heading 7" w:uiPriority="9" w:qFormat="1"/>
-    <w:lsdException w:name="heading 8" w:uiPriority="9" w:qFormat="1"/>
-    <w:lsdException w:name="heading 9" w:uiPriority="9" w:qFormat="1"/>
-    <w:lsdException w:name="toc 1" w:uiPriority="39"/>
-    <w:lsdException w:name="toc 2" w:uiPriority="39"/>
-    <w:lsdException w:name="toc 3" w:uiPriority="39"/>
-    <w:lsdException w:name="toc 4" w:uiPriority="39"/>
-    <w:lsdException w:name="toc 5" w:uiPriority="39"/>
-    <w:lsdException w:name="toc 6" w:uiPriority="39"/>
-    <w:lsdException w:name="toc 7" w:uiPriority="39"/>
-    <w:lsdException w:name="toc 8" w:uiPriority="39"/>
-    <w:lsdException w:name="toc 9" w:uiPriority="39"/>
-    <w:lsdException w:name="caption" w:uiPriority="35" w:qFormat="1"/>
-    <w:lsdException w:name="Title" w:semiHidden="0" w:uiPriority="10" w:unhideWhenUsed="0" w:qFormat="1"/>
-    <w:lsdException w:name="Default Paragraph Font" w:uiPriority="1"/>
-    <w:lsdException w:name="Subtitle" w:semiHidden="0" w:uiPriority="11" w:unhideWhenUsed="0" w:qFormat="1"/>
-    <w:lsdException w:name="Body Text Indent 2" w:uiPriority="0"/>
-    <w:lsdException w:name="Strong" w:semiHidden="0" w:uiPriority="22" w:unhideWhenUsed="0" w:qFormat="1"/>
-    <w:lsdException w:name="Emphasis" w:semiHidden="0" w:uiPriority="20" w:unhideWhenUsed="0" w:qFormat="1"/>
-    <w:lsdException w:name="Table Grid" w:semiHidden="0" w:uiPriority="59" w:unhideWhenUsed="0"/>
-    <w:lsdException w:name="Placeholder Text" w:unhideWhenUsed="0"/>
-    <w:lsdException w:name="No Spacing" w:semiHidden="0" w:uiPriority="1" w:unhideWhenUsed="0" w:qFormat="1"/>
-    <w:lsdException w:name="Light Shading" w:semiHidden="0" w:uiPriority="60" w:unhideWhenUsed="0"/>
-    <w:lsdException w:name="Light List" w:semiHidden="0" w:uiPriority="61" w:unhideWhenUsed="0"/>
-    <w:lsdException w:name="Light Grid" w:semiHidden="0" w:uiPriority="62" w:unhideWhenUsed="0"/>
-    <w:lsdException w:name="Medium Shading 1" w:semiHidden="0" w:uiPriority="63" w:unhideWhenUsed="0"/>
-    <w:lsdException w:name="Medium Shading 2" w:semiHidden="0" w:uiPriority="64" w:unhideWhenUsed="0"/>
-    <w:lsdException w:name="Medium List 1" w:semiHidden="0" w:uiPriority="65" w:unhideWhenUsed="0"/>
-    <w:lsdException w:name="Medium List 2" w:semiHidden="0" w:uiPriority="66" w:unhideWhenUsed="0"/>
-    <w:lsdException w:name="Medium Grid 1" w:semiHidden="0" w:uiPriority="67" w:unhideWhenUsed="0"/>
-    <w:lsdException w:name="Medium Grid 2" w:semiHidden="0" w:uiPriority="68" w:unhideWhenUsed="0"/>
-    <w:lsdException w:name="Medium Grid 3" w:semiHidden="0" w:uiPriority="69" w:unhideWhenUsed="0"/>
-    <w:lsdException w:name="Dark List" w:semiHidden="0" w:uiPriority="70" w:unhideWhenUsed="0"/>
-    <w:lsdException w:name="Colorful Shading" w:semiHidden="0" w:uiPriority="71" w:unhideWhenUsed="0"/>
-    <w:lsdException w:name="Colorful List" w:semiHidden="0" w:uiPriority="72" w:unhideWhenUsed="0"/>
-    <w:lsdException w:name="Colorful Grid" w:semiHidden="0" w:uiPriority="73" w:unhideWhenUsed="0"/>
-    <w:lsdException w:name="Light Shading Accent 1" w:semiHidden="0" w:uiPriority="60" w:unhideWhenUsed="0"/>
-    <w:lsdException w:name="Light List Accent 1" w:semiHidden="0" w:uiPriority="61" w:unhideWhenUsed="0"/>
-    <w:lsdException w:name="Light Grid Accent 1" w:semiHidden="0" w:uiPriority="62" w:unhideWhenUsed="0"/>
-    <w:lsdException w:name="Medium Shading 1 Accent 1" w:semiHidden="0" w:uiPriority="63" w:unhideWhenUsed="0"/>
-    <w:lsdException w:name="Medium Shading 2 Accent 1" w:semiHidden="0" w:uiPriority="64" w:unhideWhenUsed="0"/>
-    <w:lsdException w:name="Medium List 1 Accent 1" w:semiHidden="0" w:uiPriority="65" w:unhideWhenUsed="0"/>
-    <w:lsdException w:name="Revision" w:unhideWhenUsed="0"/>
-    <w:lsdException w:name="List Paragraph" w:semiHidden="0" w:uiPriority="34" w:unhideWhenUsed="0" w:qFormat="1"/>
-    <w:lsdException w:name="Quote" w:semiHidden="0" w:uiPriority="29" w:unhideWhenUsed="0" w:qFormat="1"/>
-    <w:lsdException w:name="Intense Quote" w:semiHidden="0" w:uiPriority="30" w:unhideWhenUsed="0" w:qFormat="1"/>
-    <w:lsdException w:name="Medium List 2 Accent 1" w:semiHidden="0" w:uiPriority="66" w:unhideWhenUsed="0"/>
-    <w:lsdException w:name="Medium Grid 1 Accent 1" w:semiHidden="0" w:uiPriority="67" w:unhideWhenUsed="0"/>
-    <w:lsdException w:name="Medium Grid 2 Accent 1" w:semiHidden="0" w:uiPriority="68" w:unhideWhenUsed="0"/>
-    <w:lsdException w:name="Medium Grid 3 Accent 1" w:semiHidden="0" w:uiPriority="69" w:unhideWhenUsed="0"/>
-    <w:lsdException w:name="Dark List Accent 1" w:semiHidden="0" w:uiPriority="70" w:unhideWhenUsed="0"/>
-    <w:lsdException w:name="Colorful Shading Accent 1" w:semiHidden="0" w:uiPriority="71" w:unhideWhenUsed="0"/>
-    <w:lsdException w:name="Colorful List Accent 1" w:semiHidden="0" w:uiPriority="72" w:unhideWhenUsed="0"/>
-    <w:lsdException w:name="Colorful Grid Accent 1" w:semiHidden="0" w:uiPriority="73" w:unhideWhenUsed="0"/>
-    <w:lsdException w:name="Light Shading Accent 2" w:semiHidden="0" w:uiPriority="60" w:unhideWhenUsed="0"/>
-    <w:lsdException w:name="Light List Accent 2" w:semiHidden="0" w:uiPriority="61" w:unhideWhenUsed="0"/>
-    <w:lsdException w:name="Light Grid Accent 2" w:semiHidden="0" w:uiPriority="62" w:unhideWhenUsed="0"/>
-    <w:lsdException w:name="Medium Shading 1 Accent 2" w:semiHidden="0" w:uiPriority="63" w:unhideWhenUsed="0"/>
-    <w:lsdException w:name="Medium Shading 2 Accent 2" w:semiHidden="0" w:uiPriority="64" w:unhideWhenUsed="0"/>
-    <w:lsdException w:name="Medium List 1 Accent 2" w:semiHidden="0" w:uiPriority="65" w:unhideWhenUsed="0"/>
-    <w:lsdException w:name="Medium List 2 Accent 2" w:semiHidden="0" w:uiPriority="66" w:unhideWhenUsed="0"/>
-    <w:lsdException w:name="Medium Grid 1 Accent 2" w:semiHidden="0" w:uiPriority="67" w:unhideWhenUsed="0"/>
-    <w:lsdException w:name="Medium Grid 2 Accent 2" w:semiHidden="0" w:uiPriority="68" w:unhideWhenUsed="0"/>
-    <w:lsdException w:name="Medium Grid 3 Accent 2" w:semiHidden="0" w:uiPriority="69" w:unhideWhenUsed="0"/>
-    <w:lsdException w:name="Dark List Accent 2" w:semiHidden="0" w:uiPriority="70" w:unhideWhenUsed="0"/>
-    <w:lsdException w:name="Colorful Shading Accent 2" w:semiHidden="0" w:uiPriority="71" w:unhideWhenUsed="0"/>
-    <w:lsdException w:name="Colorful List Accent 2" w:semiHidden="0" w:uiPriority="72" w:unhideWhenUsed="0"/>
-    <w:lsdException w:name="Colorful Grid Accent 2" w:semiHidden="0" w:uiPriority="73" w:unhideWhenUsed="0"/>
-    <w:lsdException w:name="Light Shading Accent 3" w:semiHidden="0" w:uiPriority="60" w:unhideWhenUsed="0"/>
-    <w:lsdException w:name="Light List Accent 3" w:semiHidden="0" w:uiPriority="61" w:unhideWhenUsed="0"/>
-    <w:lsdException w:name="Light Grid Accent 3" w:semiHidden="0" w:uiPriority="62" w:unhideWhenUsed="0"/>
-    <w:lsdException w:name="Medium Shading 1 Accent 3" w:semiHidden="0" w:uiPriority="63" w:unhideWhenUsed="0"/>
-    <w:lsdException w:name="Medium Shading 2 Accent 3" w:semiHidden="0" w:uiPriority="64" w:unhideWhenUsed="0"/>
-    <w:lsdException w:name="Medium List 1 Accent 3" w:semiHidden="0" w:uiPriority="65" w:unhideWhenUsed="0"/>
-    <w:lsdException w:name="Medium List 2 Accent 3" w:semiHidden="0" w:uiPriority="66" w:unhideWhenUsed="0"/>
-    <w:lsdException w:name="Medium Grid 1 Accent 3" w:semiHidden="0" w:uiPriority="67" w:unhideWhenUsed="0"/>
-    <w:lsdException w:name="Medium Grid 2 Accent 3" w:semiHidden="0" w:uiPriority="68" w:unhideWhenUsed="0"/>
-    <w:lsdException w:name="Medium Grid 3 Accent 3" w:semiHidden="0" w:uiPriority="69" w:unhideWhenUsed="0"/>
-    <w:lsdException w:name="Dark List Accent 3" w:semiHidden="0" w:uiPriority="70" w:unhideWhenUsed="0"/>
-    <w:lsdException w:name="Colorful Shading Accent 3" w:semiHidden="0" w:uiPriority="71" w:unhideWhenUsed="0"/>
-    <w:lsdException w:name="Colorful List Accent 3" w:semiHidden="0" w:uiPriority="72" w:unhideWhenUsed="0"/>
-    <w:lsdException w:name="Colorful Grid Accent 3" w:semiHidden="0" w:uiPriority="73" w:unhideWhenUsed="0"/>
-    <w:lsdException w:name="Light Shading Accent 4" w:semiHidden="0" w:uiPriority="60" w:unhideWhenUsed="0"/>
-    <w:lsdException w:name="Light List Accent 4" w:semiHidden="0" w:uiPriority="61" w:unhideWhenUsed="0"/>
-    <w:lsdException w:name="Light Grid Accent 4" w:semiHidden="0" w:uiPriority="62" w:unhideWhenUsed="0"/>
-    <w:lsdException w:name="Medium Shading 1 Accent 4" w:semiHidden="0" w:uiPriority="63" w:unhideWhenUsed="0"/>
-    <w:lsdException w:name="Medium Shading 2 Accent 4" w:semiHidden="0" w:uiPriority="64" w:unhideWhenUsed="0"/>
-    <w:lsdException w:name="Medium List 1 Accent 4" w:semiHidden="0" w:uiPriority="65" w:unhideWhenUsed="0"/>
-    <w:lsdException w:name="Medium List 2 Accent 4" w:semiHidden="0" w:uiPriority="66" w:unhideWhenUsed="0"/>
-    <w:lsdException w:name="Medium Grid 1 Accent 4" w:semiHidden="0" w:uiPriority="67" w:unhideWhenUsed="0"/>
-    <w:lsdException w:name="Medium Grid 2 Accent 4" w:semiHidden="0" w:uiPriority="68" w:unhideWhenUsed="0"/>
-    <w:lsdException w:name="Medium Grid 3 Accent 4" w:semiHidden="0" w:uiPriority="69" w:unhideWhenUsed="0"/>
-    <w:lsdException w:name="Dark List Accent 4" w:semiHidden="0" w:uiPriority="70" w:unhideWhenUsed="0"/>
-    <w:lsdException w:name="Colorful Shading Accent 4" w:semiHidden="0" w:uiPriority="71" w:unhideWhenUsed="0"/>
-    <w:lsdException w:name="Colorful List Accent 4" w:semiHidden="0" w:uiPriority="72" w:unhideWhenUsed="0"/>
-    <w:lsdException w:name="Colorful Grid Accent 4" w:semiHidden="0" w:uiPriority="73" w:unhideWhenUsed="0"/>
-    <w:lsdException w:name="Light Shading Accent 5" w:semiHidden="0" w:uiPriority="60" w:unhideWhenUsed="0"/>
-    <w:lsdException w:name="Light List Accent 5" w:semiHidden="0" w:uiPriority="61" w:unhideWhenUsed="0"/>
-    <w:lsdException w:name="Light Grid Accent 5" w:semiHidden="0" w:uiPriority="62" w:unhideWhenUsed="0"/>
-    <w:lsdException w:name="Medium Shading 1 Accent 5" w:semiHidden="0" w:uiPriority="63" w:unhideWhenUsed="0"/>
-    <w:lsdException w:name="Medium Shading 2 Accent 5" w:semiHidden="0" w:uiPriority="64" w:unhideWhenUsed="0"/>
-    <w:lsdException w:name="Medium List 1 Accent 5" w:semiHidden="0" w:uiPriority="65" w:unhideWhenUsed="0"/>
-    <w:lsdException w:name="Medium List 2 Accent 5" w:semiHidden="0" w:uiPriority="66" w:unhideWhenUsed="0"/>
-    <w:lsdException w:name="Medium Grid 1 Accent 5" w:semiHidden="0" w:uiPriority="67" w:unhideWhenUsed="0"/>
-    <w:lsdException w:name="Medium Grid 2 Accent 5" w:semiHidden="0" w:uiPriority="68" w:unhideWhenUsed="0"/>
-    <w:lsdException w:name="Medium Grid 3 Accent 5" w:semiHidden="0" w:uiPriority="69" w:unhideWhenUsed="0"/>
-    <w:lsdException w:name="Dark List Accent 5" w:semiHidden="0" w:uiPriority="70" w:unhideWhenUsed="0"/>
-    <w:lsdException w:name="Colorful Shading Accent 5" w:semiHidden="0" w:uiPriority="71" w:unhideWhenUsed="0"/>
-    <w:lsdException w:name="Colorful List Accent 5" w:semiHidden="0" w:uiPriority="72" w:unhideWhenUsed="0"/>
-    <w:lsdException w:name="Colorful Grid Accent 5" w:semiHidden="0" w:uiPriority="73" w:unhideWhenUsed="0"/>
-    <w:lsdException w:name="Light Shading Accent 6" w:semiHidden="0" w:uiPriority="60" w:unhideWhenUsed="0"/>
-    <w:lsdException w:name="Light List Accent 6" w:semiHidden="0" w:uiPriority="61" w:unhideWhenUsed="0"/>
-    <w:lsdException w:name="Light Grid Accent 6" w:semiHidden="0" w:uiPriority="62" w:unhideWhenUsed="0"/>
-    <w:lsdException w:name="Medium Shading 1 Accent 6" w:semiHidden="0" w:uiPriority="63" w:unhideWhenUsed="0"/>
-    <w:lsdException w:name="Medium Shading 2 Accent 6" w:semiHidden="0" w:uiPriority="64" w:unhideWhenUsed="0"/>
-    <w:lsdException w:name="Medium List 1 Accent 6" w:semiHidden="0" w:uiPriority="65" w:unhideWhenUsed="0"/>
-    <w:lsdException w:name="Medium List 2 Accent 6" w:semiHidden="0" w:uiPriority="66" w:unhideWhenUsed="0"/>
-    <w:lsdException w:name="Medium Grid 1 Accent 6" w:semiHidden="0" w:uiPriority="67" w:unhideWhenUsed="0"/>
-    <w:lsdException w:name="Medium Grid 2 Accent 6" w:semiHidden="0" w:uiPriority="68" w:unhideWhenUsed="0"/>
-    <w:lsdException w:name="Medium Grid 3 Accent 6" w:semiHidden="0" w:uiPriority="69" w:unhideWhenUsed="0"/>
-    <w:lsdException w:name="Dark List Accent 6" w:semiHidden="0" w:uiPriority="70" w:unhideWhenUsed="0"/>
-    <w:lsdException w:name="Colorful Shading Accent 6" w:semiHidden="0" w:uiPriority="71" w:unhideWhenUsed="0"/>
-    <w:lsdException w:name="Colorful List Accent 6" w:semiHidden="0" w:uiPriority="72" w:unhideWhenUsed="0"/>
-    <w:lsdException w:name="Colorful Grid Accent 6" w:semiHidden="0" w:uiPriority="73" w:unhideWhenUsed="0"/>
-    <w:lsdException w:name="Subtle Emphasis" w:semiHidden="0" w:uiPriority="19" w:unhideWhenUsed="0" w:qFormat="1"/>
-    <w:lsdException w:name="Intense Emphasis" w:semiHidden="0" w:uiPriority="21" w:unhideWhenUsed="0" w:qFormat="1"/>
-    <w:lsdException w:name="Subtle Reference" w:semiHidden="0" w:uiPriority="31" w:unhideWhenUsed="0" w:qFormat="1"/>
-    <w:lsdException w:name="Intense Reference" w:semiHidden="0" w:uiPriority="32" w:unhideWhenUsed="0" w:qFormat="1"/>
-    <w:lsdException w:name="Book Title" w:semiHidden="0" w:uiPriority="33" w:unhideWhenUsed="0" w:qFormat="1"/>
-    <w:lsdException w:name="Bibliography" w:uiPriority="37"/>
-    <w:lsdException w:name="TOC Heading" w:uiPriority="39" w:qFormat="1"/>
+  <w:latentStyles w:defLockedState="0" w:defUIPriority="99" w:defSemiHidden="0" w:defUnhideWhenUsed="0" w:defQFormat="0" w:count="371">
+    <w:lsdException w:name="Normal" w:uiPriority="0" w:qFormat="1"/>
+    <w:lsdException w:name="heading 1" w:uiPriority="9" w:qFormat="1"/>
+    <w:lsdException w:name="heading 2" w:semiHidden="1" w:uiPriority="9" w:unhideWhenUsed="1" w:qFormat="1"/>
+    <w:lsdException w:name="heading 3" w:semiHidden="1" w:uiPriority="9" w:unhideWhenUsed="1" w:qFormat="1"/>
+    <w:lsdException w:name="heading 4" w:semiHidden="1" w:uiPriority="9" w:unhideWhenUsed="1" w:qFormat="1"/>
+    <w:lsdException w:name="heading 5" w:semiHidden="1" w:uiPriority="9" w:unhideWhenUsed="1" w:qFormat="1"/>
+    <w:lsdException w:name="heading 6" w:semiHidden="1" w:uiPriority="9" w:unhideWhenUsed="1" w:qFormat="1"/>
+    <w:lsdException w:name="heading 7" w:semiHidden="1" w:uiPriority="9" w:unhideWhenUsed="1" w:qFormat="1"/>
+    <w:lsdException w:name="heading 8" w:semiHidden="1" w:uiPriority="9" w:unhideWhenUsed="1" w:qFormat="1"/>
+    <w:lsdException w:name="heading 9" w:semiHidden="1" w:uiPriority="9" w:unhideWhenUsed="1" w:qFormat="1"/>
+    <w:lsdException w:name="index 1" w:semiHidden="1" w:unhideWhenUsed="1"/>
+    <w:lsdException w:name="index 2" w:semiHidden="1" w:unhideWhenUsed="1"/>
+    <w:lsdException w:name="index 3" w:semiHidden="1" w:unhideWhenUsed="1"/>
+    <w:lsdException w:name="index 4" w:semiHidden="1" w:unhideWhenUsed="1"/>
+    <w:lsdException w:name="index 5" w:semiHidden="1" w:unhideWhenUsed="1"/>
+    <w:lsdException w:name="index 6" w:semiHidden="1" w:unhideWhenUsed="1"/>
+    <w:lsdException w:name="index 7" w:semiHidden="1" w:unhideWhenUsed="1"/>
+    <w:lsdException w:name="index 8" w:semiHidden="1" w:unhideWhenUsed="1"/>
+    <w:lsdException w:name="index 9" w:semiHidden="1" w:unhideWhenUsed="1"/>
+    <w:lsdException w:name="toc 1" w:semiHidden="1" w:uiPriority="39" w:unhideWhenUsed="1"/>
+    <w:lsdException w:name="toc 2" w:semiHidden="1" w:uiPriority="39" w:unhideWhenUsed="1"/>
+    <w:lsdException w:name="toc 3" w:semiHidden="1" w:uiPriority="39" w:unhideWhenUsed="1"/>
+    <w:lsdException w:name="toc 4" w:semiHidden="1" w:uiPriority="39" w:unhideWhenUsed="1"/>
+    <w:lsdException w:name="toc 5" w:semiHidden="1" w:uiPriority="39" w:unhideWhenUsed="1"/>
+    <w:lsdException w:name="toc 6" w:semiHidden="1" w:uiPriority="39" w:unhideWhenUsed="1"/>
+    <w:lsdException w:name="toc 7" w:semiHidden="1" w:uiPriority="39" w:unhideWhenUsed="1"/>
+    <w:lsdException w:name="toc 8" w:semiHidden="1" w:uiPriority="39" w:unhideWhenUsed="1"/>
+    <w:lsdException w:name="toc 9" w:semiHidden="1" w:uiPriority="39" w:unhideWhenUsed="1"/>
+    <w:lsdException w:name="Normal Indent" w:semiHidden="1" w:unhideWhenUsed="1"/>
+    <w:lsdException w:name="footnote text" w:semiHidden="1" w:unhideWhenUsed="1"/>
+    <w:lsdException w:name="annotation text" w:semiHidden="1" w:unhideWhenUsed="1"/>
+    <w:lsdException w:name="header" w:semiHidden="1" w:unhideWhenUsed="1"/>
+    <w:lsdException w:name="footer" w:semiHidden="1" w:unhideWhenUsed="1"/>
+    <w:lsdException w:name="index heading" w:semiHidden="1" w:unhideWhenUsed="1"/>
+    <w:lsdException w:name="caption" w:semiHidden="1" w:uiPriority="35" w:unhideWhenUsed="1" w:qFormat="1"/>
+    <w:lsdException w:name="table of figures" w:semiHidden="1" w:unhideWhenUsed="1"/>
+    <w:lsdException w:name="envelope address" w:semiHidden="1" w:unhideWhenUsed="1"/>
+    <w:lsdException w:name="envelope return" w:semiHidden="1" w:unhideWhenUsed="1"/>
+    <w:lsdException w:name="footnote reference" w:semiHidden="1" w:unhideWhenUsed="1"/>
+    <w:lsdException w:name="annotation reference" w:semiHidden="1" w:unhideWhenUsed="1"/>
+    <w:lsdException w:name="line number" w:semiHidden="1" w:unhideWhenUsed="1"/>
+    <w:lsdException w:name="page number" w:semiHidden="1" w:unhideWhenUsed="1"/>
+    <w:lsdException w:name="endnote reference" w:semiHidden="1" w:unhideWhenUsed="1"/>
+    <w:lsdException w:name="endnote text" w:semiHidden="1" w:unhideWhenUsed="1"/>
+    <w:lsdException w:name="table of authorities" w:semiHidden="1" w:unhideWhenUsed="1"/>
+    <w:lsdException w:name="macro" w:semiHidden="1" w:unhideWhenUsed="1"/>
+    <w:lsdException w:name="toa heading" w:semiHidden="1" w:unhideWhenUsed="1"/>
+    <w:lsdException w:name="List" w:semiHidden="1" w:unhideWhenUsed="1"/>
+    <w:lsdException w:name="List Bullet" w:semiHidden="1" w:unhideWhenUsed="1"/>
+    <w:lsdException w:name="List Number" w:semiHidden="1" w:unhideWhenUsed="1"/>
+    <w:lsdException w:name="List 2" w:semiHidden="1" w:unhideWhenUsed="1"/>
+    <w:lsdException w:name="List 3" w:semiHidden="1" w:unhideWhenUsed="1"/>
+    <w:lsdException w:name="List 4" w:semiHidden="1" w:unhideWhenUsed="1"/>
+    <w:lsdException w:name="List 5" w:semiHidden="1" w:unhideWhenUsed="1"/>
+    <w:lsdException w:name="List Bullet 2" w:semiHidden="1" w:unhideWhenUsed="1"/>
+    <w:lsdException w:name="List Bullet 3" w:semiHidden="1" w:unhideWhenUsed="1"/>
+    <w:lsdException w:name="List Bullet 4" w:semiHidden="1" w:unhideWhenUsed="1"/>
+    <w:lsdException w:name="List Bullet 5" w:semiHidden="1" w:unhideWhenUsed="1"/>
+    <w:lsdException w:name="List Number 2" w:semiHidden="1" w:unhideWhenUsed="1"/>
+    <w:lsdException w:name="List Number 3" w:semiHidden="1" w:unhideWhenUsed="1"/>
+    <w:lsdException w:name="List Number 4" w:semiHidden="1" w:unhideWhenUsed="1"/>
+    <w:lsdException w:name="List Number 5" w:semiHidden="1" w:unhideWhenUsed="1"/>
+    <w:lsdException w:name="Title" w:uiPriority="10" w:qFormat="1"/>
+    <w:lsdException w:name="Closing" w:semiHidden="1" w:unhideWhenUsed="1"/>
+    <w:lsdException w:name="Signature" w:semiHidden="1" w:unhideWhenUsed="1"/>
+    <w:lsdException w:name="Default Paragraph Font" w:semiHidden="1" w:uiPriority="1" w:unhideWhenUsed="1"/>
+    <w:lsdException w:name="Body Text" w:semiHidden="1" w:unhideWhenUsed="1"/>
+    <w:lsdException w:name="Body Text Indent" w:semiHidden="1" w:unhideWhenUsed="1"/>
+    <w:lsdException w:name="List Continue" w:semiHidden="1" w:unhideWhenUsed="1"/>
+    <w:lsdException w:name="List Continue 2" w:semiHidden="1" w:unhideWhenUsed="1"/>
+    <w:lsdException w:name="List Continue 3" w:semiHidden="1" w:unhideWhenUsed="1"/>
+    <w:lsdException w:name="List Continue 4" w:semiHidden="1" w:unhideWhenUsed="1"/>
+    <w:lsdException w:name="List Continue 5" w:semiHidden="1" w:unhideWhenUsed="1"/>
+    <w:lsdException w:name="Message Header" w:semiHidden="1" w:unhideWhenUsed="1"/>
+    <w:lsdException w:name="Subtitle" w:uiPriority="11" w:qFormat="1"/>
+    <w:lsdException w:name="Salutation" w:semiHidden="1" w:unhideWhenUsed="1"/>
+    <w:lsdException w:name="Date" w:semiHidden="1" w:unhideWhenUsed="1"/>
+    <w:lsdException w:name="Body Text First Indent" w:semiHidden="1" w:unhideWhenUsed="1"/>
+    <w:lsdException w:name="Body Text First Indent 2" w:semiHidden="1" w:unhideWhenUsed="1"/>
+    <w:lsdException w:name="Note Heading" w:semiHidden="1" w:unhideWhenUsed="1"/>
+    <w:lsdException w:name="Body Text 2" w:semiHidden="1" w:unhideWhenUsed="1"/>
+    <w:lsdException w:name="Body Text 3" w:semiHidden="1" w:unhideWhenUsed="1"/>
+    <w:lsdException w:name="Body Text Indent 2" w:semiHidden="1" w:uiPriority="0" w:unhideWhenUsed="1"/>
+    <w:lsdException w:name="Body Text Indent 3" w:semiHidden="1" w:unhideWhenUsed="1"/>
+    <w:lsdException w:name="Block Text" w:semiHidden="1" w:unhideWhenUsed="1"/>
+    <w:lsdException w:name="Hyperlink" w:semiHidden="1" w:unhideWhenUsed="1"/>
+    <w:lsdException w:name="FollowedHyperlink" w:semiHidden="1" w:unhideWhenUsed="1"/>
+    <w:lsdException w:name="Strong" w:uiPriority="22" w:qFormat="1"/>
+    <w:lsdException w:name="Emphasis" w:uiPriority="20" w:qFormat="1"/>
+    <w:lsdException w:name="Document Map" w:semiHidden="1" w:unhideWhenUsed="1"/>
+    <w:lsdException w:name="Plain Text" w:semiHidden="1" w:unhideWhenUsed="1"/>
+    <w:lsdException w:name="E-mail Signature" w:semiHidden="1" w:unhideWhenUsed="1"/>
+    <w:lsdException w:name="HTML Top of Form" w:semiHidden="1" w:unhideWhenUsed="1"/>
+    <w:lsdException w:name="HTML Bottom of Form" w:semiHidden="1" w:unhideWhenUsed="1"/>
+    <w:lsdException w:name="Normal (Web)" w:semiHidden="1" w:unhideWhenUsed="1"/>
+    <w:lsdException w:name="HTML Acronym" w:semiHidden="1" w:unhideWhenUsed="1"/>
+    <w:lsdException w:name="HTML Address" w:semiHidden="1" w:unhideWhenUsed="1"/>
+    <w:lsdException w:name="HTML Cite" w:semiHidden="1" w:unhideWhenUsed="1"/>
+    <w:lsdException w:name="HTML Code" w:semiHidden="1" w:unhideWhenUsed="1"/>
+    <w:lsdException w:name="HTML Definition" w:semiHidden="1" w:unhideWhenUsed="1"/>
+    <w:lsdException w:name="HTML Keyboard" w:semiHidden="1" w:unhideWhenUsed="1"/>
+    <w:lsdException w:name="HTML Preformatted" w:semiHidden="1" w:unhideWhenUsed="1"/>
+    <w:lsdException w:name="HTML Sample" w:semiHidden="1" w:unhideWhenUsed="1"/>
+    <w:lsdException w:name="HTML Typewriter" w:semiHidden="1" w:unhideWhenUsed="1"/>
+    <w:lsdException w:name="HTML Variable" w:semiHidden="1" w:unhideWhenUsed="1"/>
+    <w:lsdException w:name="Normal Table" w:semiHidden="1" w:unhideWhenUsed="1"/>
+    <w:lsdException w:name="annotation subject" w:semiHidden="1" w:unhideWhenUsed="1"/>
+    <w:lsdException w:name="No List" w:semiHidden="1" w:unhideWhenUsed="1"/>
+    <w:lsdException w:name="Outline List 1" w:semiHidden="1" w:unhideWhenUsed="1"/>
+    <w:lsdException w:name="Outline List 2" w:semiHidden="1" w:unhideWhenUsed="1"/>
+    <w:lsdException w:name="Outline List 3" w:semiHidden="1" w:unhideWhenUsed="1"/>
+    <w:lsdException w:name="Table Simple 1" w:semiHidden="1" w:unhideWhenUsed="1"/>
+    <w:lsdException w:name="Table Simple 2" w:semiHidden="1" w:unhideWhenUsed="1"/>
+    <w:lsdException w:name="Table Simple 3" w:semiHidden="1" w:unhideWhenUsed="1"/>
+    <w:lsdException w:name="Table Classic 1" w:semiHidden="1" w:unhideWhenUsed="1"/>
+    <w:lsdException w:name="Table Classic 2" w:semiHidden="1" w:unhideWhenUsed="1"/>
+    <w:lsdException w:name="Table Classic 3" w:semiHidden="1" w:unhideWhenUsed="1"/>
+    <w:lsdException w:name="Table Classic 4" w:semiHidden="1" w:unhideWhenUsed="1"/>
+    <w:lsdException w:name="Table Colorful 1" w:semiHidden="1" w:unhideWhenUsed="1"/>
+    <w:lsdException w:name="Table Colorful 2" w:semiHidden="1" w:unhideWhenUsed="1"/>
+    <w:lsdException w:name="Table Colorful 3" w:semiHidden="1" w:unhideWhenUsed="1"/>
+    <w:lsdException w:name="Table Columns 1" w:semiHidden="1" w:unhideWhenUsed="1"/>
+    <w:lsdException w:name="Table Columns 2" w:semiHidden="1" w:unhideWhenUsed="1"/>
+    <w:lsdException w:name="Table Columns 3" w:semiHidden="1" w:unhideWhenUsed="1"/>
+    <w:lsdException w:name="Table Columns 4" w:semiHidden="1" w:unhideWhenUsed="1"/>
+    <w:lsdException w:name="Table Columns 5" w:semiHidden="1" w:unhideWhenUsed="1"/>
+    <w:lsdException w:name="Table Grid 1" w:semiHidden="1" w:unhideWhenUsed="1"/>
+    <w:lsdException w:name="Table Grid 2" w:semiHidden="1" w:unhideWhenUsed="1"/>
+    <w:lsdException w:name="Table Grid 3" w:semiHidden="1" w:unhideWhenUsed="1"/>
+    <w:lsdException w:name="Table Grid 4" w:semiHidden="1" w:unhideWhenUsed="1"/>
+    <w:lsdException w:name="Table Grid 5" w:semiHidden="1" w:unhideWhenUsed="1"/>
+    <w:lsdException w:name="Table Grid 6" w:semiHidden="1" w:unhideWhenUsed="1"/>
+    <w:lsdException w:name="Table Grid 7" w:semiHidden="1" w:unhideWhenUsed="1"/>
+    <w:lsdException w:name="Table Grid 8" w:semiHidden="1" w:unhideWhenUsed="1"/>
+    <w:lsdException w:name="Table List 1" w:semiHidden="1" w:unhideWhenUsed="1"/>
+    <w:lsdException w:name="Table List 2" w:semiHidden="1" w:unhideWhenUsed="1"/>
+    <w:lsdException w:name="Table List 3" w:semiHidden="1" w:unhideWhenUsed="1"/>
+    <w:lsdException w:name="Table List 4" w:semiHidden="1" w:unhideWhenUsed="1"/>
+    <w:lsdException w:name="Table List 5" w:semiHidden="1" w:unhideWhenUsed="1"/>
+    <w:lsdException w:name="Table List 6" w:semiHidden="1" w:unhideWhenUsed="1"/>
+    <w:lsdException w:name="Table List 7" w:semiHidden="1" w:unhideWhenUsed="1"/>
+    <w:lsdException w:name="Table List 8" w:semiHidden="1" w:unhideWhenUsed="1"/>
+    <w:lsdException w:name="Table 3D effects 1" w:semiHidden="1" w:unhideWhenUsed="1"/>
+    <w:lsdException w:name="Table 3D effects 2" w:semiHidden="1" w:unhideWhenUsed="1"/>
+    <w:lsdException w:name="Table 3D effects 3" w:semiHidden="1" w:unhideWhenUsed="1"/>
+    <w:lsdException w:name="Table Contemporary" w:semiHidden="1" w:unhideWhenUsed="1"/>
+    <w:lsdException w:name="Table Elegant" w:semiHidden="1" w:unhideWhenUsed="1"/>
+    <w:lsdException w:name="Table Professional" w:semiHidden="1" w:unhideWhenUsed="1"/>
+    <w:lsdException w:name="Table Subtle 1" w:semiHidden="1" w:unhideWhenUsed="1"/>
+    <w:lsdException w:name="Table Subtle 2" w:semiHidden="1" w:unhideWhenUsed="1"/>
+    <w:lsdException w:name="Table Web 1" w:semiHidden="1" w:unhideWhenUsed="1"/>
+    <w:lsdException w:name="Table Web 2" w:semiHidden="1" w:unhideWhenUsed="1"/>
+    <w:lsdException w:name="Table Web 3" w:semiHidden="1" w:unhideWhenUsed="1"/>
+    <w:lsdException w:name="Balloon Text" w:semiHidden="1" w:unhideWhenUsed="1"/>
+    <w:lsdException w:name="Table Grid" w:uiPriority="59"/>
+    <w:lsdException w:name="Table Theme" w:semiHidden="1" w:unhideWhenUsed="1"/>
+    <w:lsdException w:name="Placeholder Text" w:semiHidden="1"/>
+    <w:lsdException w:name="No Spacing" w:uiPriority="1" w:qFormat="1"/>
+    <w:lsdException w:name="Light Shading" w:uiPriority="60"/>
+    <w:lsdException w:name="Light List" w:uiPriority="61"/>
+    <w:lsdException w:name="Light Grid" w:uiPriority="62"/>
+    <w:lsdException w:name="Medium Shading 1" w:uiPriority="63"/>
+    <w:lsdException w:name="Medium Shading 2" w:uiPriority="64"/>
+    <w:lsdException w:name="Medium List 1" w:uiPriority="65"/>
+    <w:lsdException w:name="Medium List 2" w:uiPriority="66"/>
+    <w:lsdException w:name="Medium Grid 1" w:uiPriority="67"/>
+    <w:lsdException w:name="Medium Grid 2" w:uiPriority="68"/>
+    <w:lsdException w:name="Medium Grid 3" w:uiPriority="69"/>
+    <w:lsdException w:name="Dark List" w:uiPriority="70"/>
+    <w:lsdException w:name="Colorful Shading" w:uiPriority="71"/>
+    <w:lsdException w:name="Colorful List" w:uiPriority="72"/>
+    <w:lsdException w:name="Colorful Grid" w:uiPriority="73"/>
+    <w:lsdException w:name="Light Shading Accent 1" w:uiPriority="60"/>
+    <w:lsdException w:name="Light List Accent 1" w:uiPriority="61"/>
+    <w:lsdException w:name="Light Grid Accent 1" w:uiPriority="62"/>
+    <w:lsdException w:name="Medium Shading 1 Accent 1" w:uiPriority="63"/>
+    <w:lsdException w:name="Medium Shading 2 Accent 1" w:uiPriority="64"/>
+    <w:lsdException w:name="Medium List 1 Accent 1" w:uiPriority="65"/>
+    <w:lsdException w:name="Revision" w:semiHidden="1"/>
+    <w:lsdException w:name="List Paragraph" w:uiPriority="34" w:qFormat="1"/>
+    <w:lsdException w:name="Quote" w:uiPriority="29" w:qFormat="1"/>
+    <w:lsdException w:name="Intense Quote" w:uiPriority="30" w:qFormat="1"/>
+    <w:lsdException w:name="Medium List 2 Accent 1" w:uiPriority="66"/>
+    <w:lsdException w:name="Medium Grid 1 Accent 1" w:uiPriority="67"/>
+    <w:lsdException w:name="Medium Grid 2 Accent 1" w:uiPriority="68"/>
+    <w:lsdException w:name="Medium Grid 3 Accent 1" w:uiPriority="69"/>
+    <w:lsdException w:name="Dark List Accent 1" w:uiPriority="70"/>
+    <w:lsdException w:name="Colorful Shading Accent 1" w:uiPriority="71"/>
+    <w:lsdException w:name="Colorful List Accent 1" w:uiPriority="72"/>
+    <w:lsdException w:name="Colorful Grid Accent 1" w:uiPriority="73"/>
+    <w:lsdException w:name="Light Shading Accent 2" w:uiPriority="60"/>
+    <w:lsdException w:name="Light List Accent 2" w:uiPriority="61"/>
+    <w:lsdException w:name="Light Grid Accent 2" w:uiPriority="62"/>
+    <w:lsdException w:name="Medium Shading 1 Accent 2" w:uiPriority="63"/>
+    <w:lsdException w:name="Medium Shading 2 Accent 2" w:uiPriority="64"/>
+    <w:lsdException w:name="Medium List 1 Accent 2" w:uiPriority="65"/>
+    <w:lsdException w:name="Medium List 2 Accent 2" w:uiPriority="66"/>
+    <w:lsdException w:name="Medium Grid 1 Accent 2" w:uiPriority="67"/>
+    <w:lsdException w:name="Medium Grid 2 Accent 2" w:uiPriority="68"/>
+    <w:lsdException w:name="Medium Grid 3 Accent 2" w:uiPriority="69"/>
+    <w:lsdException w:name="Dark List Accent 2" w:uiPriority="70"/>
+    <w:lsdException w:name="Colorful Shading Accent 2" w:uiPriority="71"/>
+    <w:lsdException w:name="Colorful List Accent 2" w:uiPriority="72"/>
+    <w:lsdException w:name="Colorful Grid Accent 2" w:uiPriority="73"/>
+    <w:lsdException w:name="Light Shading Accent 3" w:uiPriority="60"/>
+    <w:lsdException w:name="Light List Accent 3" w:uiPriority="61"/>
+    <w:lsdException w:name="Light Grid Accent 3" w:uiPriority="62"/>
+    <w:lsdException w:name="Medium Shading 1 Accent 3" w:uiPriority="63"/>
+    <w:lsdException w:name="Medium Shading 2 Accent 3" w:uiPriority="64"/>
+    <w:lsdException w:name="Medium List 1 Accent 3" w:uiPriority="65"/>
+    <w:lsdException w:name="Medium List 2 Accent 3" w:uiPriority="66"/>
+    <w:lsdException w:name="Medium Grid 1 Accent 3" w:uiPriority="67"/>
+    <w:lsdException w:name="Medium Grid 2 Accent 3" w:uiPriority="68"/>
+    <w:lsdException w:name="Medium Grid 3 Accent 3" w:uiPriority="69"/>
+    <w:lsdException w:name="Dark List Accent 3" w:uiPriority="70"/>
+    <w:lsdException w:name="Colorful Shading Accent 3" w:uiPriority="71"/>
+    <w:lsdException w:name="Colorful List Accent 3" w:uiPriority="72"/>
+    <w:lsdException w:name="Colorful Grid Accent 3" w:uiPriority="73"/>
+    <w:lsdException w:name="Light Shading Accent 4" w:uiPriority="60"/>
+    <w:lsdException w:name="Light List Accent 4" w:uiPriority="61"/>
+    <w:lsdException w:name="Light Grid Accent 4" w:uiPriority="62"/>
+    <w:lsdException w:name="Medium Shading 1 Accent 4" w:uiPriority="63"/>
+    <w:lsdException w:name="Medium Shading 2 Accent 4" w:uiPriority="64"/>
+    <w:lsdException w:name="Medium List 1 Accent 4" w:uiPriority="65"/>
+    <w:lsdException w:name="Medium List 2 Accent 4" w:uiPriority="66"/>
+    <w:lsdException w:name="Medium Grid 1 Accent 4" w:uiPriority="67"/>
+    <w:lsdException w:name="Medium Grid 2 Accent 4" w:uiPriority="68"/>
+    <w:lsdException w:name="Medium Grid 3 Accent 4" w:uiPriority="69"/>
+    <w:lsdException w:name="Dark List Accent 4" w:uiPriority="70"/>
+    <w:lsdException w:name="Colorful Shading Accent 4" w:uiPriority="71"/>
+    <w:lsdException w:name="Colorful List Accent 4" w:uiPriority="72"/>
+    <w:lsdException w:name="Colorful Grid Accent 4" w:uiPriority="73"/>
+    <w:lsdException w:name="Light Shading Accent 5" w:uiPriority="60"/>
+    <w:lsdException w:name="Light List Accent 5" w:uiPriority="61"/>
+    <w:lsdException w:name="Light Grid Accent 5" w:uiPriority="62"/>
+    <w:lsdException w:name="Medium Shading 1 Accent 5" w:uiPriority="63"/>
+    <w:lsdException w:name="Medium Shading 2 Accent 5" w:uiPriority="64"/>
+    <w:lsdException w:name="Medium List 1 Accent 5" w:uiPriority="65"/>
+    <w:lsdException w:name="Medium List 2 Accent 5" w:uiPriority="66"/>
+    <w:lsdException w:name="Medium Grid 1 Accent 5" w:uiPriority="67"/>
+    <w:lsdException w:name="Medium Grid 2 Accent 5" w:uiPriority="68"/>
+    <w:lsdException w:name="Medium Grid 3 Accent 5" w:uiPriority="69"/>
+    <w:lsdException w:name="Dark List Accent 5" w:uiPriority="70"/>
+    <w:lsdException w:name="Colorful Shading Accent 5" w:uiPriority="71"/>
+    <w:lsdException w:name="Colorful List Accent 5" w:uiPriority="72"/>
+    <w:lsdException w:name="Colorful Grid Accent 5" w:uiPriority="73"/>
+    <w:lsdException w:name="Light Shading Accent 6" w:uiPriority="60"/>
+    <w:lsdException w:name="Light List Accent 6" w:uiPriority="61"/>
+    <w:lsdException w:name="Light Grid Accent 6" w:uiPriority="62"/>
+    <w:lsdException w:name="Medium Shading 1 Accent 6" w:uiPriority="63"/>
+    <w:lsdException w:name="Medium Shading 2 Accent 6" w:uiPriority="64"/>
+    <w:lsdException w:name="Medium List 1 Accent 6" w:uiPriority="65"/>
+    <w:lsdException w:name="Medium List 2 Accent 6" w:uiPriority="66"/>
+    <w:lsdException w:name="Medium Grid 1 Accent 6" w:uiPriority="67"/>
+    <w:lsdException w:name="Medium Grid 2 Accent 6" w:uiPriority="68"/>
+    <w:lsdException w:name="Medium Grid 3 Accent 6" w:uiPriority="69"/>
+    <w:lsdException w:name="Dark List Accent 6" w:uiPriority="70"/>
+    <w:lsdException w:name="Colorful Shading Accent 6" w:uiPriority="71"/>
+    <w:lsdException w:name="Colorful List Accent 6" w:uiPriority="72"/>
+    <w:lsdException w:name="Colorful Grid Accent 6" w:uiPriority="73"/>
+    <w:lsdException w:name="Subtle Emphasis" w:uiPriority="19" w:qFormat="1"/>
+    <w:lsdException w:name="Intense Emphasis" w:uiPriority="21" w:qFormat="1"/>
+    <w:lsdException w:name="Subtle Reference" w:uiPriority="31" w:qFormat="1"/>
+    <w:lsdException w:name="Intense Reference" w:uiPriority="32" w:qFormat="1"/>
+    <w:lsdException w:name="Book Title" w:uiPriority="33" w:qFormat="1"/>
+    <w:lsdException w:name="Bibliography" w:semiHidden="1" w:uiPriority="37" w:unhideWhenUsed="1"/>
+    <w:lsdException w:name="TOC Heading" w:semiHidden="1" w:uiPriority="39" w:unhideWhenUsed="1" w:qFormat="1"/>
+    <w:lsdException w:name="Plain Table 1" w:uiPriority="41"/>
+    <w:lsdException w:name="Plain Table 2" w:uiPriority="42"/>
+    <w:lsdException w:name="Plain Table 3" w:uiPriority="43"/>
+    <w:lsdException w:name="Plain Table 4" w:uiPriority="44"/>
+    <w:lsdException w:name="Plain Table 5" w:uiPriority="45"/>
+    <w:lsdException w:name="Grid Table Light" w:uiPriority="40"/>
+    <w:lsdException w:name="Grid Table 1 Light" w:uiPriority="46"/>
+    <w:lsdException w:name="Grid Table 2" w:uiPriority="47"/>
+    <w:lsdException w:name="Grid Table 3" w:uiPriority="48"/>
+    <w:lsdException w:name="Grid Table 4" w:uiPriority="49"/>
+    <w:lsdException w:name="Grid Table 5 Dark" w:uiPriority="50"/>
+    <w:lsdException w:name="Grid Table 6 Colorful" w:uiPriority="51"/>
+    <w:lsdException w:name="Grid Table 7 Colorful" w:uiPriority="52"/>
+    <w:lsdException w:name="Grid Table 1 Light Accent 1" w:uiPriority="46"/>
+    <w:lsdException w:name="Grid Table 2 Accent 1" w:uiPriority="47"/>
+    <w:lsdException w:name="Grid Table 3 Accent 1" w:uiPriority="48"/>
+    <w:lsdException w:name="Grid Table 4 Accent 1" w:uiPriority="49"/>
+    <w:lsdException w:name="Grid Table 5 Dark Accent 1" w:uiPriority="50"/>
+    <w:lsdException w:name="Grid Table 6 Colorful Accent 1" w:uiPriority="51"/>
+    <w:lsdException w:name="Grid Table 7 Colorful Accent 1" w:uiPriority="52"/>
+    <w:lsdException w:name="Grid Table 1 Light Accent 2" w:uiPriority="46"/>
+    <w:lsdException w:name="Grid Table 2 Accent 2" w:uiPriority="47"/>
+    <w:lsdException w:name="Grid Table 3 Accent 2" w:uiPriority="48"/>
+    <w:lsdException w:name="Grid Table 4 Accent 2" w:uiPriority="49"/>
+    <w:lsdException w:name="Grid Table 5 Dark Accent 2" w:uiPriority="50"/>
+    <w:lsdException w:name="Grid Table 6 Colorful Accent 2" w:uiPriority="51"/>
+    <w:lsdException w:name="Grid Table 7 Colorful Accent 2" w:uiPriority="52"/>
+    <w:lsdException w:name="Grid Table 1 Light Accent 3" w:uiPriority="46"/>
+    <w:lsdException w:name="Grid Table 2 Accent 3" w:uiPriority="47"/>
+    <w:lsdException w:name="Grid Table 3 Accent 3" w:uiPriority="48"/>
+    <w:lsdException w:name="Grid Table 4 Accent 3" w:uiPriority="49"/>
+    <w:lsdException w:name="Grid Table 5 Dark Accent 3" w:uiPriority="50"/>
+    <w:lsdException w:name="Grid Table 6 Colorful Accent 3" w:uiPriority="51"/>
+    <w:lsdException w:name="Grid Table 7 Colorful Accent 3" w:uiPriority="52"/>
+    <w:lsdException w:name="Grid Table 1 Light Accent 4" w:uiPriority="46"/>
+    <w:lsdException w:name="Grid Table 2 Accent 4" w:uiPriority="47"/>
+    <w:lsdException w:name="Grid Table 3 Accent 4" w:uiPriority="48"/>
+    <w:lsdException w:name="Grid Table 4 Accent 4" w:uiPriority="49"/>
+    <w:lsdException w:name="Grid Table 5 Dark Accent 4" w:uiPriority="50"/>
+    <w:lsdException w:name="Grid Table 6 Colorful Accent 4" w:uiPriority="51"/>
+    <w:lsdException w:name="Grid Table 7 Colorful Accent 4" w:uiPriority="52"/>
+    <w:lsdException w:name="Grid Table 1 Light Accent 5" w:uiPriority="46"/>
+    <w:lsdException w:name="Grid Table 2 Accent 5" w:uiPriority="47"/>
+    <w:lsdException w:name="Grid Table 3 Accent 5" w:uiPriority="48"/>
+    <w:lsdException w:name="Grid Table 4 Accent 5" w:uiPriority="49"/>
+    <w:lsdException w:name="Grid Table 5 Dark Accent 5" w:uiPriority="50"/>
+    <w:lsdException w:name="Grid Table 6 Colorful Accent 5" w:uiPriority="51"/>
+    <w:lsdException w:name="Grid Table 7 Colorful Accent 5" w:uiPriority="52"/>
+    <w:lsdException w:name="Grid Table 1 Light Accent 6" w:uiPriority="46"/>
+    <w:lsdException w:name="Grid Table 2 Accent 6" w:uiPriority="47"/>
+    <w:lsdException w:name="Grid Table 3 Accent 6" w:uiPriority="48"/>
+    <w:lsdException w:name="Grid Table 4 Accent 6" w:uiPriority="49"/>
+    <w:lsdException w:name="Grid Table 5 Dark Accent 6" w:uiPriority="50"/>
+    <w:lsdException w:name="Grid Table 6 Colorful Accent 6" w:uiPriority="51"/>
+    <w:lsdException w:name="Grid Table 7 Colorful Accent 6" w:uiPriority="52"/>
+    <w:lsdException w:name="List Table 1 Light" w:uiPriority="46"/>
+    <w:lsdException w:name="List Table 2" w:uiPriority="47"/>
+    <w:lsdException w:name="List Table 3" w:uiPriority="48"/>
+    <w:lsdException w:name="List Table 4" w:uiPriority="49"/>
+    <w:lsdException w:name="List Table 5 Dark" w:uiPriority="50"/>
+    <w:lsdException w:name="List Table 6 Colorful" w:uiPriority="51"/>
+    <w:lsdException w:name="List Table 7 Colorful" w:uiPriority="52"/>
+    <w:lsdException w:name="List Table 1 Light Accent 1" w:uiPriority="46"/>
+    <w:lsdException w:name="List Table 2 Accent 1" w:uiPriority="47"/>
+    <w:lsdException w:name="List Table 3 Accent 1" w:uiPriority="48"/>
+    <w:lsdException w:name="List Table 4 Accent 1" w:uiPriority="49"/>
+    <w:lsdException w:name="List Table 5 Dark Accent 1" w:uiPriority="50"/>
+    <w:lsdException w:name="List Table 6 Colorful Accent 1" w:uiPriority="51"/>
+    <w:lsdException w:name="List Table 7 Colorful Accent 1" w:uiPriority="52"/>
+    <w:lsdException w:name="List Table 1 Light Accent 2" w:uiPriority="46"/>
+    <w:lsdException w:name="List Table 2 Accent 2" w:uiPriority="47"/>
+    <w:lsdException w:name="List Table 3 Accent 2" w:uiPriority="48"/>
+    <w:lsdException w:name="List Table 4 Accent 2" w:uiPriority="49"/>
+    <w:lsdException w:name="List Table 5 Dark Accent 2" w:uiPriority="50"/>
+    <w:lsdException w:name="List Table 6 Colorful Accent 2" w:uiPriority="51"/>
+    <w:lsdException w:name="List Table 7 Colorful Accent 2" w:uiPriority="52"/>
+    <w:lsdException w:name="List Table 1 Light Accent 3" w:uiPriority="46"/>
+    <w:lsdException w:name="List Table 2 Accent 3" w:uiPriority="47"/>
+    <w:lsdException w:name="List Table 3 Accent 3" w:uiPriority="48"/>
+    <w:lsdException w:name="List Table 4 Accent 3" w:uiPriority="49"/>
+    <w:lsdException w:name="List Table 5 Dark Accent 3" w:uiPriority="50"/>
+    <w:lsdException w:name="List Table 6 Colorful Accent 3" w:uiPriority="51"/>
+    <w:lsdException w:name="List Table 7 Colorful Accent 3" w:uiPriority="52"/>
+    <w:lsdException w:name="List Table 1 Light Accent 4" w:uiPriority="46"/>
+    <w:lsdException w:name="List Table 2 Accent 4" w:uiPriority="47"/>
+    <w:lsdException w:name="List Table 3 Accent 4" w:uiPriority="48"/>
+    <w:lsdException w:name="List Table 4 Accent 4" w:uiPriority="49"/>
+    <w:lsdException w:name="List Table 5 Dark Accent 4" w:uiPriority="50"/>
+    <w:lsdException w:name="List Table 6 Colorful Accent 4" w:uiPriority="51"/>
+    <w:lsdException w:name="List Table 7 Colorful Accent 4" w:uiPriority="52"/>
+    <w:lsdException w:name="List Table 1 Light Accent 5" w:uiPriority="46"/>
+    <w:lsdException w:name="List Table 2 Accent 5" w:uiPriority="47"/>
+    <w:lsdException w:name="List Table 3 Accent 5" w:uiPriority="48"/>
+    <w:lsdException w:name="List Table 4 Accent 5" w:uiPriority="49"/>
+    <w:lsdException w:name="List Table 5 Dark Accent 5" w:uiPriority="50"/>
+    <w:lsdException w:name="List Table 6 Colorful Accent 5" w:uiPriority="51"/>
+    <w:lsdException w:name="List Table 7 Colorful Accent 5" w:uiPriority="52"/>
+    <w:lsdException w:name="List Table 1 Light Accent 6" w:uiPriority="46"/>
+    <w:lsdException w:name="List Table 2 Accent 6" w:uiPriority="47"/>
+    <w:lsdException w:name="List Table 3 Accent 6" w:uiPriority="48"/>
+    <w:lsdException w:name="List Table 4 Accent 6" w:uiPriority="49"/>
+    <w:lsdException w:name="List Table 5 Dark Accent 6" w:uiPriority="50"/>
+    <w:lsdException w:name="List Table 6 Colorful Accent 6" w:uiPriority="51"/>
+    <w:lsdException w:name="List Table 7 Colorful Accent 6" w:uiPriority="52"/>
   </w:latentStyles>
   <w:style w:type="paragraph" w:default="1" w:styleId="Normal">
     <w:name w:val="Normal"/>
     <w:qFormat/>
-    <w:rPr>
-      <w:lang w:val="en-GB"/>
-    </w:rPr>
   </w:style>
   <w:style w:type="paragraph" w:styleId="Heading1">
     <w:name w:val="heading 1"/>
@@ -3336,7 +5380,6 @@
       <w:iCs/>
       <w:color w:val="4F81BD" w:themeColor="accent1"/>
       <w:spacing w:val="15"/>
-      <w:sz w:val="24"/>
       <w:szCs w:val="24"/>
     </w:rPr>
   </w:style>
@@ -3536,738 +5579,7 @@
     </w:pPr>
     <w:rPr>
       <w:rFonts w:ascii="Times New Roman" w:eastAsia="Times New Roman" w:hAnsi="Times New Roman" w:cs="Times New Roman"/>
-      <w:sz w:val="24"/>
       <w:szCs w:val="20"/>
-      <w:lang w:val="nl-NL"/>
-    </w:rPr>
-  </w:style>
-  <w:style w:type="character" w:customStyle="1" w:styleId="BodyTextIndent2Char">
-    <w:name w:val="Body Text Indent 2 Char"/>
-    <w:basedOn w:val="DefaultParagraphFont"/>
-    <w:link w:val="BodyTextIndent2"/>
-    <w:rsid w:val="005D534D"/>
-    <w:rPr>
-      <w:rFonts w:ascii="Times New Roman" w:eastAsia="Times New Roman" w:hAnsi="Times New Roman" w:cs="Times New Roman"/>
-      <w:sz w:val="24"/>
-      <w:szCs w:val="20"/>
-    </w:rPr>
-  </w:style>
-  <w:style w:type="paragraph" w:styleId="ListParagraph">
-    <w:name w:val="List Paragraph"/>
-    <w:basedOn w:val="Normal"/>
-    <w:uiPriority w:val="34"/>
-    <w:qFormat/>
-    <w:rsid w:val="00E85188"/>
-    <w:pPr>
-      <w:ind w:left="720"/>
-      <w:contextualSpacing/>
-    </w:pPr>
-  </w:style>
-  <w:style w:type="character" w:styleId="Strong">
-    <w:name w:val="Strong"/>
-    <w:basedOn w:val="DefaultParagraphFont"/>
-    <w:uiPriority w:val="22"/>
-    <w:qFormat/>
-    <w:rsid w:val="007D6797"/>
-    <w:rPr>
-      <w:b/>
-      <w:bCs/>
-    </w:rPr>
-  </w:style>
-  <w:style w:type="table" w:styleId="TableGrid">
-    <w:name w:val="Table Grid"/>
-    <w:basedOn w:val="TableNormal"/>
-    <w:uiPriority w:val="59"/>
-    <w:rsid w:val="00212650"/>
-    <w:pPr>
-      <w:spacing w:after="0" w:line="240" w:lineRule="auto"/>
-    </w:pPr>
-    <w:tblPr>
-      <w:tblBorders>
-        <w:top w:val="single" w:sz="4" w:space="0" w:color="auto"/>
-        <w:left w:val="single" w:sz="4" w:space="0" w:color="auto"/>
-        <w:bottom w:val="single" w:sz="4" w:space="0" w:color="auto"/>
-        <w:right w:val="single" w:sz="4" w:space="0" w:color="auto"/>
-        <w:insideH w:val="single" w:sz="4" w:space="0" w:color="auto"/>
-        <w:insideV w:val="single" w:sz="4" w:space="0" w:color="auto"/>
-      </w:tblBorders>
-    </w:tblPr>
-  </w:style>
-  <w:style w:type="character" w:styleId="CommentReference">
-    <w:name w:val="annotation reference"/>
-    <w:basedOn w:val="DefaultParagraphFont"/>
-    <w:uiPriority w:val="99"/>
-    <w:semiHidden/>
-    <w:unhideWhenUsed/>
-    <w:rsid w:val="0003208D"/>
-    <w:rPr>
-      <w:sz w:val="16"/>
-      <w:szCs w:val="16"/>
-    </w:rPr>
-  </w:style>
-  <w:style w:type="paragraph" w:styleId="CommentText">
-    <w:name w:val="annotation text"/>
-    <w:basedOn w:val="Normal"/>
-    <w:link w:val="CommentTextChar"/>
-    <w:uiPriority w:val="99"/>
-    <w:semiHidden/>
-    <w:unhideWhenUsed/>
-    <w:rsid w:val="0003208D"/>
-    <w:pPr>
-      <w:spacing w:line="240" w:lineRule="auto"/>
-    </w:pPr>
-    <w:rPr>
-      <w:sz w:val="20"/>
-      <w:szCs w:val="20"/>
-    </w:rPr>
-  </w:style>
-  <w:style w:type="character" w:customStyle="1" w:styleId="CommentTextChar">
-    <w:name w:val="Comment Text Char"/>
-    <w:basedOn w:val="DefaultParagraphFont"/>
-    <w:link w:val="CommentText"/>
-    <w:uiPriority w:val="99"/>
-    <w:semiHidden/>
-    <w:rsid w:val="0003208D"/>
-    <w:rPr>
-      <w:sz w:val="20"/>
-      <w:szCs w:val="20"/>
-      <w:lang w:val="en-GB"/>
-    </w:rPr>
-  </w:style>
-  <w:style w:type="paragraph" w:styleId="CommentSubject">
-    <w:name w:val="annotation subject"/>
-    <w:basedOn w:val="CommentText"/>
-    <w:next w:val="CommentText"/>
-    <w:link w:val="CommentSubjectChar"/>
-    <w:uiPriority w:val="99"/>
-    <w:semiHidden/>
-    <w:unhideWhenUsed/>
-    <w:rsid w:val="0003208D"/>
-    <w:rPr>
-      <w:b/>
-      <w:bCs/>
-    </w:rPr>
-  </w:style>
-  <w:style w:type="character" w:customStyle="1" w:styleId="CommentSubjectChar">
-    <w:name w:val="Comment Subject Char"/>
-    <w:basedOn w:val="CommentTextChar"/>
-    <w:link w:val="CommentSubject"/>
-    <w:uiPriority w:val="99"/>
-    <w:semiHidden/>
-    <w:rsid w:val="0003208D"/>
-    <w:rPr>
-      <w:b/>
-      <w:bCs/>
-      <w:sz w:val="20"/>
-      <w:szCs w:val="20"/>
-      <w:lang w:val="en-GB"/>
-    </w:rPr>
-  </w:style>
-  <w:style w:type="character" w:customStyle="1" w:styleId="Heading3Char">
-    <w:name w:val="Heading 3 Char"/>
-    <w:basedOn w:val="DefaultParagraphFont"/>
-    <w:link w:val="Heading3"/>
-    <w:uiPriority w:val="9"/>
-    <w:rsid w:val="00956F94"/>
-    <w:rPr>
-      <w:rFonts w:asciiTheme="majorHAnsi" w:eastAsiaTheme="majorEastAsia" w:hAnsiTheme="majorHAnsi" w:cstheme="majorBidi"/>
-      <w:b/>
-      <w:bCs/>
-      <w:color w:val="4F81BD" w:themeColor="accent1"/>
-      <w:lang w:val="en-GB"/>
-    </w:rPr>
-  </w:style>
-  <w:style w:type="character" w:customStyle="1" w:styleId="Heading4Char">
-    <w:name w:val="Heading 4 Char"/>
-    <w:basedOn w:val="DefaultParagraphFont"/>
-    <w:link w:val="Heading4"/>
-    <w:uiPriority w:val="9"/>
-    <w:semiHidden/>
-    <w:rsid w:val="00956F94"/>
-    <w:rPr>
-      <w:rFonts w:asciiTheme="majorHAnsi" w:eastAsiaTheme="majorEastAsia" w:hAnsiTheme="majorHAnsi" w:cstheme="majorBidi"/>
-      <w:b/>
-      <w:bCs/>
-      <w:i/>
-      <w:iCs/>
-      <w:color w:val="4F81BD" w:themeColor="accent1"/>
-      <w:lang w:val="en-GB"/>
-    </w:rPr>
-  </w:style>
-  <w:style w:type="paragraph" w:styleId="NoSpacing">
-    <w:name w:val="No Spacing"/>
-    <w:uiPriority w:val="1"/>
-    <w:qFormat/>
-    <w:rsid w:val="00E53545"/>
-    <w:pPr>
-      <w:spacing w:after="0" w:line="240" w:lineRule="auto"/>
-    </w:pPr>
-    <w:rPr>
-      <w:lang w:val="en-GB"/>
-    </w:rPr>
-  </w:style>
-  <w:style w:type="paragraph" w:styleId="TOC3">
-    <w:name w:val="toc 3"/>
-    <w:basedOn w:val="Normal"/>
-    <w:next w:val="Normal"/>
-    <w:autoRedefine/>
-    <w:uiPriority w:val="39"/>
-    <w:unhideWhenUsed/>
-    <w:rsid w:val="00BD5619"/>
-    <w:pPr>
-      <w:spacing w:after="100"/>
-      <w:ind w:left="440"/>
-    </w:pPr>
-  </w:style>
-</w:styles>
-</file>
-
-<file path=word/stylesWithEffects.xml><?xml version="1.0" encoding="utf-8"?>
-<w:styles xmlns:wpc="http://schemas.microsoft.com/office/word/2010/wordprocessingCanvas" xmlns:mc="http://schemas.openxmlformats.org/markup-compatibility/2006" xmlns:o="urn:schemas-microsoft-com:office:office" xmlns:r="http://schemas.openxmlformats.org/officeDocument/2006/relationships" xmlns:m="http://schemas.openxmlformats.org/officeDocument/2006/math" xmlns:v="urn:schemas-microsoft-com:vml" xmlns:wp14="http://schemas.microsoft.com/office/word/2010/wordprocessingDrawing" xmlns:wp="http://schemas.openxmlformats.org/drawingml/2006/wordprocessingDrawing" xmlns:w10="urn:schemas-microsoft-com:office:word" xmlns:w="http://schemas.openxmlformats.org/wordprocessingml/2006/main" xmlns:w14="http://schemas.microsoft.com/office/word/2010/wordml" xmlns:wpg="http://schemas.microsoft.com/office/word/2010/wordprocessingGroup" xmlns:wpi="http://schemas.microsoft.com/office/word/2010/wordprocessingInk" xmlns:wne="http://schemas.microsoft.com/office/word/2006/wordml" xmlns:wps="http://schemas.microsoft.com/office/word/2010/wordprocessingShape" mc:Ignorable="w14 wp14">
-  <w:docDefaults>
-    <w:rPrDefault>
-      <w:rPr>
-        <w:rFonts w:asciiTheme="minorHAnsi" w:eastAsiaTheme="minorHAnsi" w:hAnsiTheme="minorHAnsi" w:cstheme="minorBidi"/>
-        <w:sz w:val="22"/>
-        <w:szCs w:val="22"/>
-        <w:lang w:val="nl-NL" w:eastAsia="en-US" w:bidi="ar-SA"/>
-      </w:rPr>
-    </w:rPrDefault>
-    <w:pPrDefault>
-      <w:pPr>
-        <w:spacing w:after="200" w:line="276" w:lineRule="auto"/>
-      </w:pPr>
-    </w:pPrDefault>
-  </w:docDefaults>
-  <w:latentStyles w:defLockedState="0" w:defUIPriority="99" w:defSemiHidden="1" w:defUnhideWhenUsed="1" w:defQFormat="0" w:count="267">
-    <w:lsdException w:name="Normal" w:semiHidden="0" w:uiPriority="0" w:unhideWhenUsed="0" w:qFormat="1"/>
-    <w:lsdException w:name="heading 1" w:semiHidden="0" w:uiPriority="9" w:unhideWhenUsed="0" w:qFormat="1"/>
-    <w:lsdException w:name="heading 2" w:uiPriority="9" w:qFormat="1"/>
-    <w:lsdException w:name="heading 3" w:uiPriority="9" w:qFormat="1"/>
-    <w:lsdException w:name="heading 4" w:uiPriority="9" w:qFormat="1"/>
-    <w:lsdException w:name="heading 5" w:uiPriority="9" w:qFormat="1"/>
-    <w:lsdException w:name="heading 6" w:uiPriority="9" w:qFormat="1"/>
-    <w:lsdException w:name="heading 7" w:uiPriority="9" w:qFormat="1"/>
-    <w:lsdException w:name="heading 8" w:uiPriority="9" w:qFormat="1"/>
-    <w:lsdException w:name="heading 9" w:uiPriority="9" w:qFormat="1"/>
-    <w:lsdException w:name="toc 1" w:uiPriority="39"/>
-    <w:lsdException w:name="toc 2" w:uiPriority="39"/>
-    <w:lsdException w:name="toc 3" w:uiPriority="39"/>
-    <w:lsdException w:name="toc 4" w:uiPriority="39"/>
-    <w:lsdException w:name="toc 5" w:uiPriority="39"/>
-    <w:lsdException w:name="toc 6" w:uiPriority="39"/>
-    <w:lsdException w:name="toc 7" w:uiPriority="39"/>
-    <w:lsdException w:name="toc 8" w:uiPriority="39"/>
-    <w:lsdException w:name="toc 9" w:uiPriority="39"/>
-    <w:lsdException w:name="caption" w:uiPriority="35" w:qFormat="1"/>
-    <w:lsdException w:name="Title" w:semiHidden="0" w:uiPriority="10" w:unhideWhenUsed="0" w:qFormat="1"/>
-    <w:lsdException w:name="Default Paragraph Font" w:uiPriority="1"/>
-    <w:lsdException w:name="Subtitle" w:semiHidden="0" w:uiPriority="11" w:unhideWhenUsed="0" w:qFormat="1"/>
-    <w:lsdException w:name="Body Text Indent 2" w:uiPriority="0"/>
-    <w:lsdException w:name="Strong" w:semiHidden="0" w:uiPriority="22" w:unhideWhenUsed="0" w:qFormat="1"/>
-    <w:lsdException w:name="Emphasis" w:semiHidden="0" w:uiPriority="20" w:unhideWhenUsed="0" w:qFormat="1"/>
-    <w:lsdException w:name="Table Grid" w:semiHidden="0" w:uiPriority="59" w:unhideWhenUsed="0"/>
-    <w:lsdException w:name="Placeholder Text" w:unhideWhenUsed="0"/>
-    <w:lsdException w:name="No Spacing" w:semiHidden="0" w:uiPriority="1" w:unhideWhenUsed="0" w:qFormat="1"/>
-    <w:lsdException w:name="Light Shading" w:semiHidden="0" w:uiPriority="60" w:unhideWhenUsed="0"/>
-    <w:lsdException w:name="Light List" w:semiHidden="0" w:uiPriority="61" w:unhideWhenUsed="0"/>
-    <w:lsdException w:name="Light Grid" w:semiHidden="0" w:uiPriority="62" w:unhideWhenUsed="0"/>
-    <w:lsdException w:name="Medium Shading 1" w:semiHidden="0" w:uiPriority="63" w:unhideWhenUsed="0"/>
-    <w:lsdException w:name="Medium Shading 2" w:semiHidden="0" w:uiPriority="64" w:unhideWhenUsed="0"/>
-    <w:lsdException w:name="Medium List 1" w:semiHidden="0" w:uiPriority="65" w:unhideWhenUsed="0"/>
-    <w:lsdException w:name="Medium List 2" w:semiHidden="0" w:uiPriority="66" w:unhideWhenUsed="0"/>
-    <w:lsdException w:name="Medium Grid 1" w:semiHidden="0" w:uiPriority="67" w:unhideWhenUsed="0"/>
-    <w:lsdException w:name="Medium Grid 2" w:semiHidden="0" w:uiPriority="68" w:unhideWhenUsed="0"/>
-    <w:lsdException w:name="Medium Grid 3" w:semiHidden="0" w:uiPriority="69" w:unhideWhenUsed="0"/>
-    <w:lsdException w:name="Dark List" w:semiHidden="0" w:uiPriority="70" w:unhideWhenUsed="0"/>
-    <w:lsdException w:name="Colorful Shading" w:semiHidden="0" w:uiPriority="71" w:unhideWhenUsed="0"/>
-    <w:lsdException w:name="Colorful List" w:semiHidden="0" w:uiPriority="72" w:unhideWhenUsed="0"/>
-    <w:lsdException w:name="Colorful Grid" w:semiHidden="0" w:uiPriority="73" w:unhideWhenUsed="0"/>
-    <w:lsdException w:name="Light Shading Accent 1" w:semiHidden="0" w:uiPriority="60" w:unhideWhenUsed="0"/>
-    <w:lsdException w:name="Light List Accent 1" w:semiHidden="0" w:uiPriority="61" w:unhideWhenUsed="0"/>
-    <w:lsdException w:name="Light Grid Accent 1" w:semiHidden="0" w:uiPriority="62" w:unhideWhenUsed="0"/>
-    <w:lsdException w:name="Medium Shading 1 Accent 1" w:semiHidden="0" w:uiPriority="63" w:unhideWhenUsed="0"/>
-    <w:lsdException w:name="Medium Shading 2 Accent 1" w:semiHidden="0" w:uiPriority="64" w:unhideWhenUsed="0"/>
-    <w:lsdException w:name="Medium List 1 Accent 1" w:semiHidden="0" w:uiPriority="65" w:unhideWhenUsed="0"/>
-    <w:lsdException w:name="Revision" w:unhideWhenUsed="0"/>
-    <w:lsdException w:name="List Paragraph" w:semiHidden="0" w:uiPriority="34" w:unhideWhenUsed="0" w:qFormat="1"/>
-    <w:lsdException w:name="Quote" w:semiHidden="0" w:uiPriority="29" w:unhideWhenUsed="0" w:qFormat="1"/>
-    <w:lsdException w:name="Intense Quote" w:semiHidden="0" w:uiPriority="30" w:unhideWhenUsed="0" w:qFormat="1"/>
-    <w:lsdException w:name="Medium List 2 Accent 1" w:semiHidden="0" w:uiPriority="66" w:unhideWhenUsed="0"/>
-    <w:lsdException w:name="Medium Grid 1 Accent 1" w:semiHidden="0" w:uiPriority="67" w:unhideWhenUsed="0"/>
-    <w:lsdException w:name="Medium Grid 2 Accent 1" w:semiHidden="0" w:uiPriority="68" w:unhideWhenUsed="0"/>
-    <w:lsdException w:name="Medium Grid 3 Accent 1" w:semiHidden="0" w:uiPriority="69" w:unhideWhenUsed="0"/>
-    <w:lsdException w:name="Dark List Accent 1" w:semiHidden="0" w:uiPriority="70" w:unhideWhenUsed="0"/>
-    <w:lsdException w:name="Colorful Shading Accent 1" w:semiHidden="0" w:uiPriority="71" w:unhideWhenUsed="0"/>
-    <w:lsdException w:name="Colorful List Accent 1" w:semiHidden="0" w:uiPriority="72" w:unhideWhenUsed="0"/>
-    <w:lsdException w:name="Colorful Grid Accent 1" w:semiHidden="0" w:uiPriority="73" w:unhideWhenUsed="0"/>
-    <w:lsdException w:name="Light Shading Accent 2" w:semiHidden="0" w:uiPriority="60" w:unhideWhenUsed="0"/>
-    <w:lsdException w:name="Light List Accent 2" w:semiHidden="0" w:uiPriority="61" w:unhideWhenUsed="0"/>
-    <w:lsdException w:name="Light Grid Accent 2" w:semiHidden="0" w:uiPriority="62" w:unhideWhenUsed="0"/>
-    <w:lsdException w:name="Medium Shading 1 Accent 2" w:semiHidden="0" w:uiPriority="63" w:unhideWhenUsed="0"/>
-    <w:lsdException w:name="Medium Shading 2 Accent 2" w:semiHidden="0" w:uiPriority="64" w:unhideWhenUsed="0"/>
-    <w:lsdException w:name="Medium List 1 Accent 2" w:semiHidden="0" w:uiPriority="65" w:unhideWhenUsed="0"/>
-    <w:lsdException w:name="Medium List 2 Accent 2" w:semiHidden="0" w:uiPriority="66" w:unhideWhenUsed="0"/>
-    <w:lsdException w:name="Medium Grid 1 Accent 2" w:semiHidden="0" w:uiPriority="67" w:unhideWhenUsed="0"/>
-    <w:lsdException w:name="Medium Grid 2 Accent 2" w:semiHidden="0" w:uiPriority="68" w:unhideWhenUsed="0"/>
-    <w:lsdException w:name="Medium Grid 3 Accent 2" w:semiHidden="0" w:uiPriority="69" w:unhideWhenUsed="0"/>
-    <w:lsdException w:name="Dark List Accent 2" w:semiHidden="0" w:uiPriority="70" w:unhideWhenUsed="0"/>
-    <w:lsdException w:name="Colorful Shading Accent 2" w:semiHidden="0" w:uiPriority="71" w:unhideWhenUsed="0"/>
-    <w:lsdException w:name="Colorful List Accent 2" w:semiHidden="0" w:uiPriority="72" w:unhideWhenUsed="0"/>
-    <w:lsdException w:name="Colorful Grid Accent 2" w:semiHidden="0" w:uiPriority="73" w:unhideWhenUsed="0"/>
-    <w:lsdException w:name="Light Shading Accent 3" w:semiHidden="0" w:uiPriority="60" w:unhideWhenUsed="0"/>
-    <w:lsdException w:name="Light List Accent 3" w:semiHidden="0" w:uiPriority="61" w:unhideWhenUsed="0"/>
-    <w:lsdException w:name="Light Grid Accent 3" w:semiHidden="0" w:uiPriority="62" w:unhideWhenUsed="0"/>
-    <w:lsdException w:name="Medium Shading 1 Accent 3" w:semiHidden="0" w:uiPriority="63" w:unhideWhenUsed="0"/>
-    <w:lsdException w:name="Medium Shading 2 Accent 3" w:semiHidden="0" w:uiPriority="64" w:unhideWhenUsed="0"/>
-    <w:lsdException w:name="Medium List 1 Accent 3" w:semiHidden="0" w:uiPriority="65" w:unhideWhenUsed="0"/>
-    <w:lsdException w:name="Medium List 2 Accent 3" w:semiHidden="0" w:uiPriority="66" w:unhideWhenUsed="0"/>
-    <w:lsdException w:name="Medium Grid 1 Accent 3" w:semiHidden="0" w:uiPriority="67" w:unhideWhenUsed="0"/>
-    <w:lsdException w:name="Medium Grid 2 Accent 3" w:semiHidden="0" w:uiPriority="68" w:unhideWhenUsed="0"/>
-    <w:lsdException w:name="Medium Grid 3 Accent 3" w:semiHidden="0" w:uiPriority="69" w:unhideWhenUsed="0"/>
-    <w:lsdException w:name="Dark List Accent 3" w:semiHidden="0" w:uiPriority="70" w:unhideWhenUsed="0"/>
-    <w:lsdException w:name="Colorful Shading Accent 3" w:semiHidden="0" w:uiPriority="71" w:unhideWhenUsed="0"/>
-    <w:lsdException w:name="Colorful List Accent 3" w:semiHidden="0" w:uiPriority="72" w:unhideWhenUsed="0"/>
-    <w:lsdException w:name="Colorful Grid Accent 3" w:semiHidden="0" w:uiPriority="73" w:unhideWhenUsed="0"/>
-    <w:lsdException w:name="Light Shading Accent 4" w:semiHidden="0" w:uiPriority="60" w:unhideWhenUsed="0"/>
-    <w:lsdException w:name="Light List Accent 4" w:semiHidden="0" w:uiPriority="61" w:unhideWhenUsed="0"/>
-    <w:lsdException w:name="Light Grid Accent 4" w:semiHidden="0" w:uiPriority="62" w:unhideWhenUsed="0"/>
-    <w:lsdException w:name="Medium Shading 1 Accent 4" w:semiHidden="0" w:uiPriority="63" w:unhideWhenUsed="0"/>
-    <w:lsdException w:name="Medium Shading 2 Accent 4" w:semiHidden="0" w:uiPriority="64" w:unhideWhenUsed="0"/>
-    <w:lsdException w:name="Medium List 1 Accent 4" w:semiHidden="0" w:uiPriority="65" w:unhideWhenUsed="0"/>
-    <w:lsdException w:name="Medium List 2 Accent 4" w:semiHidden="0" w:uiPriority="66" w:unhideWhenUsed="0"/>
-    <w:lsdException w:name="Medium Grid 1 Accent 4" w:semiHidden="0" w:uiPriority="67" w:unhideWhenUsed="0"/>
-    <w:lsdException w:name="Medium Grid 2 Accent 4" w:semiHidden="0" w:uiPriority="68" w:unhideWhenUsed="0"/>
-    <w:lsdException w:name="Medium Grid 3 Accent 4" w:semiHidden="0" w:uiPriority="69" w:unhideWhenUsed="0"/>
-    <w:lsdException w:name="Dark List Accent 4" w:semiHidden="0" w:uiPriority="70" w:unhideWhenUsed="0"/>
-    <w:lsdException w:name="Colorful Shading Accent 4" w:semiHidden="0" w:uiPriority="71" w:unhideWhenUsed="0"/>
-    <w:lsdException w:name="Colorful List Accent 4" w:semiHidden="0" w:uiPriority="72" w:unhideWhenUsed="0"/>
-    <w:lsdException w:name="Colorful Grid Accent 4" w:semiHidden="0" w:uiPriority="73" w:unhideWhenUsed="0"/>
-    <w:lsdException w:name="Light Shading Accent 5" w:semiHidden="0" w:uiPriority="60" w:unhideWhenUsed="0"/>
-    <w:lsdException w:name="Light List Accent 5" w:semiHidden="0" w:uiPriority="61" w:unhideWhenUsed="0"/>
-    <w:lsdException w:name="Light Grid Accent 5" w:semiHidden="0" w:uiPriority="62" w:unhideWhenUsed="0"/>
-    <w:lsdException w:name="Medium Shading 1 Accent 5" w:semiHidden="0" w:uiPriority="63" w:unhideWhenUsed="0"/>
-    <w:lsdException w:name="Medium Shading 2 Accent 5" w:semiHidden="0" w:uiPriority="64" w:unhideWhenUsed="0"/>
-    <w:lsdException w:name="Medium List 1 Accent 5" w:semiHidden="0" w:uiPriority="65" w:unhideWhenUsed="0"/>
-    <w:lsdException w:name="Medium List 2 Accent 5" w:semiHidden="0" w:uiPriority="66" w:unhideWhenUsed="0"/>
-    <w:lsdException w:name="Medium Grid 1 Accent 5" w:semiHidden="0" w:uiPriority="67" w:unhideWhenUsed="0"/>
-    <w:lsdException w:name="Medium Grid 2 Accent 5" w:semiHidden="0" w:uiPriority="68" w:unhideWhenUsed="0"/>
-    <w:lsdException w:name="Medium Grid 3 Accent 5" w:semiHidden="0" w:uiPriority="69" w:unhideWhenUsed="0"/>
-    <w:lsdException w:name="Dark List Accent 5" w:semiHidden="0" w:uiPriority="70" w:unhideWhenUsed="0"/>
-    <w:lsdException w:name="Colorful Shading Accent 5" w:semiHidden="0" w:uiPriority="71" w:unhideWhenUsed="0"/>
-    <w:lsdException w:name="Colorful List Accent 5" w:semiHidden="0" w:uiPriority="72" w:unhideWhenUsed="0"/>
-    <w:lsdException w:name="Colorful Grid Accent 5" w:semiHidden="0" w:uiPriority="73" w:unhideWhenUsed="0"/>
-    <w:lsdException w:name="Light Shading Accent 6" w:semiHidden="0" w:uiPriority="60" w:unhideWhenUsed="0"/>
-    <w:lsdException w:name="Light List Accent 6" w:semiHidden="0" w:uiPriority="61" w:unhideWhenUsed="0"/>
-    <w:lsdException w:name="Light Grid Accent 6" w:semiHidden="0" w:uiPriority="62" w:unhideWhenUsed="0"/>
-    <w:lsdException w:name="Medium Shading 1 Accent 6" w:semiHidden="0" w:uiPriority="63" w:unhideWhenUsed="0"/>
-    <w:lsdException w:name="Medium Shading 2 Accent 6" w:semiHidden="0" w:uiPriority="64" w:unhideWhenUsed="0"/>
-    <w:lsdException w:name="Medium List 1 Accent 6" w:semiHidden="0" w:uiPriority="65" w:unhideWhenUsed="0"/>
-    <w:lsdException w:name="Medium List 2 Accent 6" w:semiHidden="0" w:uiPriority="66" w:unhideWhenUsed="0"/>
-    <w:lsdException w:name="Medium Grid 1 Accent 6" w:semiHidden="0" w:uiPriority="67" w:unhideWhenUsed="0"/>
-    <w:lsdException w:name="Medium Grid 2 Accent 6" w:semiHidden="0" w:uiPriority="68" w:unhideWhenUsed="0"/>
-    <w:lsdException w:name="Medium Grid 3 Accent 6" w:semiHidden="0" w:uiPriority="69" w:unhideWhenUsed="0"/>
-    <w:lsdException w:name="Dark List Accent 6" w:semiHidden="0" w:uiPriority="70" w:unhideWhenUsed="0"/>
-    <w:lsdException w:name="Colorful Shading Accent 6" w:semiHidden="0" w:uiPriority="71" w:unhideWhenUsed="0"/>
-    <w:lsdException w:name="Colorful List Accent 6" w:semiHidden="0" w:uiPriority="72" w:unhideWhenUsed="0"/>
-    <w:lsdException w:name="Colorful Grid Accent 6" w:semiHidden="0" w:uiPriority="73" w:unhideWhenUsed="0"/>
-    <w:lsdException w:name="Subtle Emphasis" w:semiHidden="0" w:uiPriority="19" w:unhideWhenUsed="0" w:qFormat="1"/>
-    <w:lsdException w:name="Intense Emphasis" w:semiHidden="0" w:uiPriority="21" w:unhideWhenUsed="0" w:qFormat="1"/>
-    <w:lsdException w:name="Subtle Reference" w:semiHidden="0" w:uiPriority="31" w:unhideWhenUsed="0" w:qFormat="1"/>
-    <w:lsdException w:name="Intense Reference" w:semiHidden="0" w:uiPriority="32" w:unhideWhenUsed="0" w:qFormat="1"/>
-    <w:lsdException w:name="Book Title" w:semiHidden="0" w:uiPriority="33" w:unhideWhenUsed="0" w:qFormat="1"/>
-    <w:lsdException w:name="Bibliography" w:uiPriority="37"/>
-    <w:lsdException w:name="TOC Heading" w:uiPriority="39" w:qFormat="1"/>
-  </w:latentStyles>
-  <w:style w:type="paragraph" w:default="1" w:styleId="Normal">
-    <w:name w:val="Normal"/>
-    <w:qFormat/>
-    <w:rPr>
-      <w:lang w:val="en-GB"/>
-    </w:rPr>
-  </w:style>
-  <w:style w:type="paragraph" w:styleId="Heading1">
-    <w:name w:val="heading 1"/>
-    <w:basedOn w:val="Normal"/>
-    <w:next w:val="Normal"/>
-    <w:link w:val="Heading1Char"/>
-    <w:uiPriority w:val="9"/>
-    <w:qFormat/>
-    <w:rsid w:val="00E53545"/>
-    <w:pPr>
-      <w:keepNext/>
-      <w:keepLines/>
-      <w:spacing w:before="480" w:after="0"/>
-      <w:outlineLvl w:val="0"/>
-    </w:pPr>
-    <w:rPr>
-      <w:rFonts w:asciiTheme="majorHAnsi" w:eastAsiaTheme="majorEastAsia" w:hAnsiTheme="majorHAnsi" w:cstheme="majorBidi"/>
-      <w:b/>
-      <w:bCs/>
-      <w:color w:val="365F91" w:themeColor="accent1" w:themeShade="BF"/>
-      <w:sz w:val="28"/>
-      <w:szCs w:val="28"/>
-    </w:rPr>
-  </w:style>
-  <w:style w:type="paragraph" w:styleId="Heading2">
-    <w:name w:val="heading 2"/>
-    <w:basedOn w:val="Normal"/>
-    <w:next w:val="Normal"/>
-    <w:link w:val="Heading2Char"/>
-    <w:uiPriority w:val="9"/>
-    <w:unhideWhenUsed/>
-    <w:qFormat/>
-    <w:rsid w:val="001351B8"/>
-    <w:pPr>
-      <w:keepNext/>
-      <w:keepLines/>
-      <w:spacing w:before="200" w:after="0"/>
-      <w:outlineLvl w:val="1"/>
-    </w:pPr>
-    <w:rPr>
-      <w:rFonts w:asciiTheme="majorHAnsi" w:eastAsiaTheme="majorEastAsia" w:hAnsiTheme="majorHAnsi" w:cstheme="majorBidi"/>
-      <w:b/>
-      <w:bCs/>
-      <w:color w:val="4F81BD" w:themeColor="accent1"/>
-      <w:sz w:val="26"/>
-      <w:szCs w:val="26"/>
-    </w:rPr>
-  </w:style>
-  <w:style w:type="paragraph" w:styleId="Heading3">
-    <w:name w:val="heading 3"/>
-    <w:basedOn w:val="Normal"/>
-    <w:next w:val="Normal"/>
-    <w:link w:val="Heading3Char"/>
-    <w:uiPriority w:val="9"/>
-    <w:unhideWhenUsed/>
-    <w:qFormat/>
-    <w:rsid w:val="00956F94"/>
-    <w:pPr>
-      <w:keepNext/>
-      <w:keepLines/>
-      <w:spacing w:before="200" w:after="0"/>
-      <w:outlineLvl w:val="2"/>
-    </w:pPr>
-    <w:rPr>
-      <w:rFonts w:asciiTheme="majorHAnsi" w:eastAsiaTheme="majorEastAsia" w:hAnsiTheme="majorHAnsi" w:cstheme="majorBidi"/>
-      <w:b/>
-      <w:bCs/>
-      <w:color w:val="4F81BD" w:themeColor="accent1"/>
-    </w:rPr>
-  </w:style>
-  <w:style w:type="paragraph" w:styleId="Heading4">
-    <w:name w:val="heading 4"/>
-    <w:basedOn w:val="Normal"/>
-    <w:next w:val="Normal"/>
-    <w:link w:val="Heading4Char"/>
-    <w:uiPriority w:val="9"/>
-    <w:semiHidden/>
-    <w:unhideWhenUsed/>
-    <w:qFormat/>
-    <w:rsid w:val="00956F94"/>
-    <w:pPr>
-      <w:keepNext/>
-      <w:keepLines/>
-      <w:spacing w:before="200" w:after="0"/>
-      <w:outlineLvl w:val="3"/>
-    </w:pPr>
-    <w:rPr>
-      <w:rFonts w:asciiTheme="majorHAnsi" w:eastAsiaTheme="majorEastAsia" w:hAnsiTheme="majorHAnsi" w:cstheme="majorBidi"/>
-      <w:b/>
-      <w:bCs/>
-      <w:i/>
-      <w:iCs/>
-      <w:color w:val="4F81BD" w:themeColor="accent1"/>
-    </w:rPr>
-  </w:style>
-  <w:style w:type="character" w:default="1" w:styleId="DefaultParagraphFont">
-    <w:name w:val="Default Paragraph Font"/>
-    <w:uiPriority w:val="1"/>
-    <w:unhideWhenUsed/>
-  </w:style>
-  <w:style w:type="table" w:default="1" w:styleId="TableNormal">
-    <w:name w:val="Normal Table"/>
-    <w:uiPriority w:val="99"/>
-    <w:semiHidden/>
-    <w:unhideWhenUsed/>
-    <w:tblPr>
-      <w:tblInd w:w="0" w:type="dxa"/>
-      <w:tblCellMar>
-        <w:top w:w="0" w:type="dxa"/>
-        <w:left w:w="108" w:type="dxa"/>
-        <w:bottom w:w="0" w:type="dxa"/>
-        <w:right w:w="108" w:type="dxa"/>
-      </w:tblCellMar>
-    </w:tblPr>
-  </w:style>
-  <w:style w:type="numbering" w:default="1" w:styleId="NoList">
-    <w:name w:val="No List"/>
-    <w:uiPriority w:val="99"/>
-    <w:semiHidden/>
-    <w:unhideWhenUsed/>
-  </w:style>
-  <w:style w:type="paragraph" w:styleId="Title">
-    <w:name w:val="Title"/>
-    <w:basedOn w:val="Normal"/>
-    <w:next w:val="Normal"/>
-    <w:link w:val="TitleChar"/>
-    <w:uiPriority w:val="10"/>
-    <w:qFormat/>
-    <w:rsid w:val="000C1425"/>
-    <w:pPr>
-      <w:pBdr>
-        <w:bottom w:val="single" w:sz="8" w:space="4" w:color="4F81BD" w:themeColor="accent1"/>
-      </w:pBdr>
-      <w:spacing w:after="300" w:line="240" w:lineRule="auto"/>
-      <w:contextualSpacing/>
-    </w:pPr>
-    <w:rPr>
-      <w:rFonts w:asciiTheme="majorHAnsi" w:eastAsiaTheme="majorEastAsia" w:hAnsiTheme="majorHAnsi" w:cstheme="majorBidi"/>
-      <w:color w:val="17365D" w:themeColor="text2" w:themeShade="BF"/>
-      <w:spacing w:val="5"/>
-      <w:kern w:val="28"/>
-      <w:sz w:val="52"/>
-      <w:szCs w:val="52"/>
-    </w:rPr>
-  </w:style>
-  <w:style w:type="character" w:customStyle="1" w:styleId="TitleChar">
-    <w:name w:val="Title Char"/>
-    <w:basedOn w:val="DefaultParagraphFont"/>
-    <w:link w:val="Title"/>
-    <w:uiPriority w:val="10"/>
-    <w:rsid w:val="000C1425"/>
-    <w:rPr>
-      <w:rFonts w:asciiTheme="majorHAnsi" w:eastAsiaTheme="majorEastAsia" w:hAnsiTheme="majorHAnsi" w:cstheme="majorBidi"/>
-      <w:color w:val="17365D" w:themeColor="text2" w:themeShade="BF"/>
-      <w:spacing w:val="5"/>
-      <w:kern w:val="28"/>
-      <w:sz w:val="52"/>
-      <w:szCs w:val="52"/>
-      <w:lang w:val="en-GB"/>
-    </w:rPr>
-  </w:style>
-  <w:style w:type="paragraph" w:styleId="Subtitle">
-    <w:name w:val="Subtitle"/>
-    <w:basedOn w:val="Normal"/>
-    <w:next w:val="Normal"/>
-    <w:link w:val="SubtitleChar"/>
-    <w:uiPriority w:val="11"/>
-    <w:qFormat/>
-    <w:rsid w:val="000C1425"/>
-    <w:pPr>
-      <w:numPr>
-        <w:ilvl w:val="1"/>
-      </w:numPr>
-    </w:pPr>
-    <w:rPr>
-      <w:rFonts w:asciiTheme="majorHAnsi" w:eastAsiaTheme="majorEastAsia" w:hAnsiTheme="majorHAnsi" w:cstheme="majorBidi"/>
-      <w:i/>
-      <w:iCs/>
-      <w:color w:val="4F81BD" w:themeColor="accent1"/>
-      <w:spacing w:val="15"/>
-      <w:sz w:val="24"/>
-      <w:szCs w:val="24"/>
-    </w:rPr>
-  </w:style>
-  <w:style w:type="character" w:customStyle="1" w:styleId="SubtitleChar">
-    <w:name w:val="Subtitle Char"/>
-    <w:basedOn w:val="DefaultParagraphFont"/>
-    <w:link w:val="Subtitle"/>
-    <w:uiPriority w:val="11"/>
-    <w:rsid w:val="000C1425"/>
-    <w:rPr>
-      <w:rFonts w:asciiTheme="majorHAnsi" w:eastAsiaTheme="majorEastAsia" w:hAnsiTheme="majorHAnsi" w:cstheme="majorBidi"/>
-      <w:i/>
-      <w:iCs/>
-      <w:color w:val="4F81BD" w:themeColor="accent1"/>
-      <w:spacing w:val="15"/>
-      <w:sz w:val="24"/>
-      <w:szCs w:val="24"/>
-      <w:lang w:val="en-GB"/>
-    </w:rPr>
-  </w:style>
-  <w:style w:type="paragraph" w:styleId="Header">
-    <w:name w:val="header"/>
-    <w:basedOn w:val="Normal"/>
-    <w:link w:val="HeaderChar"/>
-    <w:uiPriority w:val="99"/>
-    <w:unhideWhenUsed/>
-    <w:rsid w:val="000E142C"/>
-    <w:pPr>
-      <w:tabs>
-        <w:tab w:val="center" w:pos="4513"/>
-        <w:tab w:val="right" w:pos="9026"/>
-      </w:tabs>
-      <w:spacing w:after="0" w:line="240" w:lineRule="auto"/>
-    </w:pPr>
-  </w:style>
-  <w:style w:type="character" w:customStyle="1" w:styleId="HeaderChar">
-    <w:name w:val="Header Char"/>
-    <w:basedOn w:val="DefaultParagraphFont"/>
-    <w:link w:val="Header"/>
-    <w:uiPriority w:val="99"/>
-    <w:rsid w:val="000E142C"/>
-    <w:rPr>
-      <w:lang w:val="en-GB"/>
-    </w:rPr>
-  </w:style>
-  <w:style w:type="paragraph" w:styleId="Footer">
-    <w:name w:val="footer"/>
-    <w:basedOn w:val="Normal"/>
-    <w:link w:val="FooterChar"/>
-    <w:uiPriority w:val="99"/>
-    <w:unhideWhenUsed/>
-    <w:rsid w:val="000E142C"/>
-    <w:pPr>
-      <w:tabs>
-        <w:tab w:val="center" w:pos="4513"/>
-        <w:tab w:val="right" w:pos="9026"/>
-      </w:tabs>
-      <w:spacing w:after="0" w:line="240" w:lineRule="auto"/>
-    </w:pPr>
-  </w:style>
-  <w:style w:type="character" w:customStyle="1" w:styleId="FooterChar">
-    <w:name w:val="Footer Char"/>
-    <w:basedOn w:val="DefaultParagraphFont"/>
-    <w:link w:val="Footer"/>
-    <w:uiPriority w:val="99"/>
-    <w:rsid w:val="000E142C"/>
-    <w:rPr>
-      <w:lang w:val="en-GB"/>
-    </w:rPr>
-  </w:style>
-  <w:style w:type="character" w:customStyle="1" w:styleId="Heading1Char">
-    <w:name w:val="Heading 1 Char"/>
-    <w:basedOn w:val="DefaultParagraphFont"/>
-    <w:link w:val="Heading1"/>
-    <w:uiPriority w:val="9"/>
-    <w:rsid w:val="00E53545"/>
-    <w:rPr>
-      <w:rFonts w:asciiTheme="majorHAnsi" w:eastAsiaTheme="majorEastAsia" w:hAnsiTheme="majorHAnsi" w:cstheme="majorBidi"/>
-      <w:b/>
-      <w:bCs/>
-      <w:color w:val="365F91" w:themeColor="accent1" w:themeShade="BF"/>
-      <w:sz w:val="28"/>
-      <w:szCs w:val="28"/>
-      <w:lang w:val="en-GB"/>
-    </w:rPr>
-  </w:style>
-  <w:style w:type="character" w:customStyle="1" w:styleId="Heading2Char">
-    <w:name w:val="Heading 2 Char"/>
-    <w:basedOn w:val="DefaultParagraphFont"/>
-    <w:link w:val="Heading2"/>
-    <w:uiPriority w:val="9"/>
-    <w:rsid w:val="001351B8"/>
-    <w:rPr>
-      <w:rFonts w:asciiTheme="majorHAnsi" w:eastAsiaTheme="majorEastAsia" w:hAnsiTheme="majorHAnsi" w:cstheme="majorBidi"/>
-      <w:b/>
-      <w:bCs/>
-      <w:color w:val="4F81BD" w:themeColor="accent1"/>
-      <w:sz w:val="26"/>
-      <w:szCs w:val="26"/>
-      <w:lang w:val="en-GB"/>
-    </w:rPr>
-  </w:style>
-  <w:style w:type="paragraph" w:styleId="TOCHeading">
-    <w:name w:val="TOC Heading"/>
-    <w:basedOn w:val="Heading1"/>
-    <w:next w:val="Normal"/>
-    <w:uiPriority w:val="39"/>
-    <w:unhideWhenUsed/>
-    <w:qFormat/>
-    <w:rsid w:val="001351B8"/>
-    <w:pPr>
-      <w:outlineLvl w:val="9"/>
-    </w:pPr>
-    <w:rPr>
-      <w:lang w:val="en-US" w:eastAsia="ja-JP"/>
-    </w:rPr>
-  </w:style>
-  <w:style w:type="paragraph" w:styleId="TOC1">
-    <w:name w:val="toc 1"/>
-    <w:basedOn w:val="Normal"/>
-    <w:next w:val="Normal"/>
-    <w:autoRedefine/>
-    <w:uiPriority w:val="39"/>
-    <w:unhideWhenUsed/>
-    <w:rsid w:val="001351B8"/>
-    <w:pPr>
-      <w:spacing w:after="100"/>
-    </w:pPr>
-  </w:style>
-  <w:style w:type="paragraph" w:styleId="TOC2">
-    <w:name w:val="toc 2"/>
-    <w:basedOn w:val="Normal"/>
-    <w:next w:val="Normal"/>
-    <w:autoRedefine/>
-    <w:uiPriority w:val="39"/>
-    <w:unhideWhenUsed/>
-    <w:rsid w:val="00EC4823"/>
-    <w:pPr>
-      <w:tabs>
-        <w:tab w:val="right" w:leader="dot" w:pos="9060"/>
-      </w:tabs>
-      <w:spacing w:after="100"/>
-      <w:ind w:left="220"/>
-      <w:jc w:val="center"/>
-    </w:pPr>
-  </w:style>
-  <w:style w:type="character" w:styleId="Hyperlink">
-    <w:name w:val="Hyperlink"/>
-    <w:basedOn w:val="DefaultParagraphFont"/>
-    <w:uiPriority w:val="99"/>
-    <w:unhideWhenUsed/>
-    <w:rsid w:val="001351B8"/>
-    <w:rPr>
-      <w:color w:val="0000FF" w:themeColor="hyperlink"/>
-      <w:u w:val="single"/>
-    </w:rPr>
-  </w:style>
-  <w:style w:type="paragraph" w:styleId="BalloonText">
-    <w:name w:val="Balloon Text"/>
-    <w:basedOn w:val="Normal"/>
-    <w:link w:val="BalloonTextChar"/>
-    <w:uiPriority w:val="99"/>
-    <w:semiHidden/>
-    <w:unhideWhenUsed/>
-    <w:rsid w:val="001351B8"/>
-    <w:pPr>
-      <w:spacing w:after="0" w:line="240" w:lineRule="auto"/>
-    </w:pPr>
-    <w:rPr>
-      <w:rFonts w:ascii="Tahoma" w:hAnsi="Tahoma" w:cs="Tahoma"/>
-      <w:sz w:val="16"/>
-      <w:szCs w:val="16"/>
-    </w:rPr>
-  </w:style>
-  <w:style w:type="character" w:customStyle="1" w:styleId="BalloonTextChar">
-    <w:name w:val="Balloon Text Char"/>
-    <w:basedOn w:val="DefaultParagraphFont"/>
-    <w:link w:val="BalloonText"/>
-    <w:uiPriority w:val="99"/>
-    <w:semiHidden/>
-    <w:rsid w:val="001351B8"/>
-    <w:rPr>
-      <w:rFonts w:ascii="Tahoma" w:hAnsi="Tahoma" w:cs="Tahoma"/>
-      <w:sz w:val="16"/>
-      <w:szCs w:val="16"/>
-      <w:lang w:val="en-GB"/>
-    </w:rPr>
-  </w:style>
-  <w:style w:type="paragraph" w:styleId="BodyTextIndent2">
-    <w:name w:val="Body Text Indent 2"/>
-    <w:basedOn w:val="Normal"/>
-    <w:link w:val="BodyTextIndent2Char"/>
-    <w:rsid w:val="005D534D"/>
-    <w:pPr>
-      <w:spacing w:after="0" w:line="240" w:lineRule="auto"/>
-      <w:ind w:left="720"/>
-    </w:pPr>
-    <w:rPr>
-      <w:rFonts w:ascii="Times New Roman" w:eastAsia="Times New Roman" w:hAnsi="Times New Roman" w:cs="Times New Roman"/>
-      <w:sz w:val="24"/>
-      <w:szCs w:val="20"/>
-      <w:lang w:val="nl-NL"/>
     </w:rPr>
   </w:style>
   <w:style w:type="character" w:customStyle="1" w:styleId="BodyTextIndent2Char">
@@ -4737,21 +6049,6 @@
 </file>
 
 <file path=customXml/item1.xml><?xml version="1.0" encoding="utf-8"?>
-<?mso-contentType ?>
-<FormTemplates xmlns="http://schemas.microsoft.com/sharepoint/v3/contenttype/forms">
-  <Display>DocumentLibraryForm</Display>
-  <Edit>DocumentLibraryForm</Edit>
-  <New>DocumentLibraryForm</New>
-</FormTemplates>
-</file>
-
-<file path=customXml/item2.xml><?xml version="1.0" encoding="utf-8"?>
-<p:properties xmlns:p="http://schemas.microsoft.com/office/2006/metadata/properties" xmlns:xsi="http://www.w3.org/2001/XMLSchema-instance" xmlns:pc="http://schemas.microsoft.com/office/infopath/2007/PartnerControls">
-  <documentManagement/>
-</p:properties>
-</file>
-
-<file path=customXml/item3.xml><?xml version="1.0" encoding="utf-8"?>
 <ct:contentTypeSchema xmlns:ct="http://schemas.microsoft.com/office/2006/metadata/contentType" xmlns:ma="http://schemas.microsoft.com/office/2006/metadata/properties/metaAttributes" ct:_="" ma:_="" ma:contentTypeName="Document" ma:contentTypeID="0x010100BB97655D7651CC4580EE95419813A878" ma:contentTypeVersion="0" ma:contentTypeDescription="Create a new document." ma:contentTypeScope="" ma:versionID="7ec5bfaf961ca5d17f924a0e4fa7bde3">
   <xsd:schema xmlns:xsd="http://www.w3.org/2001/XMLSchema" xmlns:xs="http://www.w3.org/2001/XMLSchema" xmlns:p="http://schemas.microsoft.com/office/2006/metadata/properties" targetNamespace="http://schemas.microsoft.com/office/2006/metadata/properties" ma:root="true" ma:fieldsID="1b05d82d297216baf5b26c55225140df">
     <xsd:element name="properties">
@@ -4865,28 +6162,26 @@
 </ct:contentTypeSchema>
 </file>
 
+<file path=customXml/item2.xml><?xml version="1.0" encoding="utf-8"?>
+<p:properties xmlns:p="http://schemas.microsoft.com/office/2006/metadata/properties" xmlns:xsi="http://www.w3.org/2001/XMLSchema-instance" xmlns:pc="http://schemas.microsoft.com/office/infopath/2007/PartnerControls">
+  <documentManagement/>
+</p:properties>
+</file>
+
+<file path=customXml/item3.xml><?xml version="1.0" encoding="utf-8"?>
+<?mso-contentType ?>
+<FormTemplates xmlns="http://schemas.microsoft.com/sharepoint/v3/contenttype/forms">
+  <Display>DocumentLibraryForm</Display>
+  <Edit>DocumentLibraryForm</Edit>
+  <New>DocumentLibraryForm</New>
+</FormTemplates>
+</file>
+
 <file path=customXml/item4.xml><?xml version="1.0" encoding="utf-8"?>
 <b:Sources xmlns:b="http://schemas.openxmlformats.org/officeDocument/2006/bibliography" xmlns="http://schemas.openxmlformats.org/officeDocument/2006/bibliography" SelectedStyle="\APA.XSL" StyleName="APA"/>
 </file>
 
 <file path=customXml/itemProps1.xml><?xml version="1.0" encoding="utf-8"?>
-<ds:datastoreItem xmlns:ds="http://schemas.openxmlformats.org/officeDocument/2006/customXml" ds:itemID="{90B168DA-17DF-41E0-ABE9-8EE0D8EEBD80}">
-  <ds:schemaRefs>
-    <ds:schemaRef ds:uri="http://schemas.microsoft.com/sharepoint/v3/contenttype/forms"/>
-  </ds:schemaRefs>
-</ds:datastoreItem>
-</file>
-
-<file path=customXml/itemProps2.xml><?xml version="1.0" encoding="utf-8"?>
-<ds:datastoreItem xmlns:ds="http://schemas.openxmlformats.org/officeDocument/2006/customXml" ds:itemID="{A4481DB2-7BDF-441D-9919-C9BD4CF2F75D}">
-  <ds:schemaRefs>
-    <ds:schemaRef ds:uri="http://schemas.microsoft.com/office/2006/metadata/properties"/>
-    <ds:schemaRef ds:uri="http://schemas.microsoft.com/office/infopath/2007/PartnerControls"/>
-  </ds:schemaRefs>
-</ds:datastoreItem>
-</file>
-
-<file path=customXml/itemProps3.xml><?xml version="1.0" encoding="utf-8"?>
 <ds:datastoreItem xmlns:ds="http://schemas.openxmlformats.org/officeDocument/2006/customXml" ds:itemID="{143ECE62-838F-4542-A5B0-F5DFFB27CC05}">
   <ds:schemaRefs>
     <ds:schemaRef ds:uri="http://schemas.microsoft.com/office/2006/metadata/contentType"/>
@@ -4902,8 +6197,25 @@
 </ds:datastoreItem>
 </file>
 
+<file path=customXml/itemProps2.xml><?xml version="1.0" encoding="utf-8"?>
+<ds:datastoreItem xmlns:ds="http://schemas.openxmlformats.org/officeDocument/2006/customXml" ds:itemID="{A4481DB2-7BDF-441D-9919-C9BD4CF2F75D}">
+  <ds:schemaRefs>
+    <ds:schemaRef ds:uri="http://schemas.microsoft.com/office/2006/metadata/properties"/>
+    <ds:schemaRef ds:uri="http://schemas.microsoft.com/office/infopath/2007/PartnerControls"/>
+  </ds:schemaRefs>
+</ds:datastoreItem>
+</file>
+
+<file path=customXml/itemProps3.xml><?xml version="1.0" encoding="utf-8"?>
+<ds:datastoreItem xmlns:ds="http://schemas.openxmlformats.org/officeDocument/2006/customXml" ds:itemID="{90B168DA-17DF-41E0-ABE9-8EE0D8EEBD80}">
+  <ds:schemaRefs>
+    <ds:schemaRef ds:uri="http://schemas.microsoft.com/sharepoint/v3/contenttype/forms"/>
+  </ds:schemaRefs>
+</ds:datastoreItem>
+</file>
+
 <file path=customXml/itemProps4.xml><?xml version="1.0" encoding="utf-8"?>
-<ds:datastoreItem xmlns:ds="http://schemas.openxmlformats.org/officeDocument/2006/customXml" ds:itemID="{523F7192-8427-42B3-8C9F-4BBB9D37E641}">
+<ds:datastoreItem xmlns:ds="http://schemas.openxmlformats.org/officeDocument/2006/customXml" ds:itemID="{8D83737F-F03C-4B34-8AED-E3D1A9466DC9}">
   <ds:schemaRefs>
     <ds:schemaRef ds:uri="http://schemas.openxmlformats.org/officeDocument/2006/bibliography"/>
   </ds:schemaRefs>
